--- a/doc/Annex 4.docx
+++ b/doc/Annex 4.docx
@@ -49,8 +49,6 @@
       <w:r>
         <w:t>Manual</w:t>
       </w:r>
-      <w:bookmarkStart w:id="0" w:name="_GoBack"/>
-      <w:bookmarkEnd w:id="0"/>
     </w:p>
     <w:p>
       <w:pPr>
@@ -106,6 +104,13 @@
     </w:p>
     <w:p>
       <w:pPr>
+        <w:rPr>
+          <w:lang w:val="en-US"/>
+        </w:rPr>
+      </w:pPr>
+    </w:p>
+    <w:p>
+      <w:pPr>
         <w:pStyle w:val="berschrift3"/>
         <w:rPr>
           <w:lang w:val="en-US"/>
@@ -121,16 +126,8 @@
         <w:rPr>
           <w:lang w:val="en-US"/>
         </w:rPr>
-        <w:t xml:space="preserve">Set up PostgreSQL and </w:t>
-      </w:r>
-      <w:proofErr w:type="spellStart"/>
-      <w:r>
-        <w:rPr>
-          <w:lang w:val="en-US"/>
-        </w:rPr>
-        <w:t>PostGis</w:t>
-      </w:r>
-      <w:proofErr w:type="spellEnd"/>
+        <w:t>Set up PostgreSQL and PostGis</w:t>
+      </w:r>
     </w:p>
     <w:p>
       <w:pPr>
@@ -157,19 +154,11 @@
         </w:rPr>
         <w:t xml:space="preserve">the </w:t>
       </w:r>
-      <w:proofErr w:type="spellStart"/>
-      <w:r>
-        <w:rPr>
-          <w:lang w:val="en-US"/>
-        </w:rPr>
-        <w:t>chatbot</w:t>
-      </w:r>
-      <w:proofErr w:type="spellEnd"/>
-      <w:r>
-        <w:rPr>
-          <w:lang w:val="en-US"/>
-        </w:rPr>
-        <w:t xml:space="preserve"> application</w:t>
+      <w:r>
+        <w:rPr>
+          <w:lang w:val="en-US"/>
+        </w:rPr>
+        <w:t>chatbot application</w:t>
       </w:r>
       <w:r>
         <w:rPr>
@@ -230,15 +219,8 @@
       <w:pPr>
         <w:pStyle w:val="Code"/>
       </w:pPr>
-      <w:proofErr w:type="spellStart"/>
-      <w:proofErr w:type="gramStart"/>
-      <w:r>
-        <w:t>sudo</w:t>
-      </w:r>
-      <w:proofErr w:type="spellEnd"/>
-      <w:proofErr w:type="gramEnd"/>
-      <w:r>
-        <w:t xml:space="preserve"> apt-get update</w:t>
+      <w:r>
+        <w:t>sudo apt-get update</w:t>
       </w:r>
     </w:p>
     <w:p>
@@ -273,30 +255,12 @@
           <w:rStyle w:val="CodeZchn"/>
         </w:rPr>
       </w:pPr>
-      <w:proofErr w:type="spellStart"/>
-      <w:proofErr w:type="gramStart"/>
-      <w:r>
-        <w:rPr>
-          <w:rStyle w:val="CodeZchn"/>
-        </w:rPr>
-        <w:t>sudo</w:t>
-      </w:r>
-      <w:proofErr w:type="spellEnd"/>
-      <w:proofErr w:type="gramEnd"/>
-      <w:r>
-        <w:rPr>
-          <w:rStyle w:val="CodeZchn"/>
-        </w:rPr>
-        <w:t xml:space="preserve"> apt-get install -y </w:t>
-      </w:r>
-      <w:proofErr w:type="spellStart"/>
-      <w:r>
-        <w:rPr>
-          <w:rStyle w:val="CodeZchn"/>
-        </w:rPr>
-        <w:t>postgresql</w:t>
-      </w:r>
-      <w:proofErr w:type="spellEnd"/>
+      <w:r>
+        <w:rPr>
+          <w:rStyle w:val="CodeZchn"/>
+        </w:rPr>
+        <w:t>sudo apt-get install -y postgresql</w:t>
+      </w:r>
       <w:r>
         <w:rPr>
           <w:rStyle w:val="CodeZchn"/>
@@ -307,49 +271,102 @@
         <w:rPr>
           <w:rStyle w:val="CodeZchn"/>
         </w:rPr>
+        <w:t xml:space="preserve"> postgresql-contrib</w:t>
+      </w:r>
+      <w:r>
+        <w:rPr>
+          <w:rStyle w:val="CodeZchn"/>
+        </w:rPr>
+        <w:t>=9.5+173</w:t>
+      </w:r>
+      <w:r>
+        <w:rPr>
+          <w:rStyle w:val="CodeZchn"/>
+        </w:rPr>
         <w:t xml:space="preserve"> </w:t>
       </w:r>
-      <w:proofErr w:type="spellStart"/>
-      <w:r>
-        <w:rPr>
-          <w:rStyle w:val="CodeZchn"/>
-        </w:rPr>
-        <w:t>postgresql-contrib</w:t>
-      </w:r>
-      <w:proofErr w:type="spellEnd"/>
-      <w:r>
-        <w:rPr>
-          <w:rStyle w:val="CodeZchn"/>
-        </w:rPr>
-        <w:t>=9.5+173</w:t>
-      </w:r>
-      <w:r>
-        <w:rPr>
-          <w:rStyle w:val="CodeZchn"/>
+    </w:p>
+    <w:p>
+      <w:pPr>
+        <w:rPr>
+          <w:rStyle w:val="CodeZchn"/>
+          <w:b w:val="0"/>
+          <w:iCs w:val="0"/>
+          <w:sz w:val="22"/>
+          <w:szCs w:val="22"/>
+        </w:rPr>
+      </w:pPr>
+      <w:r>
+        <w:rPr>
+          <w:rStyle w:val="CodeZchn"/>
+          <w:b w:val="0"/>
+          <w:iCs w:val="0"/>
+          <w:sz w:val="22"/>
+          <w:szCs w:val="22"/>
+        </w:rPr>
+        <w:t xml:space="preserve">Then, the database </w:t>
+      </w:r>
+      <w:r>
+        <w:rPr>
+          <w:rStyle w:val="CodeZchn"/>
+          <w:b w:val="0"/>
+          <w:i/>
+          <w:iCs w:val="0"/>
+          <w:sz w:val="22"/>
+          <w:szCs w:val="22"/>
+        </w:rPr>
+        <w:t>“touristdb”</w:t>
+      </w:r>
+      <w:r>
+        <w:rPr>
+          <w:rStyle w:val="CodeZchn"/>
+          <w:b w:val="0"/>
+          <w:iCs w:val="0"/>
+          <w:sz w:val="22"/>
+          <w:szCs w:val="22"/>
+        </w:rPr>
+        <w:t xml:space="preserve"> is created as well as the managing user</w:t>
+      </w:r>
+      <w:r>
+        <w:rPr>
+          <w:rStyle w:val="CodeZchn"/>
+          <w:b w:val="0"/>
+          <w:iCs w:val="0"/>
+          <w:sz w:val="22"/>
+          <w:szCs w:val="22"/>
+        </w:rPr>
+        <w:t xml:space="preserve">, which is </w:t>
+      </w:r>
+      <w:r>
+        <w:rPr>
+          <w:rStyle w:val="CodeZchn"/>
+          <w:b w:val="0"/>
+          <w:iCs w:val="0"/>
+          <w:sz w:val="22"/>
+          <w:szCs w:val="22"/>
+        </w:rPr>
+        <w:t>call</w:t>
+      </w:r>
+      <w:r>
+        <w:rPr>
+          <w:rStyle w:val="CodeZchn"/>
+          <w:b w:val="0"/>
+          <w:iCs w:val="0"/>
+          <w:sz w:val="22"/>
+          <w:szCs w:val="22"/>
+        </w:rPr>
+        <w:t>ed</w:t>
+      </w:r>
+      <w:r>
+        <w:rPr>
+          <w:rStyle w:val="CodeZchn"/>
+          <w:b w:val="0"/>
+          <w:iCs w:val="0"/>
+          <w:sz w:val="22"/>
+          <w:szCs w:val="22"/>
         </w:rPr>
         <w:t xml:space="preserve"> </w:t>
       </w:r>
-    </w:p>
-    <w:p>
-      <w:pPr>
-        <w:rPr>
-          <w:rStyle w:val="CodeZchn"/>
-          <w:b w:val="0"/>
-          <w:iCs w:val="0"/>
-          <w:sz w:val="22"/>
-          <w:szCs w:val="22"/>
-        </w:rPr>
-      </w:pPr>
-      <w:r>
-        <w:rPr>
-          <w:rStyle w:val="CodeZchn"/>
-          <w:b w:val="0"/>
-          <w:iCs w:val="0"/>
-          <w:sz w:val="22"/>
-          <w:szCs w:val="22"/>
-        </w:rPr>
-        <w:t xml:space="preserve">Then, the database </w:t>
-      </w:r>
       <w:r>
         <w:rPr>
           <w:rStyle w:val="CodeZchn"/>
@@ -359,236 +376,53 @@
           <w:sz w:val="22"/>
           <w:szCs w:val="22"/>
         </w:rPr>
-        <w:t>“</w:t>
-      </w:r>
-      <w:proofErr w:type="spellStart"/>
-      <w:r>
-        <w:rPr>
-          <w:rStyle w:val="CodeZchn"/>
-          <w:b w:val="0"/>
-          <w:i/>
-          <w:iCs w:val="0"/>
-          <w:sz w:val="22"/>
-          <w:szCs w:val="22"/>
-        </w:rPr>
-        <w:t>touristdb</w:t>
-      </w:r>
-      <w:proofErr w:type="spellEnd"/>
-      <w:r>
-        <w:rPr>
-          <w:rStyle w:val="CodeZchn"/>
-          <w:b w:val="0"/>
-          <w:i/>
-          <w:iCs w:val="0"/>
-          <w:sz w:val="22"/>
-          <w:szCs w:val="22"/>
-        </w:rPr>
-        <w:t>”</w:t>
-      </w:r>
-      <w:r>
-        <w:rPr>
-          <w:rStyle w:val="CodeZchn"/>
-          <w:b w:val="0"/>
-          <w:iCs w:val="0"/>
-          <w:sz w:val="22"/>
-          <w:szCs w:val="22"/>
-        </w:rPr>
-        <w:t xml:space="preserve"> is created as well as the managing user</w:t>
-      </w:r>
-      <w:r>
-        <w:rPr>
-          <w:rStyle w:val="CodeZchn"/>
-          <w:b w:val="0"/>
-          <w:iCs w:val="0"/>
-          <w:sz w:val="22"/>
-          <w:szCs w:val="22"/>
-        </w:rPr>
-        <w:t xml:space="preserve">, which is </w:t>
-      </w:r>
-      <w:r>
-        <w:rPr>
-          <w:rStyle w:val="CodeZchn"/>
-          <w:b w:val="0"/>
-          <w:iCs w:val="0"/>
-          <w:sz w:val="22"/>
-          <w:szCs w:val="22"/>
-        </w:rPr>
-        <w:t>call</w:t>
-      </w:r>
-      <w:r>
-        <w:rPr>
-          <w:rStyle w:val="CodeZchn"/>
-          <w:b w:val="0"/>
-          <w:iCs w:val="0"/>
-          <w:sz w:val="22"/>
-          <w:szCs w:val="22"/>
-        </w:rPr>
-        <w:t>ed</w:t>
-      </w:r>
-      <w:r>
-        <w:rPr>
-          <w:rStyle w:val="CodeZchn"/>
-          <w:b w:val="0"/>
-          <w:iCs w:val="0"/>
-          <w:sz w:val="22"/>
-          <w:szCs w:val="22"/>
-        </w:rPr>
+        <w:t>“touristuser”</w:t>
+      </w:r>
+      <w:r>
+        <w:rPr>
+          <w:rStyle w:val="CodeZchn"/>
+          <w:b w:val="0"/>
+          <w:iCs w:val="0"/>
+          <w:sz w:val="22"/>
+          <w:szCs w:val="22"/>
+        </w:rPr>
+        <w:t>.</w:t>
+      </w:r>
+      <w:r>
+        <w:rPr>
+          <w:rStyle w:val="CodeZchn"/>
+          <w:b w:val="0"/>
+          <w:iCs w:val="0"/>
+          <w:sz w:val="22"/>
+          <w:szCs w:val="22"/>
+        </w:rPr>
+        <w:t xml:space="preserve"> The createuser command will prompt for a password which can be chosen by the developers.</w:t>
+      </w:r>
+    </w:p>
+    <w:p>
+      <w:pPr>
+        <w:pStyle w:val="Code"/>
+      </w:pPr>
+      <w:r>
+        <w:t>sudo -u p</w:t>
+      </w:r>
+      <w:r>
+        <w:t>ostgres createuser -P touristuser</w:t>
+      </w:r>
+    </w:p>
+    <w:p>
+      <w:pPr>
+        <w:pStyle w:val="Code"/>
+      </w:pPr>
+      <w:r>
+        <w:t>sudo -u pos</w:t>
+      </w:r>
+      <w:r>
+        <w:t>tgres createdb –owner</w:t>
+      </w:r>
+      <w:r>
         <w:t xml:space="preserve"> </w:t>
       </w:r>
-      <w:r>
-        <w:rPr>
-          <w:rStyle w:val="CodeZchn"/>
-          <w:b w:val="0"/>
-          <w:i/>
-          <w:iCs w:val="0"/>
-          <w:sz w:val="22"/>
-          <w:szCs w:val="22"/>
-        </w:rPr>
-        <w:t>“</w:t>
-      </w:r>
-      <w:proofErr w:type="spellStart"/>
-      <w:r>
-        <w:rPr>
-          <w:rStyle w:val="CodeZchn"/>
-          <w:b w:val="0"/>
-          <w:i/>
-          <w:iCs w:val="0"/>
-          <w:sz w:val="22"/>
-          <w:szCs w:val="22"/>
-        </w:rPr>
-        <w:t>touristuser</w:t>
-      </w:r>
-      <w:proofErr w:type="spellEnd"/>
-      <w:r>
-        <w:rPr>
-          <w:rStyle w:val="CodeZchn"/>
-          <w:b w:val="0"/>
-          <w:i/>
-          <w:iCs w:val="0"/>
-          <w:sz w:val="22"/>
-          <w:szCs w:val="22"/>
-        </w:rPr>
-        <w:t>”</w:t>
-      </w:r>
-      <w:r>
-        <w:rPr>
-          <w:rStyle w:val="CodeZchn"/>
-          <w:b w:val="0"/>
-          <w:iCs w:val="0"/>
-          <w:sz w:val="22"/>
-          <w:szCs w:val="22"/>
-        </w:rPr>
-        <w:t>.</w:t>
-      </w:r>
-      <w:r>
-        <w:rPr>
-          <w:rStyle w:val="CodeZchn"/>
-          <w:b w:val="0"/>
-          <w:iCs w:val="0"/>
-          <w:sz w:val="22"/>
-          <w:szCs w:val="22"/>
-        </w:rPr>
-        <w:t xml:space="preserve"> The </w:t>
-      </w:r>
-      <w:proofErr w:type="spellStart"/>
-      <w:r>
-        <w:rPr>
-          <w:rStyle w:val="CodeZchn"/>
-          <w:b w:val="0"/>
-          <w:iCs w:val="0"/>
-          <w:sz w:val="22"/>
-          <w:szCs w:val="22"/>
-        </w:rPr>
-        <w:t>createuser</w:t>
-      </w:r>
-      <w:proofErr w:type="spellEnd"/>
-      <w:r>
-        <w:rPr>
-          <w:rStyle w:val="CodeZchn"/>
-          <w:b w:val="0"/>
-          <w:iCs w:val="0"/>
-          <w:sz w:val="22"/>
-          <w:szCs w:val="22"/>
-        </w:rPr>
-        <w:t xml:space="preserve"> command will prompt for a password which can be chosen by the developers.</w:t>
-      </w:r>
-    </w:p>
-    <w:p>
-      <w:pPr>
-        <w:pStyle w:val="Code"/>
-      </w:pPr>
-      <w:proofErr w:type="spellStart"/>
-      <w:proofErr w:type="gramStart"/>
-      <w:r>
-        <w:t>sudo</w:t>
-      </w:r>
-      <w:proofErr w:type="spellEnd"/>
-      <w:proofErr w:type="gramEnd"/>
-      <w:r>
-        <w:t xml:space="preserve"> -u </w:t>
-      </w:r>
-      <w:proofErr w:type="spellStart"/>
-      <w:r>
-        <w:t>p</w:t>
-      </w:r>
-      <w:r>
-        <w:t>ostgres</w:t>
-      </w:r>
-      <w:proofErr w:type="spellEnd"/>
-      <w:r>
-        <w:t xml:space="preserve"> </w:t>
-      </w:r>
-      <w:proofErr w:type="spellStart"/>
-      <w:r>
-        <w:t>createuser</w:t>
-      </w:r>
-      <w:proofErr w:type="spellEnd"/>
-      <w:r>
-        <w:t xml:space="preserve"> -P </w:t>
-      </w:r>
-      <w:proofErr w:type="spellStart"/>
-      <w:r>
-        <w:t>touristuser</w:t>
-      </w:r>
-      <w:proofErr w:type="spellEnd"/>
-    </w:p>
-    <w:p>
-      <w:pPr>
-        <w:pStyle w:val="Code"/>
-      </w:pPr>
-      <w:proofErr w:type="spellStart"/>
-      <w:proofErr w:type="gramStart"/>
-      <w:r>
-        <w:t>sudo</w:t>
-      </w:r>
-      <w:proofErr w:type="spellEnd"/>
-      <w:proofErr w:type="gramEnd"/>
-      <w:r>
-        <w:t xml:space="preserve"> -u </w:t>
-      </w:r>
-      <w:proofErr w:type="spellStart"/>
-      <w:r>
-        <w:t>pos</w:t>
-      </w:r>
-      <w:r>
-        <w:t>tgres</w:t>
-      </w:r>
-      <w:proofErr w:type="spellEnd"/>
-      <w:r>
-        <w:t xml:space="preserve"> </w:t>
-      </w:r>
-      <w:proofErr w:type="spellStart"/>
-      <w:r>
-        <w:t>createdb</w:t>
-      </w:r>
-      <w:proofErr w:type="spellEnd"/>
-      <w:r>
-        <w:t xml:space="preserve"> –owner</w:t>
-      </w:r>
-      <w:r>
-        <w:t xml:space="preserve"> </w:t>
-      </w:r>
-      <w:proofErr w:type="spellStart"/>
       <w:r>
         <w:rPr>
           <w:rStyle w:val="CodeZchn"/>
@@ -597,15 +431,12 @@
         </w:rPr>
         <w:t>touristuser</w:t>
       </w:r>
-      <w:proofErr w:type="spellEnd"/>
       <w:r>
         <w:t xml:space="preserve"> </w:t>
       </w:r>
-      <w:proofErr w:type="spellStart"/>
       <w:r>
         <w:t>touristDB</w:t>
       </w:r>
-      <w:proofErr w:type="spellEnd"/>
     </w:p>
     <w:p>
       <w:pPr>
@@ -616,396 +447,204 @@
           <w:iCs/>
         </w:rPr>
       </w:pPr>
-      <w:proofErr w:type="spellStart"/>
-      <w:proofErr w:type="gramStart"/>
       <w:r>
         <w:rPr>
           <w:rStyle w:val="CodeZchn"/>
           <w:b/>
           <w:iCs/>
         </w:rPr>
-        <w:t>sudo</w:t>
-      </w:r>
-      <w:proofErr w:type="spellEnd"/>
-      <w:proofErr w:type="gramEnd"/>
+        <w:t xml:space="preserve">sudo -u postgres psql </w:t>
+      </w:r>
       <w:r>
         <w:rPr>
           <w:rStyle w:val="CodeZchn"/>
           <w:b/>
           <w:iCs/>
         </w:rPr>
-        <w:t xml:space="preserve"> -u </w:t>
-      </w:r>
-      <w:proofErr w:type="spellStart"/>
+        <w:t>-c "grant all on database touristDB to touristuser"</w:t>
+      </w:r>
       <w:r>
         <w:rPr>
           <w:rStyle w:val="CodeZchn"/>
           <w:b/>
           <w:iCs/>
         </w:rPr>
-        <w:t>postgres</w:t>
-      </w:r>
-      <w:proofErr w:type="spellEnd"/>
+        <w:t xml:space="preserve"> </w:t>
+      </w:r>
       <w:r>
         <w:rPr>
           <w:rStyle w:val="CodeZchn"/>
           <w:b/>
           <w:iCs/>
         </w:rPr>
+        <w:t>touristDB</w:t>
+      </w:r>
+    </w:p>
+    <w:p>
+      <w:pPr>
+        <w:rPr>
+          <w:rStyle w:val="CodeZchn"/>
+          <w:b w:val="0"/>
+          <w:iCs w:val="0"/>
+          <w:sz w:val="22"/>
+          <w:szCs w:val="22"/>
+        </w:rPr>
+      </w:pPr>
+      <w:r>
+        <w:rPr>
+          <w:rStyle w:val="CodeZchn"/>
+          <w:b w:val="0"/>
+          <w:iCs w:val="0"/>
+          <w:sz w:val="22"/>
+          <w:szCs w:val="22"/>
+        </w:rPr>
+        <w:t>Now we have set</w:t>
+      </w:r>
+      <w:r>
+        <w:rPr>
+          <w:rStyle w:val="CodeZchn"/>
+          <w:b w:val="0"/>
+          <w:iCs w:val="0"/>
+          <w:sz w:val="22"/>
+          <w:szCs w:val="22"/>
+        </w:rPr>
         <w:t xml:space="preserve"> </w:t>
       </w:r>
-      <w:proofErr w:type="spellStart"/>
-      <w:r>
-        <w:rPr>
-          <w:rStyle w:val="CodeZchn"/>
-          <w:b/>
-          <w:iCs/>
-        </w:rPr>
-        <w:t>psql</w:t>
-      </w:r>
-      <w:proofErr w:type="spellEnd"/>
-      <w:r>
-        <w:rPr>
-          <w:rStyle w:val="CodeZchn"/>
-          <w:b/>
-          <w:iCs/>
-        </w:rPr>
-        <w:t xml:space="preserve"> </w:t>
-      </w:r>
-      <w:r>
-        <w:rPr>
-          <w:rStyle w:val="CodeZchn"/>
-          <w:b/>
-          <w:iCs/>
-        </w:rPr>
-        <w:t xml:space="preserve">-c "grant all on database </w:t>
-      </w:r>
-      <w:proofErr w:type="spellStart"/>
-      <w:r>
-        <w:rPr>
-          <w:rStyle w:val="CodeZchn"/>
-          <w:b/>
-          <w:iCs/>
-        </w:rPr>
+      <w:r>
+        <w:rPr>
+          <w:rStyle w:val="CodeZchn"/>
+          <w:b w:val="0"/>
+          <w:iCs w:val="0"/>
+          <w:sz w:val="22"/>
+          <w:szCs w:val="22"/>
+        </w:rPr>
+        <w:t>up the da</w:t>
+      </w:r>
+      <w:r>
+        <w:rPr>
+          <w:rStyle w:val="CodeZchn"/>
+          <w:b w:val="0"/>
+          <w:iCs w:val="0"/>
+          <w:sz w:val="22"/>
+          <w:szCs w:val="22"/>
+        </w:rPr>
+        <w:t>tabase, the</w:t>
+      </w:r>
+      <w:r>
+        <w:rPr>
+          <w:rStyle w:val="CodeZchn"/>
+          <w:b w:val="0"/>
+          <w:iCs w:val="0"/>
+          <w:sz w:val="22"/>
+          <w:szCs w:val="22"/>
+        </w:rPr>
+        <w:t xml:space="preserve"> PostGIS</w:t>
+      </w:r>
+      <w:r>
+        <w:rPr>
+          <w:rStyle w:val="CodeZchn"/>
+          <w:b w:val="0"/>
+          <w:iCs w:val="0"/>
+          <w:sz w:val="22"/>
+          <w:szCs w:val="22"/>
+        </w:rPr>
+        <w:t xml:space="preserve"> extension</w:t>
+      </w:r>
+      <w:r>
+        <w:rPr>
+          <w:rStyle w:val="CodeZchn"/>
+          <w:b w:val="0"/>
+          <w:iCs w:val="0"/>
+          <w:sz w:val="22"/>
+          <w:szCs w:val="22"/>
+        </w:rPr>
+        <w:t xml:space="preserve"> is installed and </w:t>
+      </w:r>
+      <w:r>
+        <w:rPr>
+          <w:rStyle w:val="CodeZchn"/>
+          <w:b w:val="0"/>
+          <w:iCs w:val="0"/>
+          <w:sz w:val="22"/>
+          <w:szCs w:val="22"/>
+        </w:rPr>
+        <w:t xml:space="preserve">added to make the </w:t>
+      </w:r>
+      <w:r>
+        <w:rPr>
+          <w:rStyle w:val="CodeZchn"/>
+          <w:b w:val="0"/>
+          <w:iCs w:val="0"/>
+          <w:sz w:val="22"/>
+          <w:szCs w:val="22"/>
+        </w:rPr>
+        <w:t xml:space="preserve">database able to </w:t>
+      </w:r>
+      <w:r>
+        <w:rPr>
+          <w:rStyle w:val="CodeZchn"/>
+          <w:b w:val="0"/>
+          <w:iCs w:val="0"/>
+          <w:sz w:val="22"/>
+          <w:szCs w:val="22"/>
+        </w:rPr>
+        <w:t xml:space="preserve">handle </w:t>
+      </w:r>
+      <w:r>
+        <w:rPr>
+          <w:rStyle w:val="CodeZchn"/>
+          <w:b w:val="0"/>
+          <w:iCs w:val="0"/>
+          <w:sz w:val="22"/>
+          <w:szCs w:val="22"/>
+        </w:rPr>
+        <w:t>geospatial data.</w:t>
+      </w:r>
+    </w:p>
+    <w:p>
+      <w:pPr>
+        <w:pStyle w:val="Code"/>
+      </w:pPr>
+      <w:r>
+        <w:t>sudo apt-get install -y postgis postgresql-9.5-postgis-2.2</w:t>
+      </w:r>
+    </w:p>
+    <w:p>
+      <w:pPr>
+        <w:pStyle w:val="Code"/>
+      </w:pPr>
+      <w:r>
+        <w:t xml:space="preserve">sudo -u postgres psql -c "CREATE EXTENSION postgis; CREATE EXTENSION postgis_topology;" </w:t>
+      </w:r>
+      <w:r>
         <w:t>touristDB</w:t>
       </w:r>
-      <w:proofErr w:type="spellEnd"/>
-      <w:r>
-        <w:rPr>
-          <w:rStyle w:val="CodeZchn"/>
-          <w:b/>
-          <w:iCs/>
-        </w:rPr>
-        <w:t xml:space="preserve"> to </w:t>
-      </w:r>
-      <w:proofErr w:type="spellStart"/>
-      <w:r>
-        <w:rPr>
-          <w:rStyle w:val="CodeZchn"/>
-          <w:b/>
-          <w:iCs/>
-        </w:rPr>
-        <w:t>touristuser</w:t>
-      </w:r>
-      <w:proofErr w:type="spellEnd"/>
-      <w:r>
-        <w:rPr>
-          <w:rStyle w:val="CodeZchn"/>
-          <w:b/>
-          <w:iCs/>
-        </w:rPr>
-        <w:t>"</w:t>
-      </w:r>
-      <w:r>
-        <w:rPr>
-          <w:rStyle w:val="CodeZchn"/>
-          <w:b/>
-          <w:iCs/>
-        </w:rPr>
-        <w:t xml:space="preserve"> </w:t>
-      </w:r>
-      <w:proofErr w:type="spellStart"/>
-      <w:r>
-        <w:rPr>
-          <w:rStyle w:val="CodeZchn"/>
-          <w:b/>
-          <w:iCs/>
-        </w:rPr>
-        <w:t>touristDB</w:t>
-      </w:r>
-      <w:proofErr w:type="spellEnd"/>
-    </w:p>
-    <w:p>
-      <w:pPr>
-        <w:rPr>
-          <w:rStyle w:val="CodeZchn"/>
-          <w:b w:val="0"/>
-          <w:iCs w:val="0"/>
-          <w:sz w:val="22"/>
-          <w:szCs w:val="22"/>
-        </w:rPr>
-      </w:pPr>
-      <w:r>
-        <w:rPr>
-          <w:rStyle w:val="CodeZchn"/>
-          <w:b w:val="0"/>
-          <w:iCs w:val="0"/>
-          <w:sz w:val="22"/>
-          <w:szCs w:val="22"/>
-        </w:rPr>
-        <w:t>Now we have set</w:t>
-      </w:r>
-      <w:r>
-        <w:rPr>
-          <w:rStyle w:val="CodeZchn"/>
-          <w:b w:val="0"/>
-          <w:iCs w:val="0"/>
-          <w:sz w:val="22"/>
-          <w:szCs w:val="22"/>
-        </w:rPr>
-        <w:t xml:space="preserve"> </w:t>
-      </w:r>
-      <w:r>
-        <w:rPr>
-          <w:rStyle w:val="CodeZchn"/>
-          <w:b w:val="0"/>
-          <w:iCs w:val="0"/>
-          <w:sz w:val="22"/>
-          <w:szCs w:val="22"/>
-        </w:rPr>
-        <w:t>up the da</w:t>
-      </w:r>
-      <w:r>
-        <w:rPr>
-          <w:rStyle w:val="CodeZchn"/>
-          <w:b w:val="0"/>
-          <w:iCs w:val="0"/>
-          <w:sz w:val="22"/>
-          <w:szCs w:val="22"/>
-        </w:rPr>
-        <w:t>tabase, the</w:t>
-      </w:r>
-      <w:r>
-        <w:rPr>
-          <w:rStyle w:val="CodeZchn"/>
-          <w:b w:val="0"/>
-          <w:iCs w:val="0"/>
-          <w:sz w:val="22"/>
-          <w:szCs w:val="22"/>
-        </w:rPr>
-        <w:t xml:space="preserve"> </w:t>
-      </w:r>
-      <w:proofErr w:type="spellStart"/>
-      <w:r>
-        <w:rPr>
-          <w:rStyle w:val="CodeZchn"/>
-          <w:b w:val="0"/>
-          <w:iCs w:val="0"/>
-          <w:sz w:val="22"/>
-          <w:szCs w:val="22"/>
-        </w:rPr>
-        <w:t>PostGIS</w:t>
-      </w:r>
-      <w:proofErr w:type="spellEnd"/>
-      <w:r>
-        <w:rPr>
-          <w:rStyle w:val="CodeZchn"/>
-          <w:b w:val="0"/>
-          <w:iCs w:val="0"/>
-          <w:sz w:val="22"/>
-          <w:szCs w:val="22"/>
-        </w:rPr>
-        <w:t xml:space="preserve"> extension</w:t>
-      </w:r>
-      <w:r>
-        <w:rPr>
-          <w:rStyle w:val="CodeZchn"/>
-          <w:b w:val="0"/>
-          <w:iCs w:val="0"/>
-          <w:sz w:val="22"/>
-          <w:szCs w:val="22"/>
-        </w:rPr>
-        <w:t xml:space="preserve"> is installed and </w:t>
-      </w:r>
-      <w:r>
-        <w:rPr>
-          <w:rStyle w:val="CodeZchn"/>
-          <w:b w:val="0"/>
-          <w:iCs w:val="0"/>
-          <w:sz w:val="22"/>
-          <w:szCs w:val="22"/>
-        </w:rPr>
-        <w:t xml:space="preserve">added to make the </w:t>
-      </w:r>
-      <w:r>
-        <w:rPr>
-          <w:rStyle w:val="CodeZchn"/>
-          <w:b w:val="0"/>
-          <w:iCs w:val="0"/>
-          <w:sz w:val="22"/>
-          <w:szCs w:val="22"/>
-        </w:rPr>
-        <w:t xml:space="preserve">database able to </w:t>
-      </w:r>
-      <w:r>
-        <w:rPr>
-          <w:rStyle w:val="CodeZchn"/>
-          <w:b w:val="0"/>
-          <w:iCs w:val="0"/>
-          <w:sz w:val="22"/>
-          <w:szCs w:val="22"/>
-        </w:rPr>
-        <w:t xml:space="preserve">handle </w:t>
-      </w:r>
-      <w:r>
-        <w:rPr>
-          <w:rStyle w:val="CodeZchn"/>
-          <w:b w:val="0"/>
-          <w:iCs w:val="0"/>
-          <w:sz w:val="22"/>
-          <w:szCs w:val="22"/>
-        </w:rPr>
-        <w:t>geospatial data.</w:t>
+    </w:p>
+    <w:p>
+      <w:pPr>
+        <w:rPr>
+          <w:lang w:val="en-US"/>
+        </w:rPr>
+      </w:pPr>
+      <w:r>
+        <w:rPr>
+          <w:lang w:val="en-US"/>
+        </w:rPr>
+        <w:t>The next step is o</w:t>
+      </w:r>
+      <w:r>
+        <w:rPr>
+          <w:lang w:val="en-US"/>
+        </w:rPr>
+        <w:t>ptional, but seems convenient if the developers want to manage their database with the help of a user interface. The managing tool pgadmin facilates running and editing SQL queries and viewing the stored data.</w:t>
       </w:r>
     </w:p>
     <w:p>
       <w:pPr>
         <w:pStyle w:val="Code"/>
       </w:pPr>
-      <w:proofErr w:type="spellStart"/>
-      <w:proofErr w:type="gramStart"/>
-      <w:r>
-        <w:t>sudo</w:t>
-      </w:r>
-      <w:proofErr w:type="spellEnd"/>
-      <w:proofErr w:type="gramEnd"/>
-      <w:r>
-        <w:t xml:space="preserve"> apt-get install -y </w:t>
-      </w:r>
-      <w:proofErr w:type="spellStart"/>
-      <w:r>
-        <w:t>postgis</w:t>
-      </w:r>
-      <w:proofErr w:type="spellEnd"/>
-      <w:r>
-        <w:t xml:space="preserve"> postgresql-9.5-postgis-2.2</w:t>
-      </w:r>
-    </w:p>
-    <w:p>
-      <w:pPr>
-        <w:pStyle w:val="Code"/>
-      </w:pPr>
-      <w:proofErr w:type="spellStart"/>
-      <w:proofErr w:type="gramStart"/>
-      <w:r>
-        <w:t>sudo</w:t>
-      </w:r>
-      <w:proofErr w:type="spellEnd"/>
-      <w:proofErr w:type="gramEnd"/>
-      <w:r>
-        <w:t xml:space="preserve"> -u </w:t>
-      </w:r>
-      <w:proofErr w:type="spellStart"/>
-      <w:r>
-        <w:t>postgres</w:t>
-      </w:r>
-      <w:proofErr w:type="spellEnd"/>
-      <w:r>
-        <w:t xml:space="preserve"> </w:t>
-      </w:r>
-      <w:proofErr w:type="spellStart"/>
-      <w:r>
-        <w:t>psql</w:t>
-      </w:r>
-      <w:proofErr w:type="spellEnd"/>
-      <w:r>
-        <w:t xml:space="preserve"> -c "CREATE EXTENSION </w:t>
-      </w:r>
-      <w:proofErr w:type="spellStart"/>
-      <w:r>
-        <w:t>postgis</w:t>
-      </w:r>
-      <w:proofErr w:type="spellEnd"/>
-      <w:r>
-        <w:t xml:space="preserve">; CREATE EXTENSION </w:t>
-      </w:r>
-      <w:proofErr w:type="spellStart"/>
-      <w:r>
-        <w:t>postgis_topology</w:t>
-      </w:r>
-      <w:proofErr w:type="spellEnd"/>
-      <w:r>
-        <w:t xml:space="preserve">;" </w:t>
-      </w:r>
-      <w:proofErr w:type="spellStart"/>
-      <w:r>
-        <w:t>touristDB</w:t>
-      </w:r>
-      <w:proofErr w:type="spellEnd"/>
-    </w:p>
-    <w:p>
-      <w:pPr>
-        <w:rPr>
-          <w:lang w:val="en-US"/>
-        </w:rPr>
-      </w:pPr>
-      <w:r>
-        <w:rPr>
-          <w:lang w:val="en-US"/>
-        </w:rPr>
-        <w:t>The next step is o</w:t>
-      </w:r>
-      <w:r>
-        <w:rPr>
-          <w:lang w:val="en-US"/>
-        </w:rPr>
-        <w:t xml:space="preserve">ptional, but seems convenient if the developers want to manage their database with the help of a user interface. The managing tool </w:t>
-      </w:r>
-      <w:proofErr w:type="spellStart"/>
-      <w:r>
-        <w:rPr>
-          <w:lang w:val="en-US"/>
-        </w:rPr>
-        <w:t>pgadmin</w:t>
-      </w:r>
-      <w:proofErr w:type="spellEnd"/>
-      <w:r>
-        <w:rPr>
-          <w:lang w:val="en-US"/>
-        </w:rPr>
-        <w:t xml:space="preserve"> </w:t>
-      </w:r>
-      <w:proofErr w:type="spellStart"/>
-      <w:r>
-        <w:rPr>
-          <w:lang w:val="en-US"/>
-        </w:rPr>
-        <w:t>facilates</w:t>
-      </w:r>
-      <w:proofErr w:type="spellEnd"/>
-      <w:r>
-        <w:rPr>
-          <w:lang w:val="en-US"/>
-        </w:rPr>
-        <w:t xml:space="preserve"> running and editing SQL queries and viewing the stored data.</w:t>
-      </w:r>
-    </w:p>
-    <w:p>
-      <w:pPr>
-        <w:pStyle w:val="Code"/>
-      </w:pPr>
-      <w:r>
-        <w:t> </w:t>
-      </w:r>
-      <w:proofErr w:type="spellStart"/>
-      <w:proofErr w:type="gramStart"/>
-      <w:r>
-        <w:t>sudo</w:t>
-      </w:r>
-      <w:proofErr w:type="spellEnd"/>
-      <w:proofErr w:type="gramEnd"/>
-      <w:r>
-        <w:t xml:space="preserve"> apt-get install pgadmin3</w:t>
+      <w:r>
+        <w:t> sudo apt-get install pgadmin3</w:t>
       </w:r>
     </w:p>
     <w:p>
@@ -1042,16 +681,8 @@
         <w:rPr>
           <w:lang w:val="en-US"/>
         </w:rPr>
-        <w:t xml:space="preserve"> which can be realized by clicking the plug button in the upper </w:t>
-      </w:r>
-      <w:proofErr w:type="spellStart"/>
-      <w:r>
-        <w:rPr>
-          <w:lang w:val="en-US"/>
-        </w:rPr>
-        <w:t>toobar</w:t>
-      </w:r>
-      <w:proofErr w:type="spellEnd"/>
+        <w:t xml:space="preserve"> which can be realized by clicking the plug button in the upper toobar</w:t>
+      </w:r>
       <w:r>
         <w:rPr>
           <w:lang w:val="en-US"/>
@@ -1120,35 +751,7 @@
         <w:rPr>
           <w:lang w:val="en-US"/>
         </w:rPr>
-        <w:t xml:space="preserve">In the object browser, the database schemas can be viewed accessing </w:t>
-      </w:r>
-      <w:proofErr w:type="spellStart"/>
-      <w:r>
-        <w:rPr>
-          <w:lang w:val="en-US"/>
-        </w:rPr>
-        <w:t>TouristChatbot</w:t>
-      </w:r>
-      <w:proofErr w:type="spellEnd"/>
-      <w:r>
-        <w:rPr>
-          <w:lang w:val="en-US"/>
-        </w:rPr>
-        <w:t xml:space="preserve"> -&gt; databases -&gt; </w:t>
-      </w:r>
-      <w:proofErr w:type="spellStart"/>
-      <w:r>
-        <w:rPr>
-          <w:lang w:val="en-US"/>
-        </w:rPr>
-        <w:t>touristDB</w:t>
-      </w:r>
-      <w:proofErr w:type="spellEnd"/>
-      <w:r>
-        <w:rPr>
-          <w:lang w:val="en-US"/>
-        </w:rPr>
-        <w:t>.</w:t>
+        <w:t>In the object browser, the database schemas can be viewed accessing TouristChatbot -&gt; databases -&gt; touristDB.</w:t>
       </w:r>
     </w:p>
     <w:p>
@@ -1194,21 +797,7 @@
         <w:rPr>
           <w:lang w:val="en-US"/>
         </w:rPr>
-        <w:t>Now that we have set up the database, it needs to be filled with geospatial test data. In this project, test data of the city Hamburg, Germany is used which can be downloaded as a .</w:t>
-      </w:r>
-      <w:proofErr w:type="spellStart"/>
-      <w:r>
-        <w:rPr>
-          <w:lang w:val="en-US"/>
-        </w:rPr>
-        <w:t>pbf</w:t>
-      </w:r>
-      <w:proofErr w:type="spellEnd"/>
-      <w:r>
-        <w:rPr>
-          <w:lang w:val="en-US"/>
-        </w:rPr>
-        <w:t xml:space="preserve"> file from the website </w:t>
+        <w:t xml:space="preserve">Now that we have set up the database, it needs to be filled with geospatial test data. In this project, test data of the city Hamburg, Germany is used which can be downloaded as a .pbf file from the website </w:t>
       </w:r>
       <w:hyperlink r:id="rId5" w:history="1">
         <w:r>
@@ -1278,120 +867,68 @@
           <w:lang w:eastAsia="de-DE"/>
         </w:rPr>
       </w:pPr>
-      <w:proofErr w:type="spellStart"/>
-      <w:proofErr w:type="gramStart"/>
       <w:r>
         <w:rPr>
           <w:lang w:eastAsia="de-DE"/>
         </w:rPr>
-        <w:t>sudo</w:t>
-      </w:r>
-      <w:proofErr w:type="spellEnd"/>
-      <w:proofErr w:type="gramEnd"/>
-      <w:r>
+        <w:t>sudo apt-get install osmosis</w:t>
+      </w:r>
+    </w:p>
+    <w:p>
+      <w:pPr>
+        <w:rPr>
+          <w:lang w:val="en-US" w:eastAsia="de-DE"/>
+        </w:rPr>
+      </w:pPr>
+      <w:r>
+        <w:rPr>
+          <w:lang w:val="en-US" w:eastAsia="de-DE"/>
+        </w:rPr>
+        <w:t xml:space="preserve">The </w:t>
+      </w:r>
+      <w:r>
+        <w:rPr>
+          <w:lang w:val="en-US" w:eastAsia="de-DE"/>
+        </w:rPr>
+        <w:t>next</w:t>
+      </w:r>
+      <w:r>
+        <w:rPr>
+          <w:lang w:val="en-US" w:eastAsia="de-DE"/>
+        </w:rPr>
+        <w:t xml:space="preserve"> commands prepares the database for the </w:t>
+      </w:r>
+      <w:r>
+        <w:rPr>
+          <w:lang w:val="en-US" w:eastAsia="de-DE"/>
+        </w:rPr>
+        <w:t>osmosis import. It sets the hstore extension and the pgsnapshot database schema which</w:t>
+      </w:r>
+      <w:r>
+        <w:rPr>
+          <w:lang w:val="en-US" w:eastAsia="de-DE"/>
+        </w:rPr>
+        <w:t xml:space="preserve"> causes </w:t>
+      </w:r>
+      <w:r>
+        <w:rPr>
+          <w:lang w:val="en-US" w:eastAsia="de-DE"/>
+        </w:rPr>
+        <w:t>that all relevant tag data are stored in a hstore column.</w:t>
+      </w:r>
+    </w:p>
+    <w:p>
+      <w:pPr>
+        <w:pStyle w:val="Code"/>
         <w:rPr>
           <w:lang w:eastAsia="de-DE"/>
         </w:rPr>
-        <w:t xml:space="preserve"> apt-get install osmosis</w:t>
-      </w:r>
-    </w:p>
-    <w:p>
-      <w:pPr>
-        <w:rPr>
-          <w:lang w:val="en-US" w:eastAsia="de-DE"/>
-        </w:rPr>
-      </w:pPr>
-      <w:r>
-        <w:rPr>
-          <w:lang w:val="en-US" w:eastAsia="de-DE"/>
-        </w:rPr>
-        <w:t xml:space="preserve">The </w:t>
-      </w:r>
-      <w:r>
-        <w:rPr>
-          <w:lang w:val="en-US" w:eastAsia="de-DE"/>
-        </w:rPr>
-        <w:t>next</w:t>
-      </w:r>
-      <w:r>
-        <w:rPr>
-          <w:lang w:val="en-US" w:eastAsia="de-DE"/>
-        </w:rPr>
-        <w:t xml:space="preserve"> commands prepares the database for the </w:t>
-      </w:r>
-      <w:r>
-        <w:rPr>
-          <w:lang w:val="en-US" w:eastAsia="de-DE"/>
-        </w:rPr>
-        <w:t xml:space="preserve">osmosis import. It sets the </w:t>
-      </w:r>
-      <w:proofErr w:type="spellStart"/>
-      <w:r>
-        <w:rPr>
-          <w:lang w:val="en-US" w:eastAsia="de-DE"/>
-        </w:rPr>
-        <w:t>hstore</w:t>
-      </w:r>
-      <w:proofErr w:type="spellEnd"/>
-      <w:r>
-        <w:rPr>
-          <w:lang w:val="en-US" w:eastAsia="de-DE"/>
-        </w:rPr>
-        <w:t xml:space="preserve"> extension and the </w:t>
-      </w:r>
-      <w:proofErr w:type="spellStart"/>
-      <w:r>
-        <w:rPr>
-          <w:lang w:val="en-US" w:eastAsia="de-DE"/>
-        </w:rPr>
-        <w:t>pgsnapshot</w:t>
-      </w:r>
-      <w:proofErr w:type="spellEnd"/>
-      <w:r>
-        <w:rPr>
-          <w:lang w:val="en-US" w:eastAsia="de-DE"/>
-        </w:rPr>
-        <w:t xml:space="preserve"> database schema which</w:t>
-      </w:r>
-      <w:r>
-        <w:rPr>
-          <w:lang w:val="en-US" w:eastAsia="de-DE"/>
-        </w:rPr>
-        <w:t xml:space="preserve"> causes </w:t>
-      </w:r>
-      <w:r>
-        <w:rPr>
-          <w:lang w:val="en-US" w:eastAsia="de-DE"/>
-        </w:rPr>
-        <w:t xml:space="preserve">that all relevant tag data are stored in </w:t>
-      </w:r>
-      <w:proofErr w:type="gramStart"/>
-      <w:r>
-        <w:rPr>
-          <w:lang w:val="en-US" w:eastAsia="de-DE"/>
-        </w:rPr>
-        <w:t>a</w:t>
-      </w:r>
-      <w:proofErr w:type="gramEnd"/>
-      <w:r>
-        <w:rPr>
-          <w:lang w:val="en-US" w:eastAsia="de-DE"/>
-        </w:rPr>
-        <w:t xml:space="preserve"> </w:t>
-      </w:r>
-      <w:proofErr w:type="spellStart"/>
-      <w:r>
-        <w:rPr>
-          <w:lang w:val="en-US" w:eastAsia="de-DE"/>
-        </w:rPr>
-        <w:t>hstore</w:t>
-      </w:r>
-      <w:proofErr w:type="spellEnd"/>
-      <w:r>
-        <w:rPr>
-          <w:lang w:val="en-US" w:eastAsia="de-DE"/>
-        </w:rPr>
-        <w:t xml:space="preserve"> column.</w:t>
+      </w:pPr>
+      <w:r>
+        <w:rPr>
+          <w:lang w:eastAsia="de-DE"/>
+        </w:rPr>
+        <w:t>sudo -u postgres psql -c "CREATE EXTENSION hstore;" touristDB</w:t>
       </w:r>
     </w:p>
     <w:p>
@@ -1401,143 +938,23 @@
           <w:lang w:eastAsia="de-DE"/>
         </w:rPr>
       </w:pPr>
-      <w:proofErr w:type="spellStart"/>
-      <w:proofErr w:type="gramStart"/>
       <w:r>
         <w:rPr>
           <w:lang w:eastAsia="de-DE"/>
         </w:rPr>
-        <w:t>sudo</w:t>
-      </w:r>
-      <w:proofErr w:type="spellEnd"/>
-      <w:proofErr w:type="gramEnd"/>
+        <w:t>p</w:t>
+      </w:r>
       <w:r>
         <w:rPr>
           <w:lang w:eastAsia="de-DE"/>
         </w:rPr>
-        <w:t xml:space="preserve"> -u </w:t>
-      </w:r>
-      <w:proofErr w:type="spellStart"/>
+        <w:t>sql -U touristuser -d touristDB</w:t>
+      </w:r>
       <w:r>
         <w:rPr>
           <w:lang w:eastAsia="de-DE"/>
         </w:rPr>
-        <w:t>postgres</w:t>
-      </w:r>
-      <w:proofErr w:type="spellEnd"/>
-      <w:r>
-        <w:rPr>
-          <w:lang w:eastAsia="de-DE"/>
-        </w:rPr>
-        <w:t xml:space="preserve"> </w:t>
-      </w:r>
-      <w:proofErr w:type="spellStart"/>
-      <w:r>
-        <w:rPr>
-          <w:lang w:eastAsia="de-DE"/>
-        </w:rPr>
-        <w:t>psql</w:t>
-      </w:r>
-      <w:proofErr w:type="spellEnd"/>
-      <w:r>
-        <w:rPr>
-          <w:lang w:eastAsia="de-DE"/>
-        </w:rPr>
-        <w:t xml:space="preserve"> -c "CREATE EXTENSION </w:t>
-      </w:r>
-      <w:proofErr w:type="spellStart"/>
-      <w:r>
-        <w:rPr>
-          <w:lang w:eastAsia="de-DE"/>
-        </w:rPr>
-        <w:t>hstore</w:t>
-      </w:r>
-      <w:proofErr w:type="spellEnd"/>
-      <w:r>
-        <w:rPr>
-          <w:lang w:eastAsia="de-DE"/>
-        </w:rPr>
-        <w:t xml:space="preserve">;" </w:t>
-      </w:r>
-      <w:proofErr w:type="spellStart"/>
-      <w:r>
-        <w:rPr>
-          <w:lang w:eastAsia="de-DE"/>
-        </w:rPr>
-        <w:t>touristDB</w:t>
-      </w:r>
-      <w:proofErr w:type="spellEnd"/>
-    </w:p>
-    <w:p>
-      <w:pPr>
-        <w:pStyle w:val="Code"/>
-        <w:rPr>
-          <w:lang w:eastAsia="de-DE"/>
-        </w:rPr>
-      </w:pPr>
-      <w:proofErr w:type="spellStart"/>
-      <w:proofErr w:type="gramStart"/>
-      <w:r>
-        <w:rPr>
-          <w:lang w:eastAsia="de-DE"/>
-        </w:rPr>
-        <w:t>p</w:t>
-      </w:r>
-      <w:r>
-        <w:rPr>
-          <w:lang w:eastAsia="de-DE"/>
-        </w:rPr>
-        <w:t>sql</w:t>
-      </w:r>
-      <w:proofErr w:type="spellEnd"/>
-      <w:proofErr w:type="gramEnd"/>
-      <w:r>
-        <w:rPr>
-          <w:lang w:eastAsia="de-DE"/>
-        </w:rPr>
-        <w:t xml:space="preserve"> -U </w:t>
-      </w:r>
-      <w:proofErr w:type="spellStart"/>
-      <w:r>
-        <w:rPr>
-          <w:lang w:eastAsia="de-DE"/>
-        </w:rPr>
-        <w:t>touristuser</w:t>
-      </w:r>
-      <w:proofErr w:type="spellEnd"/>
-      <w:r>
-        <w:rPr>
-          <w:lang w:eastAsia="de-DE"/>
-        </w:rPr>
-        <w:t xml:space="preserve"> -d </w:t>
-      </w:r>
-      <w:proofErr w:type="spellStart"/>
-      <w:r>
-        <w:rPr>
-          <w:lang w:eastAsia="de-DE"/>
-        </w:rPr>
-        <w:t>touristDB</w:t>
-      </w:r>
-      <w:proofErr w:type="spellEnd"/>
-      <w:r>
-        <w:rPr>
-          <w:lang w:eastAsia="de-DE"/>
-        </w:rPr>
-        <w:t xml:space="preserve"> -f /</w:t>
-      </w:r>
-      <w:proofErr w:type="spellStart"/>
-      <w:r>
-        <w:rPr>
-          <w:lang w:eastAsia="de-DE"/>
-        </w:rPr>
-        <w:t>usr</w:t>
-      </w:r>
-      <w:proofErr w:type="spellEnd"/>
-      <w:r>
-        <w:rPr>
-          <w:lang w:eastAsia="de-DE"/>
-        </w:rPr>
-        <w:t>/share/doc/osmosis/examples/pgsnapshot_schema_0.6.sql</w:t>
+        <w:t xml:space="preserve"> -f /usr/share/doc/osmosis/examples/pgsnapshot_schema_0.6.sql</w:t>
       </w:r>
     </w:p>
     <w:p>
@@ -1582,19 +999,11 @@
         </w:rPr>
         <w:t>.</w:t>
       </w:r>
-      <w:proofErr w:type="spellStart"/>
-      <w:r>
-        <w:rPr>
-          <w:lang w:val="en-US" w:eastAsia="de-DE"/>
-        </w:rPr>
-        <w:t>pbf</w:t>
-      </w:r>
-      <w:proofErr w:type="spellEnd"/>
-      <w:r>
-        <w:rPr>
-          <w:lang w:val="en-US" w:eastAsia="de-DE"/>
-        </w:rPr>
-        <w:t xml:space="preserve"> file </w:t>
+      <w:r>
+        <w:rPr>
+          <w:lang w:val="en-US" w:eastAsia="de-DE"/>
+        </w:rPr>
+        <w:t xml:space="preserve">pbf file </w:t>
       </w:r>
       <w:r>
         <w:rPr>
@@ -1657,77 +1066,7 @@
         <w:rPr>
           <w:lang w:eastAsia="de-DE"/>
         </w:rPr>
-        <w:t>osmosis --read-</w:t>
-      </w:r>
-      <w:proofErr w:type="spellStart"/>
-      <w:r>
-        <w:rPr>
-          <w:lang w:eastAsia="de-DE"/>
-        </w:rPr>
-        <w:t>pbf</w:t>
-      </w:r>
-      <w:proofErr w:type="spellEnd"/>
-      <w:r>
-        <w:rPr>
-          <w:lang w:eastAsia="de-DE"/>
-        </w:rPr>
-        <w:t xml:space="preserve"> file="</w:t>
-      </w:r>
-      <w:proofErr w:type="spellStart"/>
-      <w:r>
-        <w:rPr>
-          <w:lang w:eastAsia="de-DE"/>
-        </w:rPr>
-        <w:t>hamburg_germany.osm.pbf</w:t>
-      </w:r>
-      <w:proofErr w:type="spellEnd"/>
-      <w:r>
-        <w:rPr>
-          <w:lang w:eastAsia="de-DE"/>
-        </w:rPr>
-        <w:t>" --write-</w:t>
-      </w:r>
-      <w:proofErr w:type="spellStart"/>
-      <w:r>
-        <w:rPr>
-          <w:lang w:eastAsia="de-DE"/>
-        </w:rPr>
-        <w:t>pgsql</w:t>
-      </w:r>
-      <w:proofErr w:type="spellEnd"/>
-      <w:r>
-        <w:rPr>
-          <w:lang w:eastAsia="de-DE"/>
-        </w:rPr>
-        <w:t xml:space="preserve"> host="localhost" database="</w:t>
-      </w:r>
-      <w:proofErr w:type="spellStart"/>
-      <w:r>
-        <w:rPr>
-          <w:lang w:eastAsia="de-DE"/>
-        </w:rPr>
-        <w:t>touristDB</w:t>
-      </w:r>
-      <w:proofErr w:type="spellEnd"/>
-      <w:r>
-        <w:rPr>
-          <w:lang w:eastAsia="de-DE"/>
-        </w:rPr>
-        <w:t>" user="</w:t>
-      </w:r>
-      <w:proofErr w:type="spellStart"/>
-      <w:r>
-        <w:rPr>
-          <w:lang w:eastAsia="de-DE"/>
-        </w:rPr>
-        <w:t>touristuser</w:t>
-      </w:r>
-      <w:proofErr w:type="spellEnd"/>
-      <w:r>
-        <w:rPr>
-          <w:lang w:eastAsia="de-DE"/>
-        </w:rPr>
-        <w:t>" password=</w:t>
+        <w:t>osmosis --read-pbf file="hamburg_germany.osm.pbf" --write-pgsql host="localhost" database="touristDB" user="touristuser" password=</w:t>
       </w:r>
       <w:r>
         <w:rPr>
@@ -1740,118 +1079,53 @@
     <w:p>
       <w:pPr>
         <w:rPr>
-          <w:lang w:eastAsia="de-DE"/>
-        </w:rPr>
-      </w:pPr>
-      <w:r>
-        <w:rPr>
-          <w:lang w:eastAsia="de-DE"/>
-        </w:rPr>
-        <w:t xml:space="preserve">In </w:t>
-      </w:r>
-      <w:proofErr w:type="spellStart"/>
-      <w:r>
-        <w:rPr>
-          <w:lang w:eastAsia="de-DE"/>
-        </w:rPr>
-        <w:t>order</w:t>
-      </w:r>
-      <w:proofErr w:type="spellEnd"/>
-      <w:r>
-        <w:rPr>
-          <w:lang w:eastAsia="de-DE"/>
-        </w:rPr>
-        <w:t xml:space="preserve"> </w:t>
-      </w:r>
-      <w:proofErr w:type="spellStart"/>
-      <w:r>
-        <w:rPr>
-          <w:lang w:eastAsia="de-DE"/>
-        </w:rPr>
-        <w:t>to</w:t>
-      </w:r>
-      <w:proofErr w:type="spellEnd"/>
-      <w:r>
-        <w:rPr>
-          <w:lang w:eastAsia="de-DE"/>
-        </w:rPr>
-        <w:t xml:space="preserve"> </w:t>
-      </w:r>
-      <w:proofErr w:type="spellStart"/>
-      <w:r>
-        <w:rPr>
-          <w:lang w:eastAsia="de-DE"/>
-        </w:rPr>
-        <w:t>see</w:t>
-      </w:r>
-      <w:proofErr w:type="spellEnd"/>
-      <w:r>
-        <w:rPr>
-          <w:lang w:eastAsia="de-DE"/>
-        </w:rPr>
-        <w:t xml:space="preserve"> if the import was successful, pgadmin3 can be used to take a look at the now imported data. </w:t>
-      </w:r>
-      <w:r>
-        <w:rPr>
-          <w:lang w:eastAsia="de-DE"/>
+          <w:lang w:val="en-US" w:eastAsia="de-DE"/>
+        </w:rPr>
+      </w:pPr>
+      <w:r>
+        <w:rPr>
+          <w:lang w:val="en-US" w:eastAsia="de-DE"/>
+        </w:rPr>
+        <w:t xml:space="preserve">In order to see if the import was successful, pgadmin3 can be used to take a look at the now imported data. </w:t>
+      </w:r>
+      <w:r>
+        <w:rPr>
+          <w:lang w:val="en-US" w:eastAsia="de-DE"/>
         </w:rPr>
         <w:t xml:space="preserve">Again, this step is optional. </w:t>
       </w:r>
       <w:r>
         <w:rPr>
           <w:rFonts w:eastAsia="Times New Roman" w:cs="Times New Roman"/>
+          <w:lang w:val="en-US"/>
         </w:rPr>
         <w:t xml:space="preserve">In the object browser, the database </w:t>
       </w:r>
       <w:r>
         <w:rPr>
           <w:rFonts w:eastAsia="Times New Roman" w:cs="Times New Roman"/>
+          <w:lang w:val="en-US"/>
         </w:rPr>
         <w:t xml:space="preserve">tables </w:t>
       </w:r>
       <w:r>
         <w:rPr>
           <w:rFonts w:eastAsia="Times New Roman" w:cs="Times New Roman"/>
-        </w:rPr>
-        <w:t xml:space="preserve">can be viewed accessing </w:t>
-      </w:r>
-      <w:proofErr w:type="spellStart"/>
+          <w:lang w:val="en-US"/>
+        </w:rPr>
+        <w:t>can be viewed accessing TouristCh</w:t>
+      </w:r>
       <w:r>
         <w:rPr>
           <w:rFonts w:eastAsia="Times New Roman" w:cs="Times New Roman"/>
-        </w:rPr>
-        <w:t>TouristCh</w:t>
+          <w:lang w:val="en-US"/>
+        </w:rPr>
+        <w:t>atbot -&gt; databases -&gt; touristDB-&gt; Schemas -&gt; public -&gt; Tables</w:t>
       </w:r>
       <w:r>
         <w:rPr>
           <w:rFonts w:eastAsia="Times New Roman" w:cs="Times New Roman"/>
-        </w:rPr>
-        <w:t>atbot</w:t>
-      </w:r>
-      <w:proofErr w:type="spellEnd"/>
-      <w:r>
-        <w:rPr>
-          <w:rFonts w:eastAsia="Times New Roman" w:cs="Times New Roman"/>
-        </w:rPr>
-        <w:t xml:space="preserve"> -&gt; databases -&gt; </w:t>
-      </w:r>
-      <w:proofErr w:type="spellStart"/>
-      <w:r>
-        <w:rPr>
-          <w:rFonts w:eastAsia="Times New Roman" w:cs="Times New Roman"/>
-        </w:rPr>
-        <w:t>touristDB</w:t>
-      </w:r>
-      <w:proofErr w:type="spellEnd"/>
-      <w:r>
-        <w:rPr>
-          <w:rFonts w:eastAsia="Times New Roman" w:cs="Times New Roman"/>
-        </w:rPr>
-        <w:t>-&gt; Schemas -&gt; public -&gt; Tables</w:t>
-      </w:r>
-      <w:r>
-        <w:rPr>
-          <w:rFonts w:eastAsia="Times New Roman" w:cs="Times New Roman"/>
+          <w:lang w:val="en-US"/>
         </w:rPr>
         <w:t>.</w:t>
       </w:r>
@@ -1981,6 +1255,1652 @@
     </w:p>
     <w:p>
       <w:pPr>
+        <w:pStyle w:val="berschrift2"/>
+        <w:rPr>
+          <w:lang w:val="en-US"/>
+        </w:rPr>
+      </w:pPr>
+      <w:r>
+        <w:rPr>
+          <w:rStyle w:val="CodeZchn"/>
+          <w:b w:val="0"/>
+          <w:iCs w:val="0"/>
+          <w:sz w:val="26"/>
+          <w:szCs w:val="26"/>
+        </w:rPr>
+        <w:t xml:space="preserve">4.2 </w:t>
+      </w:r>
+      <w:r>
+        <w:rPr>
+          <w:rStyle w:val="CodeZchn"/>
+          <w:b w:val="0"/>
+          <w:iCs w:val="0"/>
+          <w:sz w:val="26"/>
+          <w:szCs w:val="26"/>
+        </w:rPr>
+        <w:t xml:space="preserve">Web </w:t>
+      </w:r>
+      <w:r>
+        <w:rPr>
+          <w:rStyle w:val="CodeZchn"/>
+          <w:b w:val="0"/>
+          <w:iCs w:val="0"/>
+          <w:sz w:val="26"/>
+          <w:szCs w:val="26"/>
+        </w:rPr>
+        <w:t>S</w:t>
+      </w:r>
+      <w:r>
+        <w:rPr>
+          <w:rStyle w:val="CodeZchn"/>
+          <w:b w:val="0"/>
+          <w:iCs w:val="0"/>
+          <w:sz w:val="26"/>
+          <w:szCs w:val="26"/>
+        </w:rPr>
+        <w:t>ervice</w:t>
+      </w:r>
+      <w:r>
+        <w:rPr>
+          <w:rStyle w:val="CodeZchn"/>
+          <w:b w:val="0"/>
+          <w:iCs w:val="0"/>
+          <w:sz w:val="26"/>
+          <w:szCs w:val="26"/>
+        </w:rPr>
+        <w:t xml:space="preserve"> Setup</w:t>
+      </w:r>
+    </w:p>
+    <w:p>
+      <w:pPr>
+        <w:pStyle w:val="berschrift3"/>
+        <w:rPr>
+          <w:lang w:val="en-US"/>
+        </w:rPr>
+      </w:pPr>
+      <w:r>
+        <w:rPr>
+          <w:lang w:val="en-US"/>
+        </w:rPr>
+        <w:t xml:space="preserve">4.2.1 </w:t>
+      </w:r>
+      <w:r>
+        <w:rPr>
+          <w:rStyle w:val="Hervorhebung"/>
+          <w:i w:val="0"/>
+          <w:lang w:val="en-US"/>
+        </w:rPr>
+        <w:t>R</w:t>
+      </w:r>
+      <w:r>
+        <w:rPr>
+          <w:rStyle w:val="Hervorhebung"/>
+          <w:i w:val="0"/>
+          <w:lang w:val="en-US"/>
+        </w:rPr>
+        <w:t>equirements</w:t>
+      </w:r>
+    </w:p>
+    <w:p>
+      <w:pPr>
+        <w:rPr>
+          <w:b/>
+          <w:lang w:val="en-US"/>
+        </w:rPr>
+      </w:pPr>
+      <w:r>
+        <w:rPr>
+          <w:rStyle w:val="CodeZchn"/>
+          <w:b w:val="0"/>
+          <w:sz w:val="22"/>
+          <w:szCs w:val="22"/>
+        </w:rPr>
+        <w:tab/>
+      </w:r>
+      <w:r>
+        <w:rPr>
+          <w:rStyle w:val="CodeZchn"/>
+          <w:b w:val="0"/>
+          <w:sz w:val="22"/>
+          <w:szCs w:val="22"/>
+        </w:rPr>
+        <w:t xml:space="preserve">This project runs on </w:t>
+      </w:r>
+      <w:r>
+        <w:rPr>
+          <w:rStyle w:val="CodeZchn"/>
+          <w:b w:val="0"/>
+          <w:i/>
+          <w:sz w:val="22"/>
+          <w:szCs w:val="22"/>
+        </w:rPr>
+        <w:t>Java 8</w:t>
+      </w:r>
+      <w:r>
+        <w:rPr>
+          <w:rStyle w:val="CodeZchn"/>
+          <w:b w:val="0"/>
+          <w:sz w:val="22"/>
+          <w:szCs w:val="22"/>
+        </w:rPr>
+        <w:t xml:space="preserve"> which is a requirement for the web service framework </w:t>
+      </w:r>
+      <w:r>
+        <w:rPr>
+          <w:rStyle w:val="CodeZchn"/>
+          <w:b w:val="0"/>
+          <w:i/>
+          <w:sz w:val="22"/>
+          <w:szCs w:val="22"/>
+        </w:rPr>
+        <w:t>Java Spark</w:t>
+      </w:r>
+      <w:r>
+        <w:rPr>
+          <w:rStyle w:val="CodeZchn"/>
+          <w:b w:val="0"/>
+          <w:sz w:val="22"/>
+          <w:szCs w:val="22"/>
+        </w:rPr>
+        <w:t xml:space="preserve"> as well as the used</w:t>
+      </w:r>
+      <w:r>
+        <w:rPr>
+          <w:rStyle w:val="CodeZchn"/>
+          <w:b w:val="0"/>
+          <w:iCs w:val="0"/>
+          <w:sz w:val="22"/>
+          <w:szCs w:val="22"/>
+        </w:rPr>
+        <w:t xml:space="preserve"> </w:t>
+      </w:r>
+      <w:r>
+        <w:rPr>
+          <w:rStyle w:val="CodeZchn"/>
+          <w:b w:val="0"/>
+          <w:sz w:val="22"/>
+          <w:szCs w:val="22"/>
+        </w:rPr>
+        <w:t>cloud service</w:t>
+      </w:r>
+      <w:r>
+        <w:rPr>
+          <w:rStyle w:val="CodeZchn"/>
+          <w:b w:val="0"/>
+          <w:i/>
+          <w:iCs w:val="0"/>
+          <w:sz w:val="22"/>
+          <w:szCs w:val="22"/>
+        </w:rPr>
+        <w:t xml:space="preserve">. </w:t>
+      </w:r>
+      <w:r>
+        <w:rPr>
+          <w:rStyle w:val="CodeZchn"/>
+          <w:b w:val="0"/>
+          <w:iCs w:val="0"/>
+          <w:sz w:val="22"/>
+          <w:szCs w:val="22"/>
+        </w:rPr>
+        <w:t>The</w:t>
+      </w:r>
+      <w:r>
+        <w:rPr>
+          <w:rStyle w:val="CodeZchn"/>
+          <w:b w:val="0"/>
+          <w:i/>
+          <w:iCs w:val="0"/>
+          <w:sz w:val="22"/>
+          <w:szCs w:val="22"/>
+        </w:rPr>
+        <w:t xml:space="preserve"> JDK </w:t>
+      </w:r>
+      <w:r>
+        <w:rPr>
+          <w:rStyle w:val="CodeZchn"/>
+          <w:b w:val="0"/>
+          <w:sz w:val="22"/>
+          <w:szCs w:val="22"/>
+        </w:rPr>
+        <w:t xml:space="preserve">can be downloaded from </w:t>
+      </w:r>
+      <w:hyperlink r:id="rId8" w:history="1">
+        <w:r>
+          <w:rPr>
+            <w:rStyle w:val="Hyperlink"/>
+            <w:b/>
+            <w:lang w:val="en-US"/>
+          </w:rPr>
+          <w:t>Oracle</w:t>
+        </w:r>
+      </w:hyperlink>
+      <w:r>
+        <w:rPr>
+          <w:rStyle w:val="CodeZchn"/>
+          <w:b w:val="0"/>
+          <w:iCs w:val="0"/>
+          <w:sz w:val="22"/>
+          <w:szCs w:val="22"/>
+        </w:rPr>
+        <w:t xml:space="preserve">. </w:t>
+      </w:r>
+    </w:p>
+    <w:p>
+      <w:pPr>
+        <w:rPr>
+          <w:lang w:val="en-US"/>
+        </w:rPr>
+      </w:pPr>
+      <w:r>
+        <w:rPr>
+          <w:i/>
+          <w:lang w:val="en-US"/>
+        </w:rPr>
+        <w:t xml:space="preserve">Git </w:t>
+      </w:r>
+      <w:r>
+        <w:rPr>
+          <w:lang w:val="en-US"/>
+        </w:rPr>
+        <w:t xml:space="preserve">is used to manage the project’s source code as well as deploying the code to a </w:t>
+      </w:r>
+      <w:r>
+        <w:rPr>
+          <w:i/>
+          <w:lang w:val="en-US"/>
+        </w:rPr>
+        <w:t>Platform as a Service</w:t>
+      </w:r>
+      <w:r>
+        <w:rPr>
+          <w:lang w:val="en-US"/>
+        </w:rPr>
+        <w:t xml:space="preserve"> application. In order to </w:t>
+      </w:r>
+      <w:r>
+        <w:rPr>
+          <w:lang w:val="en-US"/>
+        </w:rPr>
+        <w:t xml:space="preserve">use </w:t>
+      </w:r>
+      <w:r>
+        <w:rPr>
+          <w:i/>
+          <w:lang w:val="en-US"/>
+        </w:rPr>
+        <w:t>Git</w:t>
+      </w:r>
+      <w:r>
+        <w:rPr>
+          <w:lang w:val="en-US"/>
+        </w:rPr>
+        <w:t xml:space="preserve">, you have to sign up on </w:t>
+      </w:r>
+      <w:hyperlink r:id="rId9" w:history="1">
+        <w:r>
+          <w:rPr>
+            <w:rStyle w:val="Hyperlink"/>
+            <w:sz w:val="24"/>
+            <w:szCs w:val="24"/>
+            <w:lang w:val="en-US"/>
+          </w:rPr>
+          <w:t>GitHub</w:t>
+        </w:r>
+      </w:hyperlink>
+      <w:r>
+        <w:rPr>
+          <w:lang w:val="en-US"/>
+        </w:rPr>
+        <w:t xml:space="preserve"> and install </w:t>
+      </w:r>
+      <w:r>
+        <w:rPr>
+          <w:i/>
+          <w:lang w:val="en-US"/>
+        </w:rPr>
+        <w:t>Git</w:t>
+      </w:r>
+      <w:r>
+        <w:rPr>
+          <w:lang w:val="en-US"/>
+        </w:rPr>
+        <w:t xml:space="preserve"> using the following command.</w:t>
+      </w:r>
+    </w:p>
+    <w:p>
+      <w:pPr>
+        <w:pStyle w:val="Code"/>
+        <w:rPr>
+          <w:rStyle w:val="CodeZchn"/>
+          <w:rFonts w:ascii="Courier New" w:hAnsi="Courier New" w:cs="Courier New"/>
+          <w:b/>
+          <w:iCs/>
+        </w:rPr>
+      </w:pPr>
+      <w:r>
+        <w:rPr>
+          <w:rStyle w:val="HTMLCode"/>
+          <w:rFonts w:eastAsiaTheme="minorHAnsi"/>
+        </w:rPr>
+        <w:t>sudo apt-get install git-all</w:t>
+      </w:r>
+      <w:r>
+        <w:rPr>
+          <w:rStyle w:val="HTMLCode"/>
+          <w:rFonts w:eastAsiaTheme="minorHAnsi"/>
+        </w:rPr>
+        <w:t xml:space="preserve">  </w:t>
+      </w:r>
+    </w:p>
+    <w:p>
+      <w:pPr>
+        <w:pStyle w:val="berschrift3"/>
+        <w:rPr>
+          <w:rStyle w:val="CodeZchn"/>
+          <w:b w:val="0"/>
+          <w:iCs w:val="0"/>
+          <w:sz w:val="24"/>
+          <w:szCs w:val="24"/>
+        </w:rPr>
+      </w:pPr>
+      <w:r>
+        <w:rPr>
+          <w:rStyle w:val="CodeZchn"/>
+          <w:b w:val="0"/>
+          <w:sz w:val="24"/>
+          <w:szCs w:val="24"/>
+        </w:rPr>
+        <w:t>4.2.</w:t>
+      </w:r>
+      <w:r>
+        <w:rPr>
+          <w:rStyle w:val="CodeZchn"/>
+          <w:b w:val="0"/>
+          <w:sz w:val="24"/>
+          <w:szCs w:val="24"/>
+        </w:rPr>
+        <w:t>2</w:t>
+      </w:r>
+      <w:r>
+        <w:rPr>
+          <w:rStyle w:val="CodeZchn"/>
+          <w:b w:val="0"/>
+          <w:sz w:val="24"/>
+          <w:szCs w:val="24"/>
+        </w:rPr>
+        <w:t xml:space="preserve"> </w:t>
+      </w:r>
+      <w:r>
+        <w:rPr>
+          <w:rStyle w:val="CodeZchn"/>
+          <w:b w:val="0"/>
+          <w:sz w:val="24"/>
+          <w:szCs w:val="24"/>
+        </w:rPr>
+        <w:t>Basic IDE</w:t>
+      </w:r>
+    </w:p>
+    <w:p>
+      <w:pPr>
+        <w:rPr>
+          <w:rStyle w:val="CodeZchn"/>
+          <w:b w:val="0"/>
+          <w:iCs w:val="0"/>
+          <w:sz w:val="22"/>
+          <w:szCs w:val="22"/>
+        </w:rPr>
+      </w:pPr>
+      <w:r>
+        <w:rPr>
+          <w:rStyle w:val="CodeZchn"/>
+          <w:b w:val="0"/>
+          <w:sz w:val="22"/>
+          <w:szCs w:val="22"/>
+        </w:rPr>
+        <w:tab/>
+      </w:r>
+      <w:r>
+        <w:rPr>
+          <w:rStyle w:val="CodeZchn"/>
+          <w:b w:val="0"/>
+          <w:sz w:val="22"/>
+          <w:szCs w:val="22"/>
+        </w:rPr>
+        <w:t xml:space="preserve">The project is developed using </w:t>
+      </w:r>
+      <w:r>
+        <w:rPr>
+          <w:rStyle w:val="CodeZchn"/>
+          <w:b w:val="0"/>
+          <w:i/>
+          <w:sz w:val="22"/>
+          <w:szCs w:val="22"/>
+        </w:rPr>
+        <w:t>Eclipse Neon</w:t>
+      </w:r>
+      <w:r>
+        <w:rPr>
+          <w:rStyle w:val="CodeZchn"/>
+          <w:b w:val="0"/>
+          <w:sz w:val="22"/>
+          <w:szCs w:val="22"/>
+        </w:rPr>
+        <w:t xml:space="preserve"> as an IDE. The 64-bit installer can be downloaded from </w:t>
+      </w:r>
+      <w:r>
+        <w:rPr>
+          <w:rStyle w:val="CodeZchn"/>
+          <w:b w:val="0"/>
+          <w:iCs w:val="0"/>
+          <w:sz w:val="22"/>
+          <w:szCs w:val="22"/>
+        </w:rPr>
+        <w:t xml:space="preserve">the </w:t>
+      </w:r>
+      <w:hyperlink r:id="rId10" w:history="1">
+        <w:r>
+          <w:rPr>
+            <w:rStyle w:val="Hyperlink"/>
+            <w:b/>
+            <w:lang w:val="en-US"/>
+          </w:rPr>
+          <w:t>Eclipse</w:t>
+        </w:r>
+      </w:hyperlink>
+      <w:r>
+        <w:rPr>
+          <w:rStyle w:val="CodeZchn"/>
+          <w:b w:val="0"/>
+          <w:iCs w:val="0"/>
+          <w:sz w:val="22"/>
+          <w:szCs w:val="22"/>
+        </w:rPr>
+        <w:t xml:space="preserve"> website</w:t>
+      </w:r>
+      <w:r>
+        <w:rPr>
+          <w:rStyle w:val="CodeZchn"/>
+          <w:b w:val="0"/>
+          <w:sz w:val="22"/>
+          <w:szCs w:val="22"/>
+        </w:rPr>
+        <w:t xml:space="preserve">. </w:t>
+      </w:r>
+    </w:p>
+    <w:p>
+      <w:pPr>
+        <w:jc w:val="center"/>
+        <w:rPr>
+          <w:rStyle w:val="CodeZchn"/>
+          <w:b w:val="0"/>
+          <w:iCs w:val="0"/>
+          <w:sz w:val="24"/>
+          <w:szCs w:val="24"/>
+        </w:rPr>
+      </w:pPr>
+      <w:r>
+        <w:rPr>
+          <w:rStyle w:val="CodeZchn"/>
+          <w:b w:val="0"/>
+          <w:iCs w:val="0"/>
+          <w:noProof/>
+          <w:sz w:val="24"/>
+          <w:szCs w:val="24"/>
+          <w:lang w:val="de-DE" w:eastAsia="de-DE"/>
+        </w:rPr>
+        <w:drawing>
+          <wp:inline distT="0" distB="0" distL="0" distR="0">
+            <wp:extent cx="5747385" cy="1437005"/>
+            <wp:effectExtent l="0" t="0" r="5715" b="0"/>
+            <wp:docPr id="6" name="Grafik 6" descr="eclipsedownload"/>
+            <wp:cNvGraphicFramePr>
+              <a:graphicFrameLocks xmlns:a="http://schemas.openxmlformats.org/drawingml/2006/main" noChangeAspect="1"/>
+            </wp:cNvGraphicFramePr>
+            <a:graphic xmlns:a="http://schemas.openxmlformats.org/drawingml/2006/main">
+              <a:graphicData uri="http://schemas.openxmlformats.org/drawingml/2006/picture">
+                <pic:pic xmlns:pic="http://schemas.openxmlformats.org/drawingml/2006/picture">
+                  <pic:nvPicPr>
+                    <pic:cNvPr id="0" name="Picture 3" descr="eclipsedownload"/>
+                    <pic:cNvPicPr>
+                      <a:picLocks noChangeAspect="1" noChangeArrowheads="1"/>
+                    </pic:cNvPicPr>
+                  </pic:nvPicPr>
+                  <pic:blipFill>
+                    <a:blip r:embed="rId11" cstate="print">
+                      <a:extLst>
+                        <a:ext uri="{28A0092B-C50C-407E-A947-70E740481C1C}">
+                          <a14:useLocalDpi xmlns:a14="http://schemas.microsoft.com/office/drawing/2010/main" val="0"/>
+                        </a:ext>
+                      </a:extLst>
+                    </a:blip>
+                    <a:srcRect/>
+                    <a:stretch>
+                      <a:fillRect/>
+                    </a:stretch>
+                  </pic:blipFill>
+                  <pic:spPr bwMode="auto">
+                    <a:xfrm>
+                      <a:off x="0" y="0"/>
+                      <a:ext cx="5747385" cy="1437005"/>
+                    </a:xfrm>
+                    <a:prstGeom prst="rect">
+                      <a:avLst/>
+                    </a:prstGeom>
+                    <a:noFill/>
+                    <a:ln>
+                      <a:noFill/>
+                    </a:ln>
+                  </pic:spPr>
+                </pic:pic>
+              </a:graphicData>
+            </a:graphic>
+          </wp:inline>
+        </w:drawing>
+      </w:r>
+    </w:p>
+    <w:p>
+      <w:pPr>
+        <w:rPr>
+          <w:rStyle w:val="CodeZchn"/>
+          <w:b w:val="0"/>
+          <w:iCs w:val="0"/>
+          <w:sz w:val="22"/>
+          <w:szCs w:val="22"/>
+        </w:rPr>
+      </w:pPr>
+      <w:r>
+        <w:rPr>
+          <w:rStyle w:val="CodeZchn"/>
+          <w:b w:val="0"/>
+          <w:sz w:val="22"/>
+          <w:szCs w:val="22"/>
+        </w:rPr>
+        <w:t xml:space="preserve">All libraries used during this project are included using the build-management tool </w:t>
+      </w:r>
+      <w:r>
+        <w:rPr>
+          <w:rStyle w:val="CodeZchn"/>
+          <w:b w:val="0"/>
+          <w:i/>
+          <w:sz w:val="22"/>
+          <w:szCs w:val="22"/>
+        </w:rPr>
+        <w:t>Apache Maven</w:t>
+      </w:r>
+      <w:r>
+        <w:rPr>
+          <w:rStyle w:val="CodeZchn"/>
+          <w:b w:val="0"/>
+          <w:sz w:val="22"/>
+          <w:szCs w:val="22"/>
+        </w:rPr>
+        <w:t>. This program can be installed by executing the following command in Ubuntu’s command line:</w:t>
+      </w:r>
+    </w:p>
+    <w:p>
+      <w:pPr>
+        <w:pStyle w:val="Code"/>
+      </w:pPr>
+      <w:r>
+        <w:t>s</w:t>
+      </w:r>
+      <w:r>
+        <w:t>udo apt-get install maven</w:t>
+      </w:r>
+    </w:p>
+    <w:p>
+      <w:pPr>
+        <w:rPr>
+          <w:lang w:val="en-US"/>
+        </w:rPr>
+      </w:pPr>
+      <w:r>
+        <w:rPr>
+          <w:lang w:val="en-US"/>
+        </w:rPr>
+        <w:lastRenderedPageBreak/>
+        <w:t xml:space="preserve">After installing </w:t>
+      </w:r>
+      <w:r>
+        <w:rPr>
+          <w:i/>
+          <w:lang w:val="en-US"/>
+        </w:rPr>
+        <w:t>Maven</w:t>
+      </w:r>
+      <w:r>
+        <w:rPr>
+          <w:lang w:val="en-US"/>
+        </w:rPr>
+        <w:t xml:space="preserve"> and </w:t>
+      </w:r>
+      <w:r>
+        <w:rPr>
+          <w:i/>
+          <w:lang w:val="en-US"/>
+        </w:rPr>
+        <w:t>Eclipse</w:t>
+      </w:r>
+      <w:r>
+        <w:rPr>
+          <w:lang w:val="en-US"/>
+        </w:rPr>
+        <w:t xml:space="preserve">, start </w:t>
+      </w:r>
+      <w:r>
+        <w:rPr>
+          <w:i/>
+          <w:lang w:val="en-US"/>
+        </w:rPr>
+        <w:t>Eclipse</w:t>
+      </w:r>
+      <w:r>
+        <w:rPr>
+          <w:lang w:val="en-US"/>
+        </w:rPr>
+        <w:t xml:space="preserve"> in order to import the source code. This can be easily done by importing a Maven project, executing </w:t>
+      </w:r>
+      <w:r>
+        <w:rPr>
+          <w:b/>
+          <w:lang w:val="en-US"/>
+        </w:rPr>
+        <w:t>File-&gt;Import-&gt;Existing Maven Projects</w:t>
+      </w:r>
+      <w:r>
+        <w:rPr>
+          <w:lang w:val="en-US"/>
+        </w:rPr>
+        <w:t xml:space="preserve"> and then choosing the project folder source.</w:t>
+      </w:r>
+    </w:p>
+    <w:p>
+      <w:pPr>
+        <w:jc w:val="center"/>
+        <w:rPr>
+          <w:lang w:val="en-US"/>
+        </w:rPr>
+      </w:pPr>
+      <w:r>
+        <w:rPr>
+          <w:noProof/>
+          <w:lang w:eastAsia="de-DE"/>
+        </w:rPr>
+        <w:drawing>
+          <wp:inline distT="0" distB="0" distL="0" distR="0">
+            <wp:extent cx="4311015" cy="2939415"/>
+            <wp:effectExtent l="0" t="0" r="0" b="0"/>
+            <wp:docPr id="5" name="Grafik 5" descr="eclipseimport2"/>
+            <wp:cNvGraphicFramePr>
+              <a:graphicFrameLocks xmlns:a="http://schemas.openxmlformats.org/drawingml/2006/main" noChangeAspect="1"/>
+            </wp:cNvGraphicFramePr>
+            <a:graphic xmlns:a="http://schemas.openxmlformats.org/drawingml/2006/main">
+              <a:graphicData uri="http://schemas.openxmlformats.org/drawingml/2006/picture">
+                <pic:pic xmlns:pic="http://schemas.openxmlformats.org/drawingml/2006/picture">
+                  <pic:nvPicPr>
+                    <pic:cNvPr id="0" name="Picture 4" descr="eclipseimport2"/>
+                    <pic:cNvPicPr>
+                      <a:picLocks noChangeAspect="1" noChangeArrowheads="1"/>
+                    </pic:cNvPicPr>
+                  </pic:nvPicPr>
+                  <pic:blipFill>
+                    <a:blip r:embed="rId12">
+                      <a:extLst>
+                        <a:ext uri="{28A0092B-C50C-407E-A947-70E740481C1C}">
+                          <a14:useLocalDpi xmlns:a14="http://schemas.microsoft.com/office/drawing/2010/main" val="0"/>
+                        </a:ext>
+                      </a:extLst>
+                    </a:blip>
+                    <a:srcRect/>
+                    <a:stretch>
+                      <a:fillRect/>
+                    </a:stretch>
+                  </pic:blipFill>
+                  <pic:spPr bwMode="auto">
+                    <a:xfrm>
+                      <a:off x="0" y="0"/>
+                      <a:ext cx="4311015" cy="2939415"/>
+                    </a:xfrm>
+                    <a:prstGeom prst="rect">
+                      <a:avLst/>
+                    </a:prstGeom>
+                    <a:noFill/>
+                    <a:ln>
+                      <a:noFill/>
+                    </a:ln>
+                  </pic:spPr>
+                </pic:pic>
+              </a:graphicData>
+            </a:graphic>
+          </wp:inline>
+        </w:drawing>
+      </w:r>
+    </w:p>
+    <w:p>
+      <w:pPr>
+        <w:rPr>
+          <w:lang w:val="en-US"/>
+        </w:rPr>
+      </w:pPr>
+      <w:r>
+        <w:rPr>
+          <w:lang w:val="en-US"/>
+        </w:rPr>
+        <w:t>The project’s source code can now be accessed and modified using Eclipse.</w:t>
+      </w:r>
+    </w:p>
+    <w:p>
+      <w:pPr>
+        <w:pStyle w:val="berschrift3"/>
+        <w:rPr>
+          <w:lang w:val="en-US"/>
+        </w:rPr>
+      </w:pPr>
+      <w:r>
+        <w:rPr>
+          <w:lang w:val="en-US"/>
+        </w:rPr>
+        <w:t>4.2.</w:t>
+      </w:r>
+      <w:r>
+        <w:rPr>
+          <w:lang w:val="en-US"/>
+        </w:rPr>
+        <w:t>3</w:t>
+      </w:r>
+      <w:r>
+        <w:rPr>
+          <w:lang w:val="en-US"/>
+        </w:rPr>
+        <w:t xml:space="preserve"> Telegram </w:t>
+      </w:r>
+      <w:r>
+        <w:rPr>
+          <w:lang w:val="en-US"/>
+        </w:rPr>
+        <w:t>Bot</w:t>
+      </w:r>
+    </w:p>
+    <w:p>
+      <w:pPr>
+        <w:rPr>
+          <w:lang w:val="en-US"/>
+        </w:rPr>
+      </w:pPr>
+      <w:r>
+        <w:rPr>
+          <w:lang w:val="en-US"/>
+        </w:rPr>
+        <w:tab/>
+      </w:r>
+      <w:r>
+        <w:rPr>
+          <w:lang w:val="en-US"/>
+        </w:rPr>
+        <w:t xml:space="preserve">The messenger </w:t>
+      </w:r>
+      <w:r>
+        <w:rPr>
+          <w:i/>
+          <w:lang w:val="en-US"/>
+        </w:rPr>
+        <w:t>Telegram</w:t>
+      </w:r>
+      <w:r>
+        <w:rPr>
+          <w:lang w:val="en-US"/>
+        </w:rPr>
+        <w:t xml:space="preserve"> is used to provide an interface to our tourist bot. After installing </w:t>
+      </w:r>
+      <w:r>
+        <w:rPr>
+          <w:i/>
+          <w:lang w:val="en-US"/>
+        </w:rPr>
+        <w:t>Telegram</w:t>
+      </w:r>
+      <w:r>
+        <w:rPr>
+          <w:lang w:val="en-US"/>
+        </w:rPr>
+        <w:t xml:space="preserve"> on a mobile device and setting up an account, the bot can be created using </w:t>
+      </w:r>
+      <w:r>
+        <w:rPr>
+          <w:i/>
+          <w:lang w:val="en-US"/>
+        </w:rPr>
+        <w:t>Telegram’s</w:t>
+      </w:r>
+      <w:r>
+        <w:rPr>
+          <w:lang w:val="en-US"/>
+        </w:rPr>
+        <w:t xml:space="preserve"> </w:t>
+      </w:r>
+      <w:r>
+        <w:rPr>
+          <w:i/>
+          <w:lang w:val="en-US"/>
+        </w:rPr>
+        <w:t>BotFather</w:t>
+      </w:r>
+      <w:r>
+        <w:rPr>
+          <w:lang w:val="en-US"/>
+        </w:rPr>
+        <w:t xml:space="preserve">. Using the messenger’s search function, the </w:t>
+      </w:r>
+      <w:r>
+        <w:rPr>
+          <w:i/>
+          <w:lang w:val="en-US"/>
+        </w:rPr>
+        <w:t>BotFather</w:t>
+      </w:r>
+      <w:r>
+        <w:rPr>
+          <w:lang w:val="en-US"/>
+        </w:rPr>
+        <w:t xml:space="preserve"> can be accessed and the creation of the bot can be triggered by entering </w:t>
+      </w:r>
+      <w:r>
+        <w:rPr>
+          <w:i/>
+          <w:lang w:val="en-US"/>
+        </w:rPr>
+        <w:t xml:space="preserve">/newbot </w:t>
+      </w:r>
+      <w:r>
+        <w:rPr>
+          <w:lang w:val="en-US"/>
+        </w:rPr>
+        <w:t>in the input field.</w:t>
+      </w:r>
+    </w:p>
+    <w:p>
+      <w:pPr>
+        <w:jc w:val="center"/>
+        <w:rPr>
+          <w:sz w:val="24"/>
+          <w:szCs w:val="24"/>
+          <w:lang w:val="en-US"/>
+        </w:rPr>
+      </w:pPr>
+      <w:r>
+        <w:rPr>
+          <w:noProof/>
+          <w:sz w:val="24"/>
+          <w:szCs w:val="24"/>
+          <w:lang w:eastAsia="de-DE"/>
+        </w:rPr>
+        <w:drawing>
+          <wp:inline distT="0" distB="0" distL="0" distR="0">
+            <wp:extent cx="3526790" cy="3200400"/>
+            <wp:effectExtent l="0" t="0" r="0" b="0"/>
+            <wp:docPr id="4" name="Grafik 4" descr="botfather"/>
+            <wp:cNvGraphicFramePr>
+              <a:graphicFrameLocks xmlns:a="http://schemas.openxmlformats.org/drawingml/2006/main" noChangeAspect="1"/>
+            </wp:cNvGraphicFramePr>
+            <a:graphic xmlns:a="http://schemas.openxmlformats.org/drawingml/2006/main">
+              <a:graphicData uri="http://schemas.openxmlformats.org/drawingml/2006/picture">
+                <pic:pic xmlns:pic="http://schemas.openxmlformats.org/drawingml/2006/picture">
+                  <pic:nvPicPr>
+                    <pic:cNvPr id="0" name="Picture 5" descr="botfather"/>
+                    <pic:cNvPicPr>
+                      <a:picLocks noChangeAspect="1" noChangeArrowheads="1"/>
+                    </pic:cNvPicPr>
+                  </pic:nvPicPr>
+                  <pic:blipFill>
+                    <a:blip r:embed="rId13">
+                      <a:extLst>
+                        <a:ext uri="{28A0092B-C50C-407E-A947-70E740481C1C}">
+                          <a14:useLocalDpi xmlns:a14="http://schemas.microsoft.com/office/drawing/2010/main" val="0"/>
+                        </a:ext>
+                      </a:extLst>
+                    </a:blip>
+                    <a:srcRect/>
+                    <a:stretch>
+                      <a:fillRect/>
+                    </a:stretch>
+                  </pic:blipFill>
+                  <pic:spPr bwMode="auto">
+                    <a:xfrm>
+                      <a:off x="0" y="0"/>
+                      <a:ext cx="3526790" cy="3200400"/>
+                    </a:xfrm>
+                    <a:prstGeom prst="rect">
+                      <a:avLst/>
+                    </a:prstGeom>
+                    <a:noFill/>
+                    <a:ln>
+                      <a:noFill/>
+                    </a:ln>
+                  </pic:spPr>
+                </pic:pic>
+              </a:graphicData>
+            </a:graphic>
+          </wp:inline>
+        </w:drawing>
+      </w:r>
+    </w:p>
+    <w:p>
+      <w:pPr>
+        <w:rPr>
+          <w:lang w:val="en-US"/>
+        </w:rPr>
+      </w:pPr>
+      <w:r>
+        <w:rPr>
+          <w:lang w:val="en-US"/>
+        </w:rPr>
+        <w:t xml:space="preserve">After choosing a name and a username, the </w:t>
+      </w:r>
+      <w:r>
+        <w:rPr>
+          <w:i/>
+          <w:lang w:val="en-US"/>
+        </w:rPr>
+        <w:t>BotFather</w:t>
+      </w:r>
+      <w:r>
+        <w:rPr>
+          <w:lang w:val="en-US"/>
+        </w:rPr>
+        <w:t xml:space="preserve"> provides you with the authorization token for your bot. This authorization token is needed to access the Telegram bot from our web service. Therefore, we need to introduce the token into the</w:t>
+      </w:r>
+      <w:r>
+        <w:rPr>
+          <w:i/>
+          <w:lang w:val="en-US"/>
+        </w:rPr>
+        <w:t xml:space="preserve"> config.properties</w:t>
+      </w:r>
+      <w:r>
+        <w:rPr>
+          <w:lang w:val="en-US"/>
+        </w:rPr>
+        <w:t xml:space="preserve"> file as a value for the parameter </w:t>
+      </w:r>
+      <w:r>
+        <w:rPr>
+          <w:i/>
+          <w:lang w:val="en-US"/>
+        </w:rPr>
+        <w:lastRenderedPageBreak/>
+        <w:t>telegramToken</w:t>
+      </w:r>
+      <w:r>
+        <w:rPr>
+          <w:lang w:val="en-US"/>
+        </w:rPr>
+        <w:t xml:space="preserve">. After introducing this token, our web service is able to receive updates from and send messages to the Telegram bot via a webhook. </w:t>
+      </w:r>
+    </w:p>
+    <w:p>
+      <w:pPr>
+        <w:pStyle w:val="berschrift3"/>
+        <w:rPr>
+          <w:lang w:val="en-US"/>
+        </w:rPr>
+      </w:pPr>
+      <w:r>
+        <w:rPr>
+          <w:lang w:val="en-US"/>
+        </w:rPr>
+        <w:t>4.2.4 api.ai agent</w:t>
+      </w:r>
+    </w:p>
+    <w:p>
+      <w:pPr>
+        <w:rPr>
+          <w:lang w:val="en-US"/>
+        </w:rPr>
+      </w:pPr>
+      <w:r>
+        <w:rPr>
+          <w:lang w:val="en-US"/>
+        </w:rPr>
+        <w:tab/>
+      </w:r>
+      <w:r>
+        <w:rPr>
+          <w:lang w:val="en-US"/>
+        </w:rPr>
+        <w:t xml:space="preserve">In order to use the NLU platform </w:t>
+      </w:r>
+      <w:r>
+        <w:rPr>
+          <w:i/>
+          <w:lang w:val="en-US"/>
+        </w:rPr>
+        <w:t>api.ai</w:t>
+      </w:r>
+      <w:r>
+        <w:rPr>
+          <w:lang w:val="en-US"/>
+        </w:rPr>
+        <w:t xml:space="preserve">, we need to set up an </w:t>
+      </w:r>
+      <w:hyperlink r:id="rId14" w:history="1">
+        <w:r>
+          <w:rPr>
+            <w:rStyle w:val="Hyperlink"/>
+            <w:lang w:val="en-US"/>
+          </w:rPr>
+          <w:t>account</w:t>
+        </w:r>
+      </w:hyperlink>
+      <w:r>
+        <w:rPr>
+          <w:i/>
+          <w:lang w:val="en-US"/>
+        </w:rPr>
+        <w:t>.</w:t>
+      </w:r>
+      <w:r>
+        <w:rPr>
+          <w:lang w:val="en-US"/>
+        </w:rPr>
+        <w:t xml:space="preserve"> Creating a free account is sufficient for this application. After doing so, the </w:t>
+      </w:r>
+      <w:r>
+        <w:rPr>
+          <w:i/>
+          <w:lang w:val="en-US"/>
+        </w:rPr>
+        <w:t>api.ai</w:t>
+      </w:r>
+      <w:r>
+        <w:rPr>
+          <w:lang w:val="en-US"/>
+        </w:rPr>
+        <w:t xml:space="preserve"> agent modeling interface can be accessed. First, we need to create a new agent and enter an agent name. </w:t>
+      </w:r>
+    </w:p>
+    <w:p>
+      <w:pPr>
+        <w:jc w:val="center"/>
+        <w:rPr>
+          <w:lang w:val="en-US"/>
+        </w:rPr>
+      </w:pPr>
+      <w:r>
+        <w:rPr>
+          <w:noProof/>
+          <w:lang w:eastAsia="de-DE"/>
+        </w:rPr>
+        <w:drawing>
+          <wp:inline distT="0" distB="0" distL="0" distR="0">
+            <wp:extent cx="5225415" cy="1828800"/>
+            <wp:effectExtent l="0" t="0" r="0" b="0"/>
+            <wp:docPr id="3" name="Grafik 3" descr="C:\Users\Jasmin\AppData\Local\Microsoft\Windows\INetCache\Content.Word\agentcreation.png"/>
+            <wp:cNvGraphicFramePr>
+              <a:graphicFrameLocks xmlns:a="http://schemas.openxmlformats.org/drawingml/2006/main" noChangeAspect="1"/>
+            </wp:cNvGraphicFramePr>
+            <a:graphic xmlns:a="http://schemas.openxmlformats.org/drawingml/2006/main">
+              <a:graphicData uri="http://schemas.openxmlformats.org/drawingml/2006/picture">
+                <pic:pic xmlns:pic="http://schemas.openxmlformats.org/drawingml/2006/picture">
+                  <pic:nvPicPr>
+                    <pic:cNvPr id="0" name="Picture 8" descr="C:\Users\Jasmin\AppData\Local\Microsoft\Windows\INetCache\Content.Word\agentcreation.png"/>
+                    <pic:cNvPicPr>
+                      <a:picLocks noChangeAspect="1" noChangeArrowheads="1"/>
+                    </pic:cNvPicPr>
+                  </pic:nvPicPr>
+                  <pic:blipFill>
+                    <a:blip r:embed="rId15" cstate="print">
+                      <a:extLst>
+                        <a:ext uri="{28A0092B-C50C-407E-A947-70E740481C1C}">
+                          <a14:useLocalDpi xmlns:a14="http://schemas.microsoft.com/office/drawing/2010/main" val="0"/>
+                        </a:ext>
+                      </a:extLst>
+                    </a:blip>
+                    <a:srcRect/>
+                    <a:stretch>
+                      <a:fillRect/>
+                    </a:stretch>
+                  </pic:blipFill>
+                  <pic:spPr bwMode="auto">
+                    <a:xfrm>
+                      <a:off x="0" y="0"/>
+                      <a:ext cx="5225415" cy="1828800"/>
+                    </a:xfrm>
+                    <a:prstGeom prst="rect">
+                      <a:avLst/>
+                    </a:prstGeom>
+                    <a:noFill/>
+                    <a:ln>
+                      <a:noFill/>
+                    </a:ln>
+                  </pic:spPr>
+                </pic:pic>
+              </a:graphicData>
+            </a:graphic>
+          </wp:inline>
+        </w:drawing>
+      </w:r>
+    </w:p>
+    <w:p>
+      <w:pPr>
+        <w:rPr>
+          <w:lang w:val="en-US"/>
+        </w:rPr>
+      </w:pPr>
+      <w:r>
+        <w:rPr>
+          <w:lang w:val="en-US"/>
+        </w:rPr>
+        <w:t xml:space="preserve">If the creation is successful, the entered agent name will appear on the left sidebar. In order to access our agent from our web service, </w:t>
+      </w:r>
+      <w:r>
+        <w:rPr>
+          <w:i/>
+          <w:lang w:val="en-US"/>
+        </w:rPr>
+        <w:t>api.ai’s</w:t>
+      </w:r>
+      <w:r>
+        <w:rPr>
+          <w:lang w:val="en-US"/>
+        </w:rPr>
+        <w:t xml:space="preserve"> HTTP API is used. Therefore, the agent’s API keys are needed which can be accessed by clicking on the gear icon right to the agent name. Both the client and the developer access token have to be copied and introduced into the </w:t>
+      </w:r>
+      <w:r>
+        <w:rPr>
+          <w:i/>
+          <w:lang w:val="en-US"/>
+        </w:rPr>
+        <w:t>config.properties</w:t>
+      </w:r>
+      <w:r>
+        <w:rPr>
+          <w:lang w:val="en-US"/>
+        </w:rPr>
+        <w:t xml:space="preserve"> file to the corresponding parameter (</w:t>
+      </w:r>
+      <w:r>
+        <w:rPr>
+          <w:rStyle w:val="pl-k"/>
+          <w:i/>
+          <w:lang w:val="en-US"/>
+        </w:rPr>
+        <w:t>clientAccessToken</w:t>
+      </w:r>
+      <w:r>
+        <w:rPr>
+          <w:rStyle w:val="pl-k"/>
+          <w:lang w:val="en-US"/>
+        </w:rPr>
+        <w:t xml:space="preserve"> and </w:t>
+      </w:r>
+      <w:r>
+        <w:rPr>
+          <w:rStyle w:val="pl-k"/>
+          <w:i/>
+          <w:lang w:val="en-US"/>
+        </w:rPr>
+        <w:t>developerAccessToken</w:t>
+      </w:r>
+      <w:r>
+        <w:rPr>
+          <w:rStyle w:val="pl-k"/>
+          <w:lang w:val="en-US"/>
+        </w:rPr>
+        <w:t>).</w:t>
+      </w:r>
+    </w:p>
+    <w:p>
+      <w:pPr>
+        <w:pStyle w:val="berschrift3"/>
+        <w:rPr>
+          <w:lang w:val="en-US"/>
+        </w:rPr>
+      </w:pPr>
+      <w:r>
+        <w:rPr>
+          <w:lang w:val="en-US"/>
+        </w:rPr>
+        <w:t>4.2.</w:t>
+      </w:r>
+      <w:r>
+        <w:rPr>
+          <w:lang w:val="en-US"/>
+        </w:rPr>
+        <w:t>5</w:t>
+      </w:r>
+      <w:bookmarkStart w:id="0" w:name="_GoBack"/>
+      <w:bookmarkEnd w:id="0"/>
+      <w:r>
+        <w:rPr>
+          <w:lang w:val="en-US"/>
+        </w:rPr>
+        <w:t xml:space="preserve"> Deployment to Heroku</w:t>
+      </w:r>
+    </w:p>
+    <w:p>
+      <w:pPr>
+        <w:rPr>
+          <w:lang w:val="en-US"/>
+        </w:rPr>
+      </w:pPr>
+      <w:r>
+        <w:rPr>
+          <w:lang w:val="en-US"/>
+        </w:rPr>
+        <w:tab/>
+      </w:r>
+      <w:r>
+        <w:rPr>
+          <w:lang w:val="en-US"/>
+        </w:rPr>
+        <w:t xml:space="preserve">The web service is deployed using </w:t>
+      </w:r>
+      <w:r>
+        <w:rPr>
+          <w:i/>
+          <w:lang w:val="en-US"/>
+        </w:rPr>
+        <w:t>Heroku</w:t>
+      </w:r>
+      <w:r>
+        <w:rPr>
+          <w:lang w:val="en-US"/>
+        </w:rPr>
+        <w:t xml:space="preserve">, a cloud Platform as a Service (PaaS). In order to use the application, an account has to be created previously, following </w:t>
+      </w:r>
+      <w:hyperlink r:id="rId16" w:history="1">
+        <w:r>
+          <w:rPr>
+            <w:rStyle w:val="Hyperlink"/>
+            <w:lang w:val="en-US"/>
+          </w:rPr>
+          <w:t>https://signup.heroku.com</w:t>
+        </w:r>
+      </w:hyperlink>
+      <w:r>
+        <w:rPr>
+          <w:lang w:val="en-US"/>
+        </w:rPr>
+        <w:t xml:space="preserve">. During this project a free account was used. </w:t>
+      </w:r>
+    </w:p>
+    <w:p>
+      <w:pPr>
+        <w:rPr>
+          <w:lang w:val="en-US"/>
+        </w:rPr>
+      </w:pPr>
+      <w:r>
+        <w:rPr>
+          <w:lang w:val="en-US"/>
+        </w:rPr>
+        <w:t xml:space="preserve">At first, the </w:t>
+      </w:r>
+      <w:r>
+        <w:rPr>
+          <w:i/>
+          <w:lang w:val="en-US"/>
+        </w:rPr>
+        <w:t>Heroku</w:t>
+      </w:r>
+      <w:r>
+        <w:rPr>
+          <w:lang w:val="en-US"/>
+        </w:rPr>
+        <w:t xml:space="preserve"> command line interface has to be installed. Using Ubuntu, this is achieved executing the following commands:</w:t>
+      </w:r>
+    </w:p>
+    <w:p>
+      <w:pPr>
+        <w:jc w:val="center"/>
+        <w:rPr>
+          <w:lang w:val="en-US"/>
+        </w:rPr>
+      </w:pPr>
+      <w:r>
+        <w:rPr>
+          <w:noProof/>
+          <w:lang w:eastAsia="de-DE"/>
+        </w:rPr>
+        <w:drawing>
+          <wp:inline distT="0" distB="0" distL="0" distR="0">
+            <wp:extent cx="5225415" cy="1306195"/>
+            <wp:effectExtent l="0" t="0" r="0" b="8255"/>
+            <wp:docPr id="2" name="Grafik 2" descr="heroku installation"/>
+            <wp:cNvGraphicFramePr>
+              <a:graphicFrameLocks xmlns:a="http://schemas.openxmlformats.org/drawingml/2006/main" noChangeAspect="1"/>
+            </wp:cNvGraphicFramePr>
+            <a:graphic xmlns:a="http://schemas.openxmlformats.org/drawingml/2006/main">
+              <a:graphicData uri="http://schemas.openxmlformats.org/drawingml/2006/picture">
+                <pic:pic xmlns:pic="http://schemas.openxmlformats.org/drawingml/2006/picture">
+                  <pic:nvPicPr>
+                    <pic:cNvPr id="0" name="Picture 6" descr="heroku installation"/>
+                    <pic:cNvPicPr>
+                      <a:picLocks noChangeAspect="1" noChangeArrowheads="1"/>
+                    </pic:cNvPicPr>
+                  </pic:nvPicPr>
+                  <pic:blipFill>
+                    <a:blip r:embed="rId17">
+                      <a:extLst>
+                        <a:ext uri="{28A0092B-C50C-407E-A947-70E740481C1C}">
+                          <a14:useLocalDpi xmlns:a14="http://schemas.microsoft.com/office/drawing/2010/main" val="0"/>
+                        </a:ext>
+                      </a:extLst>
+                    </a:blip>
+                    <a:srcRect l="2649" t="3876" r="6505" b="16280"/>
+                    <a:stretch>
+                      <a:fillRect/>
+                    </a:stretch>
+                  </pic:blipFill>
+                  <pic:spPr bwMode="auto">
+                    <a:xfrm>
+                      <a:off x="0" y="0"/>
+                      <a:ext cx="5225415" cy="1306195"/>
+                    </a:xfrm>
+                    <a:prstGeom prst="rect">
+                      <a:avLst/>
+                    </a:prstGeom>
+                    <a:noFill/>
+                    <a:ln>
+                      <a:noFill/>
+                    </a:ln>
+                  </pic:spPr>
+                </pic:pic>
+              </a:graphicData>
+            </a:graphic>
+          </wp:inline>
+        </w:drawing>
+      </w:r>
+    </w:p>
+    <w:p>
+      <w:pPr>
+        <w:jc w:val="center"/>
+        <w:rPr>
+          <w:sz w:val="18"/>
+          <w:szCs w:val="18"/>
+          <w:lang w:val="en-US"/>
+        </w:rPr>
+      </w:pPr>
+      <w:r>
+        <w:rPr>
+          <w:sz w:val="18"/>
+          <w:szCs w:val="18"/>
+          <w:lang w:val="en-US"/>
+        </w:rPr>
+        <w:t>How to install Heroku’s command line interface, extracted from Heroku’s Getting Started guide [*]</w:t>
+      </w:r>
+    </w:p>
+    <w:p>
+      <w:pPr>
+        <w:rPr>
+          <w:lang w:val="en-US"/>
+        </w:rPr>
+      </w:pPr>
+      <w:r>
+        <w:rPr>
+          <w:lang w:val="en-US"/>
+        </w:rPr>
+        <w:t xml:space="preserve">After installing the command line, execute the following command and enter the </w:t>
+      </w:r>
+      <w:r>
+        <w:rPr>
+          <w:i/>
+          <w:lang w:val="en-US"/>
+        </w:rPr>
+        <w:t>Heroku</w:t>
+      </w:r>
+      <w:r>
+        <w:rPr>
+          <w:lang w:val="en-US"/>
+        </w:rPr>
+        <w:t xml:space="preserve"> credentials when asked.</w:t>
+      </w:r>
+    </w:p>
+    <w:p>
+      <w:pPr>
+        <w:pStyle w:val="Code"/>
+        <w:rPr>
+          <w:lang w:eastAsia="de-DE"/>
+        </w:rPr>
+      </w:pPr>
+      <w:r>
+        <w:rPr>
+          <w:lang w:eastAsia="de-DE"/>
+        </w:rPr>
+        <w:t>heroku login</w:t>
+      </w:r>
+      <w:r>
+        <w:rPr>
+          <w:lang w:eastAsia="de-DE"/>
+        </w:rPr>
+        <w:t xml:space="preserve">  </w:t>
+      </w:r>
+    </w:p>
+    <w:p>
+      <w:pPr>
+        <w:rPr>
+          <w:lang w:val="en-US"/>
+        </w:rPr>
+      </w:pPr>
+      <w:r>
+        <w:rPr>
+          <w:lang w:val="en-US"/>
+        </w:rPr>
+        <w:t xml:space="preserve">Change into our project directory </w:t>
+      </w:r>
+      <w:r>
+        <w:rPr>
+          <w:i/>
+          <w:lang w:val="en-US"/>
+        </w:rPr>
+        <w:t>touristbot</w:t>
+      </w:r>
+      <w:r>
+        <w:rPr>
+          <w:lang w:val="en-US"/>
+        </w:rPr>
+        <w:t xml:space="preserve"> and execute the following command in order to create a Heroku app.</w:t>
+      </w:r>
+    </w:p>
+    <w:p>
+      <w:pPr>
+        <w:pStyle w:val="Code"/>
+      </w:pPr>
+      <w:r>
+        <w:rPr>
+          <w:rStyle w:val="function"/>
+        </w:rPr>
+        <w:t>heroku create</w:t>
+      </w:r>
+    </w:p>
+    <w:p>
+      <w:pPr>
+        <w:rPr>
+          <w:szCs w:val="24"/>
+          <w:lang w:val="en-US"/>
+        </w:rPr>
+      </w:pPr>
+      <w:r>
+        <w:rPr>
+          <w:szCs w:val="24"/>
+          <w:lang w:val="en-US"/>
+        </w:rPr>
+        <w:lastRenderedPageBreak/>
+        <w:t xml:space="preserve">As we can see, a random application name is assigned, in this case </w:t>
+      </w:r>
+      <w:hyperlink r:id="rId18" w:history="1">
+        <w:r>
+          <w:rPr>
+            <w:rStyle w:val="Hyperlink"/>
+            <w:szCs w:val="24"/>
+            <w:lang w:val="en-US"/>
+          </w:rPr>
+          <w:t>https://arcane-fjord-43759.herokuapp.com/</w:t>
+        </w:r>
+      </w:hyperlink>
+      <w:r>
+        <w:rPr>
+          <w:szCs w:val="24"/>
+          <w:lang w:val="en-US"/>
+        </w:rPr>
+        <w:t xml:space="preserve">.  </w:t>
+      </w:r>
+    </w:p>
+    <w:p>
+      <w:pPr>
+        <w:jc w:val="center"/>
+        <w:rPr>
+          <w:sz w:val="24"/>
+          <w:szCs w:val="24"/>
+          <w:lang w:val="en-US"/>
+        </w:rPr>
+      </w:pPr>
+      <w:r>
+        <w:rPr>
+          <w:noProof/>
+          <w:sz w:val="24"/>
+          <w:szCs w:val="24"/>
+          <w:lang w:eastAsia="de-DE"/>
+        </w:rPr>
+        <w:drawing>
+          <wp:inline distT="0" distB="0" distL="0" distR="0">
+            <wp:extent cx="4637405" cy="718185"/>
+            <wp:effectExtent l="0" t="0" r="0" b="5715"/>
+            <wp:docPr id="1" name="Grafik 1" descr="heroku_create"/>
+            <wp:cNvGraphicFramePr>
+              <a:graphicFrameLocks xmlns:a="http://schemas.openxmlformats.org/drawingml/2006/main" noChangeAspect="1"/>
+            </wp:cNvGraphicFramePr>
+            <a:graphic xmlns:a="http://schemas.openxmlformats.org/drawingml/2006/main">
+              <a:graphicData uri="http://schemas.openxmlformats.org/drawingml/2006/picture">
+                <pic:pic xmlns:pic="http://schemas.openxmlformats.org/drawingml/2006/picture">
+                  <pic:nvPicPr>
+                    <pic:cNvPr id="0" name="Picture 7" descr="heroku_create"/>
+                    <pic:cNvPicPr>
+                      <a:picLocks noChangeAspect="1" noChangeArrowheads="1"/>
+                    </pic:cNvPicPr>
+                  </pic:nvPicPr>
+                  <pic:blipFill>
+                    <a:blip r:embed="rId19">
+                      <a:extLst>
+                        <a:ext uri="{28A0092B-C50C-407E-A947-70E740481C1C}">
+                          <a14:useLocalDpi xmlns:a14="http://schemas.microsoft.com/office/drawing/2010/main" val="0"/>
+                        </a:ext>
+                      </a:extLst>
+                    </a:blip>
+                    <a:srcRect/>
+                    <a:stretch>
+                      <a:fillRect/>
+                    </a:stretch>
+                  </pic:blipFill>
+                  <pic:spPr bwMode="auto">
+                    <a:xfrm>
+                      <a:off x="0" y="0"/>
+                      <a:ext cx="4637405" cy="718185"/>
+                    </a:xfrm>
+                    <a:prstGeom prst="rect">
+                      <a:avLst/>
+                    </a:prstGeom>
+                    <a:noFill/>
+                    <a:ln>
+                      <a:noFill/>
+                    </a:ln>
+                  </pic:spPr>
+                </pic:pic>
+              </a:graphicData>
+            </a:graphic>
+          </wp:inline>
+        </w:drawing>
+      </w:r>
+    </w:p>
+    <w:p>
+      <w:pPr>
+        <w:rPr>
+          <w:lang w:val="en-US"/>
+        </w:rPr>
+      </w:pPr>
+      <w:r>
+        <w:rPr>
+          <w:lang w:val="en-US"/>
+        </w:rPr>
+        <w:t xml:space="preserve">To connect our web service with this application, we need to change the file </w:t>
+      </w:r>
+      <w:r>
+        <w:rPr>
+          <w:i/>
+          <w:lang w:val="en-US"/>
+        </w:rPr>
+        <w:t>config.properties</w:t>
+      </w:r>
+      <w:r>
+        <w:rPr>
+          <w:lang w:val="en-US"/>
+        </w:rPr>
+        <w:t xml:space="preserve"> and add the name to the parameter </w:t>
+      </w:r>
+      <w:r>
+        <w:rPr>
+          <w:i/>
+          <w:lang w:val="en-US"/>
+        </w:rPr>
+        <w:t>serviceUrl</w:t>
+      </w:r>
+      <w:r>
+        <w:rPr>
+          <w:lang w:val="en-US"/>
+        </w:rPr>
+        <w:t>.</w:t>
+      </w:r>
+    </w:p>
+    <w:p>
+      <w:pPr>
+        <w:rPr>
+          <w:lang w:val="en-US"/>
+        </w:rPr>
+      </w:pPr>
+      <w:r>
+        <w:rPr>
+          <w:lang w:val="en-US"/>
+        </w:rPr>
+        <w:t>The source code can be now deployed using the command:</w:t>
+      </w:r>
+    </w:p>
+    <w:p>
+      <w:pPr>
+        <w:pStyle w:val="Code"/>
+      </w:pPr>
+      <w:r>
+        <w:rPr>
+          <w:rStyle w:val="function"/>
+        </w:rPr>
+        <w:t>git push heroku master</w:t>
+      </w:r>
+    </w:p>
+    <w:p>
+      <w:pPr>
+        <w:rPr>
+          <w:lang w:val="en-US"/>
+        </w:rPr>
+      </w:pPr>
+      <w:r>
+        <w:rPr>
+          <w:lang w:val="en-US"/>
+        </w:rPr>
+        <w:t>To make sure that the application is running, the following command can be used:</w:t>
+      </w:r>
+    </w:p>
+    <w:p>
+      <w:pPr>
+        <w:pStyle w:val="Code"/>
+      </w:pPr>
+      <w:r>
+        <w:rPr>
+          <w:rStyle w:val="function"/>
+        </w:rPr>
+        <w:t>heroku ps:scale web=1</w:t>
+      </w:r>
+    </w:p>
+    <w:p>
+      <w:pPr>
         <w:rPr>
           <w:rStyle w:val="CodeZchn"/>
           <w:b w:val="0"/>
@@ -2022,7 +2942,7 @@
           <w:szCs w:val="22"/>
         </w:rPr>
       </w:pPr>
-      <w:hyperlink r:id="rId8" w:history="1">
+      <w:hyperlink r:id="rId20" w:history="1">
         <w:r>
           <w:rPr>
             <w:rStyle w:val="Hyperlink"/>
@@ -2038,6 +2958,21 @@
           <w:lang w:val="en-US"/>
         </w:rPr>
       </w:pPr>
+      <w:hyperlink r:id="rId21" w:history="1">
+        <w:r>
+          <w:rPr>
+            <w:rStyle w:val="Hyperlink"/>
+            <w:lang w:val="en-US"/>
+          </w:rPr>
+          <w:t>https://devcenter.heroku.com/articles/getting-started-with-java#set-up</w:t>
+        </w:r>
+      </w:hyperlink>
+      <w:r>
+        <w:rPr>
+          <w:lang w:val="en-US"/>
+        </w:rPr>
+        <w:t xml:space="preserve"> </w:t>
+      </w:r>
     </w:p>
     <w:sectPr>
       <w:pgSz w:w="11906" w:h="16838"/>
@@ -2513,7 +3448,6 @@
   <w:style w:type="character" w:default="1" w:styleId="Absatz-Standardschriftart">
     <w:name w:val="Default Paragraph Font"/>
     <w:uiPriority w:val="1"/>
-    <w:semiHidden/>
     <w:unhideWhenUsed/>
   </w:style>
   <w:style w:type="table" w:default="1" w:styleId="NormaleTabelle">
@@ -2695,6 +3629,36 @@
       <w:rFonts w:ascii="Courier New" w:eastAsia="Times New Roman" w:hAnsi="Courier New" w:cs="Courier New"/>
       <w:sz w:val="20"/>
       <w:szCs w:val="20"/>
+    </w:rPr>
+  </w:style>
+  <w:style w:type="character" w:customStyle="1" w:styleId="function">
+    <w:name w:val="function"/>
+    <w:basedOn w:val="Absatz-Standardschriftart"/>
+    <w:rsid w:val="001D5C92"/>
+  </w:style>
+  <w:style w:type="character" w:customStyle="1" w:styleId="pl-k">
+    <w:name w:val="pl-k"/>
+    <w:basedOn w:val="Absatz-Standardschriftart"/>
+    <w:rsid w:val="001D5C92"/>
+  </w:style>
+  <w:style w:type="paragraph" w:styleId="KeinLeerraum">
+    <w:name w:val="No Spacing"/>
+    <w:uiPriority w:val="1"/>
+    <w:qFormat/>
+    <w:rsid w:val="001D5C92"/>
+    <w:pPr>
+      <w:spacing w:after="0" w:line="240" w:lineRule="auto"/>
+    </w:pPr>
+  </w:style>
+  <w:style w:type="character" w:styleId="Hervorhebung">
+    <w:name w:val="Emphasis"/>
+    <w:basedOn w:val="Absatz-Standardschriftart"/>
+    <w:uiPriority w:val="20"/>
+    <w:qFormat/>
+    <w:rsid w:val="00CB2F0D"/>
+    <w:rPr>
+      <w:i/>
+      <w:iCs/>
     </w:rPr>
   </w:style>
 </w:styles>

--- a/doc/Annex 4.docx
+++ b/doc/Annex 4.docx
@@ -126,8 +126,16 @@
         <w:rPr>
           <w:lang w:val="en-US"/>
         </w:rPr>
-        <w:t>Set up PostgreSQL and PostGis</w:t>
-      </w:r>
+        <w:t xml:space="preserve">Set up PostgreSQL and </w:t>
+      </w:r>
+      <w:proofErr w:type="spellStart"/>
+      <w:r>
+        <w:rPr>
+          <w:lang w:val="en-US"/>
+        </w:rPr>
+        <w:t>PostGis</w:t>
+      </w:r>
+      <w:proofErr w:type="spellEnd"/>
     </w:p>
     <w:p>
       <w:pPr>
@@ -219,8 +227,15 @@
       <w:pPr>
         <w:pStyle w:val="Code"/>
       </w:pPr>
-      <w:r>
-        <w:t>sudo apt-get update</w:t>
+      <w:proofErr w:type="spellStart"/>
+      <w:proofErr w:type="gramStart"/>
+      <w:r>
+        <w:t>sudo</w:t>
+      </w:r>
+      <w:proofErr w:type="spellEnd"/>
+      <w:proofErr w:type="gramEnd"/>
+      <w:r>
+        <w:t xml:space="preserve"> apt-get update</w:t>
       </w:r>
     </w:p>
     <w:p>
@@ -255,12 +270,30 @@
           <w:rStyle w:val="CodeZchn"/>
         </w:rPr>
       </w:pPr>
-      <w:r>
-        <w:rPr>
-          <w:rStyle w:val="CodeZchn"/>
-        </w:rPr>
-        <w:t>sudo apt-get install -y postgresql</w:t>
-      </w:r>
+      <w:proofErr w:type="spellStart"/>
+      <w:proofErr w:type="gramStart"/>
+      <w:r>
+        <w:rPr>
+          <w:rStyle w:val="CodeZchn"/>
+        </w:rPr>
+        <w:t>sudo</w:t>
+      </w:r>
+      <w:proofErr w:type="spellEnd"/>
+      <w:proofErr w:type="gramEnd"/>
+      <w:r>
+        <w:rPr>
+          <w:rStyle w:val="CodeZchn"/>
+        </w:rPr>
+        <w:t xml:space="preserve"> apt-get install -y </w:t>
+      </w:r>
+      <w:proofErr w:type="spellStart"/>
+      <w:r>
+        <w:rPr>
+          <w:rStyle w:val="CodeZchn"/>
+        </w:rPr>
+        <w:t>postgresql</w:t>
+      </w:r>
+      <w:proofErr w:type="spellEnd"/>
       <w:r>
         <w:rPr>
           <w:rStyle w:val="CodeZchn"/>
@@ -271,8 +304,16 @@
         <w:rPr>
           <w:rStyle w:val="CodeZchn"/>
         </w:rPr>
-        <w:t xml:space="preserve"> postgresql-contrib</w:t>
-      </w:r>
+        <w:t xml:space="preserve"> </w:t>
+      </w:r>
+      <w:proofErr w:type="spellStart"/>
+      <w:r>
+        <w:rPr>
+          <w:rStyle w:val="CodeZchn"/>
+        </w:rPr>
+        <w:t>postgresql-contrib</w:t>
+      </w:r>
+      <w:proofErr w:type="spellEnd"/>
       <w:r>
         <w:rPr>
           <w:rStyle w:val="CodeZchn"/>
@@ -315,7 +356,31 @@
           <w:sz w:val="22"/>
           <w:szCs w:val="22"/>
         </w:rPr>
-        <w:t>“touristdb”</w:t>
+        <w:t>“</w:t>
+      </w:r>
+      <w:proofErr w:type="spellStart"/>
+      <w:r>
+        <w:rPr>
+          <w:rStyle w:val="CodeZchn"/>
+          <w:b w:val="0"/>
+          <w:i/>
+          <w:iCs w:val="0"/>
+          <w:sz w:val="22"/>
+          <w:szCs w:val="22"/>
+        </w:rPr>
+        <w:t>touristdb</w:t>
+      </w:r>
+      <w:proofErr w:type="spellEnd"/>
+      <w:r>
+        <w:rPr>
+          <w:rStyle w:val="CodeZchn"/>
+          <w:b w:val="0"/>
+          <w:i/>
+          <w:iCs w:val="0"/>
+          <w:sz w:val="22"/>
+          <w:szCs w:val="22"/>
+        </w:rPr>
+        <w:t>”</w:t>
       </w:r>
       <w:r>
         <w:rPr>
@@ -376,7 +441,31 @@
           <w:sz w:val="22"/>
           <w:szCs w:val="22"/>
         </w:rPr>
-        <w:t>“touristuser”</w:t>
+        <w:t>“</w:t>
+      </w:r>
+      <w:proofErr w:type="spellStart"/>
+      <w:r>
+        <w:rPr>
+          <w:rStyle w:val="CodeZchn"/>
+          <w:b w:val="0"/>
+          <w:i/>
+          <w:iCs w:val="0"/>
+          <w:sz w:val="22"/>
+          <w:szCs w:val="22"/>
+        </w:rPr>
+        <w:t>touristuser</w:t>
+      </w:r>
+      <w:proofErr w:type="spellEnd"/>
+      <w:r>
+        <w:rPr>
+          <w:rStyle w:val="CodeZchn"/>
+          <w:b w:val="0"/>
+          <w:i/>
+          <w:iCs w:val="0"/>
+          <w:sz w:val="22"/>
+          <w:szCs w:val="22"/>
+        </w:rPr>
+        <w:t>”</w:t>
       </w:r>
       <w:r>
         <w:rPr>
@@ -396,89 +485,129 @@
           <w:sz w:val="22"/>
           <w:szCs w:val="22"/>
         </w:rPr>
-        <w:t xml:space="preserve"> The createuser command will prompt for a password which can be chosen by the developers.</w:t>
+        <w:t xml:space="preserve"> The </w:t>
+      </w:r>
+      <w:proofErr w:type="spellStart"/>
+      <w:r>
+        <w:rPr>
+          <w:rStyle w:val="CodeZchn"/>
+          <w:b w:val="0"/>
+          <w:iCs w:val="0"/>
+          <w:sz w:val="22"/>
+          <w:szCs w:val="22"/>
+        </w:rPr>
+        <w:t>createuser</w:t>
+      </w:r>
+      <w:proofErr w:type="spellEnd"/>
+      <w:r>
+        <w:rPr>
+          <w:rStyle w:val="CodeZchn"/>
+          <w:b w:val="0"/>
+          <w:iCs w:val="0"/>
+          <w:sz w:val="22"/>
+          <w:szCs w:val="22"/>
+        </w:rPr>
+        <w:t xml:space="preserve"> command will prompt for a password which can be chosen by the developers.</w:t>
       </w:r>
     </w:p>
     <w:p>
       <w:pPr>
         <w:pStyle w:val="Code"/>
       </w:pPr>
-      <w:r>
-        <w:t>sudo -u p</w:t>
-      </w:r>
-      <w:r>
-        <w:t>ostgres createuser -P touristuser</w:t>
-      </w:r>
+      <w:proofErr w:type="spellStart"/>
+      <w:proofErr w:type="gramStart"/>
+      <w:r>
+        <w:t>sudo</w:t>
+      </w:r>
+      <w:proofErr w:type="spellEnd"/>
+      <w:proofErr w:type="gramEnd"/>
+      <w:r>
+        <w:t xml:space="preserve"> -u </w:t>
+      </w:r>
+      <w:proofErr w:type="spellStart"/>
+      <w:r>
+        <w:t>p</w:t>
+      </w:r>
+      <w:r>
+        <w:t>ostgres</w:t>
+      </w:r>
+      <w:proofErr w:type="spellEnd"/>
+      <w:r>
+        <w:t xml:space="preserve"> </w:t>
+      </w:r>
+      <w:proofErr w:type="spellStart"/>
+      <w:r>
+        <w:t>createuser</w:t>
+      </w:r>
+      <w:proofErr w:type="spellEnd"/>
+      <w:r>
+        <w:t xml:space="preserve"> -P </w:t>
+      </w:r>
+      <w:proofErr w:type="spellStart"/>
+      <w:r>
+        <w:t>touristuser</w:t>
+      </w:r>
+      <w:proofErr w:type="spellEnd"/>
     </w:p>
     <w:p>
       <w:pPr>
         <w:pStyle w:val="Code"/>
-      </w:pPr>
-      <w:r>
-        <w:t>sudo -u pos</w:t>
-      </w:r>
-      <w:r>
-        <w:t>tgres createdb –owner</w:t>
-      </w:r>
-      <w:r>
-        <w:t xml:space="preserve"> </w:t>
-      </w:r>
-      <w:r>
         <w:rPr>
           <w:rStyle w:val="CodeZchn"/>
           <w:b/>
           <w:iCs/>
         </w:rPr>
-        <w:t>touristuser</w:t>
-      </w:r>
+      </w:pPr>
+      <w:proofErr w:type="spellStart"/>
+      <w:r>
+        <w:t>sudo</w:t>
+      </w:r>
+      <w:proofErr w:type="spellEnd"/>
+      <w:r>
+        <w:t xml:space="preserve"> -u </w:t>
+      </w:r>
+      <w:proofErr w:type="spellStart"/>
+      <w:r>
+        <w:t>pos</w:t>
+      </w:r>
+      <w:r>
+        <w:t>tgres</w:t>
+      </w:r>
+      <w:proofErr w:type="spellEnd"/>
       <w:r>
         <w:t xml:space="preserve"> </w:t>
       </w:r>
-      <w:r>
-        <w:t>touristDB</w:t>
-      </w:r>
-    </w:p>
-    <w:p>
-      <w:pPr>
-        <w:pStyle w:val="Code"/>
+      <w:proofErr w:type="spellStart"/>
+      <w:r>
+        <w:t>createdb</w:t>
+      </w:r>
+      <w:proofErr w:type="spellEnd"/>
+      <w:r>
+        <w:t xml:space="preserve"> –owner</w:t>
+      </w:r>
+      <w:r>
+        <w:t xml:space="preserve"> </w:t>
+      </w:r>
+      <w:proofErr w:type="spellStart"/>
+      <w:r>
         <w:rPr>
           <w:rStyle w:val="CodeZchn"/>
           <w:b/>
           <w:iCs/>
         </w:rPr>
-      </w:pPr>
-      <w:r>
-        <w:rPr>
-          <w:rStyle w:val="CodeZchn"/>
-          <w:b/>
-          <w:iCs/>
-        </w:rPr>
-        <w:t xml:space="preserve">sudo -u postgres psql </w:t>
-      </w:r>
-      <w:r>
-        <w:rPr>
-          <w:rStyle w:val="CodeZchn"/>
-          <w:b/>
-          <w:iCs/>
-        </w:rPr>
-        <w:t>-c "grant all on database touristDB to touristuser"</w:t>
-      </w:r>
-      <w:r>
-        <w:rPr>
-          <w:rStyle w:val="CodeZchn"/>
-          <w:b/>
-          <w:iCs/>
-        </w:rPr>
+        <w:t>touristuser</w:t>
+      </w:r>
+      <w:proofErr w:type="spellEnd"/>
+      <w:r>
         <w:t xml:space="preserve"> </w:t>
       </w:r>
-      <w:r>
-        <w:rPr>
-          <w:rStyle w:val="CodeZchn"/>
-          <w:b/>
-          <w:iCs/>
-        </w:rPr>
+      <w:proofErr w:type="spellStart"/>
+      <w:r>
         <w:t>touristDB</w:t>
       </w:r>
+      <w:bookmarkStart w:id="0" w:name="_GoBack"/>
+      <w:bookmarkEnd w:id="0"/>
+      <w:proofErr w:type="spellEnd"/>
     </w:p>
     <w:p>
       <w:pPr>
@@ -538,8 +667,20 @@
           <w:sz w:val="22"/>
           <w:szCs w:val="22"/>
         </w:rPr>
-        <w:t xml:space="preserve"> PostGIS</w:t>
-      </w:r>
+        <w:t xml:space="preserve"> </w:t>
+      </w:r>
+      <w:proofErr w:type="spellStart"/>
+      <w:r>
+        <w:rPr>
+          <w:rStyle w:val="CodeZchn"/>
+          <w:b w:val="0"/>
+          <w:iCs w:val="0"/>
+          <w:sz w:val="22"/>
+          <w:szCs w:val="22"/>
+        </w:rPr>
+        <w:t>PostGIS</w:t>
+      </w:r>
+      <w:proofErr w:type="spellEnd"/>
       <w:r>
         <w:rPr>
           <w:rStyle w:val="CodeZchn"/>
@@ -605,20 +746,76 @@
       <w:pPr>
         <w:pStyle w:val="Code"/>
       </w:pPr>
-      <w:r>
-        <w:t>sudo apt-get install -y postgis postgresql-9.5-postgis-2.2</w:t>
+      <w:proofErr w:type="spellStart"/>
+      <w:proofErr w:type="gramStart"/>
+      <w:r>
+        <w:t>sudo</w:t>
+      </w:r>
+      <w:proofErr w:type="spellEnd"/>
+      <w:proofErr w:type="gramEnd"/>
+      <w:r>
+        <w:t xml:space="preserve"> apt-get install -y </w:t>
+      </w:r>
+      <w:proofErr w:type="spellStart"/>
+      <w:r>
+        <w:t>postgis</w:t>
+      </w:r>
+      <w:proofErr w:type="spellEnd"/>
+      <w:r>
+        <w:t xml:space="preserve"> postgresql-9.5-postgis-2.2</w:t>
       </w:r>
     </w:p>
     <w:p>
       <w:pPr>
         <w:pStyle w:val="Code"/>
       </w:pPr>
-      <w:r>
-        <w:t xml:space="preserve">sudo -u postgres psql -c "CREATE EXTENSION postgis; CREATE EXTENSION postgis_topology;" </w:t>
-      </w:r>
+      <w:proofErr w:type="spellStart"/>
+      <w:proofErr w:type="gramStart"/>
+      <w:r>
+        <w:t>sudo</w:t>
+      </w:r>
+      <w:proofErr w:type="spellEnd"/>
+      <w:proofErr w:type="gramEnd"/>
+      <w:r>
+        <w:t xml:space="preserve"> -u </w:t>
+      </w:r>
+      <w:proofErr w:type="spellStart"/>
+      <w:r>
+        <w:t>postgres</w:t>
+      </w:r>
+      <w:proofErr w:type="spellEnd"/>
+      <w:r>
+        <w:t xml:space="preserve"> </w:t>
+      </w:r>
+      <w:proofErr w:type="spellStart"/>
+      <w:r>
+        <w:t>psql</w:t>
+      </w:r>
+      <w:proofErr w:type="spellEnd"/>
+      <w:r>
+        <w:t xml:space="preserve"> -c "CREATE EXTENSION </w:t>
+      </w:r>
+      <w:proofErr w:type="spellStart"/>
+      <w:r>
+        <w:t>postgis</w:t>
+      </w:r>
+      <w:proofErr w:type="spellEnd"/>
+      <w:r>
+        <w:t xml:space="preserve">; CREATE EXTENSION </w:t>
+      </w:r>
+      <w:proofErr w:type="spellStart"/>
+      <w:r>
+        <w:t>postgis_topology</w:t>
+      </w:r>
+      <w:proofErr w:type="spellEnd"/>
+      <w:r>
+        <w:t xml:space="preserve">;" </w:t>
+      </w:r>
+      <w:proofErr w:type="spellStart"/>
       <w:r>
         <w:t>touristDB</w:t>
       </w:r>
+      <w:proofErr w:type="spellEnd"/>
     </w:p>
     <w:p>
       <w:pPr>
@@ -636,7 +833,35 @@
         <w:rPr>
           <w:lang w:val="en-US"/>
         </w:rPr>
-        <w:t>ptional, but seems convenient if the developers want to manage their database with the help of a user interface. The managing tool pgadmin facilates running and editing SQL queries and viewing the stored data.</w:t>
+        <w:t xml:space="preserve">ptional, but seems convenient if the developers want to manage their database with the help of a user interface. The managing tool </w:t>
+      </w:r>
+      <w:proofErr w:type="spellStart"/>
+      <w:r>
+        <w:rPr>
+          <w:lang w:val="en-US"/>
+        </w:rPr>
+        <w:t>pgadmin</w:t>
+      </w:r>
+      <w:proofErr w:type="spellEnd"/>
+      <w:r>
+        <w:rPr>
+          <w:lang w:val="en-US"/>
+        </w:rPr>
+        <w:t xml:space="preserve"> </w:t>
+      </w:r>
+      <w:proofErr w:type="spellStart"/>
+      <w:r>
+        <w:rPr>
+          <w:lang w:val="en-US"/>
+        </w:rPr>
+        <w:t>facilates</w:t>
+      </w:r>
+      <w:proofErr w:type="spellEnd"/>
+      <w:r>
+        <w:rPr>
+          <w:lang w:val="en-US"/>
+        </w:rPr>
+        <w:t xml:space="preserve"> running and editing SQL queries and viewing the stored data.</w:t>
       </w:r>
     </w:p>
     <w:p>
@@ -644,7 +869,17 @@
         <w:pStyle w:val="Code"/>
       </w:pPr>
       <w:r>
-        <w:t> sudo apt-get install pgadmin3</w:t>
+        <w:t> </w:t>
+      </w:r>
+      <w:proofErr w:type="spellStart"/>
+      <w:proofErr w:type="gramStart"/>
+      <w:r>
+        <w:t>sudo</w:t>
+      </w:r>
+      <w:proofErr w:type="spellEnd"/>
+      <w:proofErr w:type="gramEnd"/>
+      <w:r>
+        <w:t xml:space="preserve"> apt-get install pgadmin3</w:t>
       </w:r>
     </w:p>
     <w:p>
@@ -681,8 +916,16 @@
         <w:rPr>
           <w:lang w:val="en-US"/>
         </w:rPr>
-        <w:t xml:space="preserve"> which can be realized by clicking the plug button in the upper toobar</w:t>
-      </w:r>
+        <w:t xml:space="preserve"> which can be realized by clicking the plug button in the upper </w:t>
+      </w:r>
+      <w:proofErr w:type="spellStart"/>
+      <w:r>
+        <w:rPr>
+          <w:lang w:val="en-US"/>
+        </w:rPr>
+        <w:t>toobar</w:t>
+      </w:r>
+      <w:proofErr w:type="spellEnd"/>
       <w:r>
         <w:rPr>
           <w:lang w:val="en-US"/>
@@ -751,7 +994,35 @@
         <w:rPr>
           <w:lang w:val="en-US"/>
         </w:rPr>
-        <w:t>In the object browser, the database schemas can be viewed accessing TouristChatbot -&gt; databases -&gt; touristDB.</w:t>
+        <w:t xml:space="preserve">In the object browser, the database schemas can be viewed accessing </w:t>
+      </w:r>
+      <w:proofErr w:type="spellStart"/>
+      <w:r>
+        <w:rPr>
+          <w:lang w:val="en-US"/>
+        </w:rPr>
+        <w:t>TouristChatbot</w:t>
+      </w:r>
+      <w:proofErr w:type="spellEnd"/>
+      <w:r>
+        <w:rPr>
+          <w:lang w:val="en-US"/>
+        </w:rPr>
+        <w:t xml:space="preserve"> -&gt; databases -&gt; </w:t>
+      </w:r>
+      <w:proofErr w:type="spellStart"/>
+      <w:r>
+        <w:rPr>
+          <w:lang w:val="en-US"/>
+        </w:rPr>
+        <w:t>touristDB</w:t>
+      </w:r>
+      <w:proofErr w:type="spellEnd"/>
+      <w:r>
+        <w:rPr>
+          <w:lang w:val="en-US"/>
+        </w:rPr>
+        <w:t>.</w:t>
       </w:r>
     </w:p>
     <w:p>
@@ -797,37 +1068,45 @@
         <w:rPr>
           <w:lang w:val="en-US"/>
         </w:rPr>
-        <w:t xml:space="preserve">Now that we have set up the database, it needs to be filled with geospatial test data. In this project, test data of the city Hamburg, Germany is used which can be downloaded as a .pbf file from the website </w:t>
-      </w:r>
-      <w:hyperlink r:id="rId5" w:history="1">
-        <w:r>
-          <w:rPr>
-            <w:rStyle w:val="Hyperlink"/>
-            <w:lang w:val="en-US"/>
-          </w:rPr>
-          <w:t>http://download.geofabrik.de/europe/germany/hamburg.html</w:t>
-        </w:r>
-      </w:hyperlink>
-      <w:r>
-        <w:rPr>
-          <w:lang w:val="en-US"/>
-        </w:rPr>
-        <w:t xml:space="preserve">, or </w:t>
-      </w:r>
-      <w:hyperlink r:id="rId6" w:history="1">
-        <w:r>
-          <w:rPr>
-            <w:rStyle w:val="Hyperlink"/>
-            <w:lang w:val="en-US"/>
-          </w:rPr>
-          <w:t>here</w:t>
-        </w:r>
-      </w:hyperlink>
-      <w:r>
-        <w:rPr>
-          <w:lang w:val="en-US"/>
-        </w:rPr>
-        <w:t xml:space="preserve"> as a direct download link. </w:t>
+        <w:t xml:space="preserve">Now that we have set up the database, it needs to be filled with geospatial test data. In this project, test data of the </w:t>
+      </w:r>
+      <w:r>
+        <w:rPr>
+          <w:lang w:val="en-US"/>
+        </w:rPr>
+        <w:t xml:space="preserve">Barcelona </w:t>
+      </w:r>
+      <w:r>
+        <w:rPr>
+          <w:lang w:val="en-US"/>
+        </w:rPr>
+        <w:t>is used which can be downloaded as a .</w:t>
+      </w:r>
+      <w:proofErr w:type="spellStart"/>
+      <w:r>
+        <w:rPr>
+          <w:lang w:val="en-US"/>
+        </w:rPr>
+        <w:t>pbf</w:t>
+      </w:r>
+      <w:proofErr w:type="spellEnd"/>
+      <w:r>
+        <w:rPr>
+          <w:lang w:val="en-US"/>
+        </w:rPr>
+        <w:t xml:space="preserve"> file from the website </w:t>
+      </w:r>
+      <w:r>
+        <w:rPr>
+          <w:lang w:val="en-US"/>
+        </w:rPr>
+        <w:t>https://download.bbbike.org/osm/bbbike/Barcelona/</w:t>
+      </w:r>
+      <w:r>
+        <w:rPr>
+          <w:lang w:val="en-US"/>
+        </w:rPr>
+        <w:t xml:space="preserve">. </w:t>
       </w:r>
       <w:r>
         <w:rPr>
@@ -867,11 +1146,21 @@
           <w:lang w:eastAsia="de-DE"/>
         </w:rPr>
       </w:pPr>
+      <w:proofErr w:type="spellStart"/>
+      <w:proofErr w:type="gramStart"/>
       <w:r>
         <w:rPr>
           <w:lang w:eastAsia="de-DE"/>
         </w:rPr>
-        <w:t>sudo apt-get install osmosis</w:t>
+        <w:t>sudo</w:t>
+      </w:r>
+      <w:proofErr w:type="spellEnd"/>
+      <w:proofErr w:type="gramEnd"/>
+      <w:r>
+        <w:rPr>
+          <w:lang w:eastAsia="de-DE"/>
+        </w:rPr>
+        <w:t xml:space="preserve"> apt-get install osmosis</w:t>
       </w:r>
     </w:p>
     <w:p>
@@ -902,7 +1191,35 @@
         <w:rPr>
           <w:lang w:val="en-US" w:eastAsia="de-DE"/>
         </w:rPr>
-        <w:t>osmosis import. It sets the hstore extension and the pgsnapshot database schema which</w:t>
+        <w:t xml:space="preserve">osmosis import. It sets the </w:t>
+      </w:r>
+      <w:proofErr w:type="spellStart"/>
+      <w:r>
+        <w:rPr>
+          <w:lang w:val="en-US" w:eastAsia="de-DE"/>
+        </w:rPr>
+        <w:t>hstore</w:t>
+      </w:r>
+      <w:proofErr w:type="spellEnd"/>
+      <w:r>
+        <w:rPr>
+          <w:lang w:val="en-US" w:eastAsia="de-DE"/>
+        </w:rPr>
+        <w:t xml:space="preserve"> extension and the </w:t>
+      </w:r>
+      <w:proofErr w:type="spellStart"/>
+      <w:r>
+        <w:rPr>
+          <w:lang w:val="en-US" w:eastAsia="de-DE"/>
+        </w:rPr>
+        <w:t>pgsnapshot</w:t>
+      </w:r>
+      <w:proofErr w:type="spellEnd"/>
+      <w:r>
+        <w:rPr>
+          <w:lang w:val="en-US" w:eastAsia="de-DE"/>
+        </w:rPr>
+        <w:t xml:space="preserve"> database schema which</w:t>
       </w:r>
       <w:r>
         <w:rPr>
@@ -914,7 +1231,35 @@
         <w:rPr>
           <w:lang w:val="en-US" w:eastAsia="de-DE"/>
         </w:rPr>
-        <w:t>that all relevant tag data are stored in a hstore column.</w:t>
+        <w:t xml:space="preserve">that all relevant tag data are stored in </w:t>
+      </w:r>
+      <w:proofErr w:type="gramStart"/>
+      <w:r>
+        <w:rPr>
+          <w:lang w:val="en-US" w:eastAsia="de-DE"/>
+        </w:rPr>
+        <w:t>a</w:t>
+      </w:r>
+      <w:proofErr w:type="gramEnd"/>
+      <w:r>
+        <w:rPr>
+          <w:lang w:val="en-US" w:eastAsia="de-DE"/>
+        </w:rPr>
+        <w:t xml:space="preserve"> </w:t>
+      </w:r>
+      <w:proofErr w:type="spellStart"/>
+      <w:r>
+        <w:rPr>
+          <w:lang w:val="en-US" w:eastAsia="de-DE"/>
+        </w:rPr>
+        <w:t>hstore</w:t>
+      </w:r>
+      <w:proofErr w:type="spellEnd"/>
+      <w:r>
+        <w:rPr>
+          <w:lang w:val="en-US" w:eastAsia="de-DE"/>
+        </w:rPr>
+        <w:t xml:space="preserve"> column.</w:t>
       </w:r>
     </w:p>
     <w:p>
@@ -924,12 +1269,72 @@
           <w:lang w:eastAsia="de-DE"/>
         </w:rPr>
       </w:pPr>
+      <w:proofErr w:type="spellStart"/>
+      <w:proofErr w:type="gramStart"/>
       <w:r>
         <w:rPr>
           <w:lang w:eastAsia="de-DE"/>
         </w:rPr>
-        <w:t>sudo -u postgres psql -c "CREATE EXTENSION hstore;" touristDB</w:t>
-      </w:r>
+        <w:t>sudo</w:t>
+      </w:r>
+      <w:proofErr w:type="spellEnd"/>
+      <w:proofErr w:type="gramEnd"/>
+      <w:r>
+        <w:rPr>
+          <w:lang w:eastAsia="de-DE"/>
+        </w:rPr>
+        <w:t xml:space="preserve"> -u </w:t>
+      </w:r>
+      <w:proofErr w:type="spellStart"/>
+      <w:r>
+        <w:rPr>
+          <w:lang w:eastAsia="de-DE"/>
+        </w:rPr>
+        <w:t>postgres</w:t>
+      </w:r>
+      <w:proofErr w:type="spellEnd"/>
+      <w:r>
+        <w:rPr>
+          <w:lang w:eastAsia="de-DE"/>
+        </w:rPr>
+        <w:t xml:space="preserve"> </w:t>
+      </w:r>
+      <w:proofErr w:type="spellStart"/>
+      <w:r>
+        <w:rPr>
+          <w:lang w:eastAsia="de-DE"/>
+        </w:rPr>
+        <w:t>psql</w:t>
+      </w:r>
+      <w:proofErr w:type="spellEnd"/>
+      <w:r>
+        <w:rPr>
+          <w:lang w:eastAsia="de-DE"/>
+        </w:rPr>
+        <w:t xml:space="preserve"> -c "CREATE EXTENSION </w:t>
+      </w:r>
+      <w:proofErr w:type="spellStart"/>
+      <w:r>
+        <w:rPr>
+          <w:lang w:eastAsia="de-DE"/>
+        </w:rPr>
+        <w:t>hstore</w:t>
+      </w:r>
+      <w:proofErr w:type="spellEnd"/>
+      <w:r>
+        <w:rPr>
+          <w:lang w:eastAsia="de-DE"/>
+        </w:rPr>
+        <w:t xml:space="preserve">;" </w:t>
+      </w:r>
+      <w:proofErr w:type="spellStart"/>
+      <w:r>
+        <w:rPr>
+          <w:lang w:eastAsia="de-DE"/>
+        </w:rPr>
+        <w:t>touristDB</w:t>
+      </w:r>
+      <w:proofErr w:type="spellEnd"/>
     </w:p>
     <w:p>
       <w:pPr>
@@ -938,6 +1343,8 @@
           <w:lang w:eastAsia="de-DE"/>
         </w:rPr>
       </w:pPr>
+      <w:proofErr w:type="spellStart"/>
+      <w:proofErr w:type="gramStart"/>
       <w:r>
         <w:rPr>
           <w:lang w:eastAsia="de-DE"/>
@@ -948,13 +1355,57 @@
         <w:rPr>
           <w:lang w:eastAsia="de-DE"/>
         </w:rPr>
-        <w:t>sql -U touristuser -d touristDB</w:t>
-      </w:r>
+        <w:t>sql</w:t>
+      </w:r>
+      <w:proofErr w:type="spellEnd"/>
+      <w:proofErr w:type="gramEnd"/>
       <w:r>
         <w:rPr>
           <w:lang w:eastAsia="de-DE"/>
         </w:rPr>
-        <w:t xml:space="preserve"> -f /usr/share/doc/osmosis/examples/pgsnapshot_schema_0.6.sql</w:t>
+        <w:t xml:space="preserve"> -U </w:t>
+      </w:r>
+      <w:proofErr w:type="spellStart"/>
+      <w:r>
+        <w:rPr>
+          <w:lang w:eastAsia="de-DE"/>
+        </w:rPr>
+        <w:t>touristuser</w:t>
+      </w:r>
+      <w:proofErr w:type="spellEnd"/>
+      <w:r>
+        <w:rPr>
+          <w:lang w:eastAsia="de-DE"/>
+        </w:rPr>
+        <w:t xml:space="preserve"> -d </w:t>
+      </w:r>
+      <w:proofErr w:type="spellStart"/>
+      <w:r>
+        <w:rPr>
+          <w:lang w:eastAsia="de-DE"/>
+        </w:rPr>
+        <w:t>touristDB</w:t>
+      </w:r>
+      <w:proofErr w:type="spellEnd"/>
+      <w:r>
+        <w:rPr>
+          <w:lang w:eastAsia="de-DE"/>
+        </w:rPr>
+        <w:t xml:space="preserve"> -f /</w:t>
+      </w:r>
+      <w:proofErr w:type="spellStart"/>
+      <w:r>
+        <w:rPr>
+          <w:lang w:eastAsia="de-DE"/>
+        </w:rPr>
+        <w:t>usr</w:t>
+      </w:r>
+      <w:proofErr w:type="spellEnd"/>
+      <w:r>
+        <w:rPr>
+          <w:lang w:eastAsia="de-DE"/>
+        </w:rPr>
+        <w:t>/share/doc/osmosis/examples/pgsnapshot_schema_0.6.sql</w:t>
       </w:r>
     </w:p>
     <w:p>
@@ -999,11 +1450,19 @@
         </w:rPr>
         <w:t>.</w:t>
       </w:r>
-      <w:r>
-        <w:rPr>
-          <w:lang w:val="en-US" w:eastAsia="de-DE"/>
-        </w:rPr>
-        <w:t xml:space="preserve">pbf file </w:t>
+      <w:proofErr w:type="spellStart"/>
+      <w:r>
+        <w:rPr>
+          <w:lang w:val="en-US" w:eastAsia="de-DE"/>
+        </w:rPr>
+        <w:t>pbf</w:t>
+      </w:r>
+      <w:proofErr w:type="spellEnd"/>
+      <w:r>
+        <w:rPr>
+          <w:lang w:val="en-US" w:eastAsia="de-DE"/>
+        </w:rPr>
+        <w:t xml:space="preserve"> file </w:t>
       </w:r>
       <w:r>
         <w:rPr>
@@ -1062,18 +1521,108 @@
           <w:lang w:eastAsia="de-DE"/>
         </w:rPr>
       </w:pPr>
+      <w:proofErr w:type="gramStart"/>
       <w:r>
         <w:rPr>
           <w:lang w:eastAsia="de-DE"/>
         </w:rPr>
-        <w:t>osmosis --read-pbf file="hamburg_germany.osm.pbf" --write-pgsql host="localhost" database="touristDB" user="touristuser" password=</w:t>
+        <w:t>o</w:t>
+      </w:r>
+      <w:r>
+        <w:rPr>
+          <w:lang w:eastAsia="de-DE"/>
+        </w:rPr>
+        <w:t>smosis</w:t>
+      </w:r>
+      <w:proofErr w:type="gramEnd"/>
+      <w:r>
+        <w:rPr>
+          <w:lang w:eastAsia="de-DE"/>
+        </w:rPr>
+        <w:t xml:space="preserve"> --read-</w:t>
+      </w:r>
+      <w:proofErr w:type="spellStart"/>
+      <w:r>
+        <w:rPr>
+          <w:lang w:eastAsia="de-DE"/>
+        </w:rPr>
+        <w:t>pbf</w:t>
+      </w:r>
+      <w:proofErr w:type="spellEnd"/>
+      <w:r>
+        <w:rPr>
+          <w:lang w:eastAsia="de-DE"/>
+        </w:rPr>
+        <w:t xml:space="preserve"> file="</w:t>
+      </w:r>
+      <w:proofErr w:type="spellStart"/>
+      <w:r>
+        <w:rPr>
+          <w:lang w:eastAsia="de-DE"/>
+        </w:rPr>
+        <w:t>Barcelona</w:t>
+      </w:r>
+      <w:r>
+        <w:rPr>
+          <w:lang w:eastAsia="de-DE"/>
+        </w:rPr>
+        <w:t>.osm.pbf</w:t>
+      </w:r>
+      <w:proofErr w:type="spellEnd"/>
+      <w:r>
+        <w:rPr>
+          <w:lang w:eastAsia="de-DE"/>
+        </w:rPr>
+        <w:t>" --write-</w:t>
+      </w:r>
+      <w:proofErr w:type="spellStart"/>
+      <w:r>
+        <w:rPr>
+          <w:lang w:eastAsia="de-DE"/>
+        </w:rPr>
+        <w:t>pgsql</w:t>
+      </w:r>
+      <w:proofErr w:type="spellEnd"/>
+      <w:r>
+        <w:rPr>
+          <w:lang w:eastAsia="de-DE"/>
+        </w:rPr>
+        <w:t xml:space="preserve"> host="localhost" database="</w:t>
+      </w:r>
+      <w:proofErr w:type="spellStart"/>
+      <w:r>
+        <w:rPr>
+          <w:lang w:eastAsia="de-DE"/>
+        </w:rPr>
+        <w:t>touristDB</w:t>
+      </w:r>
+      <w:proofErr w:type="spellEnd"/>
+      <w:r>
+        <w:rPr>
+          <w:lang w:eastAsia="de-DE"/>
+        </w:rPr>
+        <w:t>" user="</w:t>
+      </w:r>
+      <w:proofErr w:type="spellStart"/>
+      <w:r>
+        <w:rPr>
+          <w:lang w:eastAsia="de-DE"/>
+        </w:rPr>
+        <w:t>touristuser</w:t>
+      </w:r>
+      <w:proofErr w:type="spellEnd"/>
+      <w:r>
+        <w:rPr>
+          <w:lang w:eastAsia="de-DE"/>
+        </w:rPr>
+        <w:t>" password=</w:t>
       </w:r>
       <w:r>
         <w:rPr>
           <w:i/>
           <w:lang w:eastAsia="de-DE"/>
         </w:rPr>
-        <w:t>’password’</w:t>
+        <w:t>password</w:t>
       </w:r>
     </w:p>
     <w:p>
@@ -1113,14 +1662,46 @@
           <w:rFonts w:eastAsia="Times New Roman" w:cs="Times New Roman"/>
           <w:lang w:val="en-US"/>
         </w:rPr>
-        <w:t>can be viewed accessing TouristCh</w:t>
-      </w:r>
+        <w:t xml:space="preserve">can be viewed accessing </w:t>
+      </w:r>
+      <w:proofErr w:type="spellStart"/>
       <w:r>
         <w:rPr>
           <w:rFonts w:eastAsia="Times New Roman" w:cs="Times New Roman"/>
           <w:lang w:val="en-US"/>
         </w:rPr>
-        <w:t>atbot -&gt; databases -&gt; touristDB-&gt; Schemas -&gt; public -&gt; Tables</w:t>
+        <w:t>TouristCh</w:t>
+      </w:r>
+      <w:r>
+        <w:rPr>
+          <w:rFonts w:eastAsia="Times New Roman" w:cs="Times New Roman"/>
+          <w:lang w:val="en-US"/>
+        </w:rPr>
+        <w:t>atbot</w:t>
+      </w:r>
+      <w:proofErr w:type="spellEnd"/>
+      <w:r>
+        <w:rPr>
+          <w:rFonts w:eastAsia="Times New Roman" w:cs="Times New Roman"/>
+          <w:lang w:val="en-US"/>
+        </w:rPr>
+        <w:t xml:space="preserve"> -&gt; databases -&gt; </w:t>
+      </w:r>
+      <w:proofErr w:type="spellStart"/>
+      <w:r>
+        <w:rPr>
+          <w:rFonts w:eastAsia="Times New Roman" w:cs="Times New Roman"/>
+          <w:lang w:val="en-US"/>
+        </w:rPr>
+        <w:t>touristDB</w:t>
+      </w:r>
+      <w:proofErr w:type="spellEnd"/>
+      <w:r>
+        <w:rPr>
+          <w:rFonts w:eastAsia="Times New Roman" w:cs="Times New Roman"/>
+          <w:lang w:val="en-US"/>
+        </w:rPr>
+        <w:t>-&gt; Schemas -&gt; public -&gt; Tables</w:t>
       </w:r>
       <w:r>
         <w:rPr>
@@ -1143,7 +1724,7 @@
         <w:lastRenderedPageBreak/>
         <w:pict>
           <v:shape id="_x0000_i1026" type="#_x0000_t75" style="width:438.5pt;height:249.5pt">
-            <v:imagedata r:id="rId7" o:title="Screenshot from 2017-02-14 20-05-44"/>
+            <v:imagedata r:id="rId5" o:title="Screenshot from 2017-02-14 20-05-44"/>
           </v:shape>
         </w:pict>
       </w:r>
@@ -1330,15 +1911,7 @@
           <w:i w:val="0"/>
           <w:lang w:val="en-US"/>
         </w:rPr>
-        <w:t>R</w:t>
-      </w:r>
-      <w:r>
-        <w:rPr>
-          <w:rStyle w:val="Hervorhebung"/>
-          <w:i w:val="0"/>
-          <w:lang w:val="en-US"/>
-        </w:rPr>
-        <w:t>equirements</w:t>
+        <w:t>Requirements</w:t>
       </w:r>
     </w:p>
     <w:p>
@@ -1464,7 +2037,7 @@
         </w:rPr>
         <w:t xml:space="preserve">can be downloaded from </w:t>
       </w:r>
-      <w:hyperlink r:id="rId8" w:history="1">
+      <w:hyperlink r:id="rId6" w:history="1">
         <w:r>
           <w:rPr>
             <w:rStyle w:val="Hyperlink"/>
@@ -1491,12 +2064,21 @@
           <w:lang w:val="en-US"/>
         </w:rPr>
       </w:pPr>
+      <w:proofErr w:type="spellStart"/>
       <w:r>
         <w:rPr>
           <w:i/>
           <w:lang w:val="en-US"/>
         </w:rPr>
-        <w:t xml:space="preserve">Git </w:t>
+        <w:t>Git</w:t>
+      </w:r>
+      <w:proofErr w:type="spellEnd"/>
+      <w:r>
+        <w:rPr>
+          <w:i/>
+          <w:lang w:val="en-US"/>
+        </w:rPr>
+        <w:t xml:space="preserve"> </w:t>
       </w:r>
       <w:r>
         <w:rPr>
@@ -1523,6 +2105,7 @@
         </w:rPr>
         <w:t xml:space="preserve">use </w:t>
       </w:r>
+      <w:proofErr w:type="spellStart"/>
       <w:r>
         <w:rPr>
           <w:i/>
@@ -1530,13 +2113,14 @@
         </w:rPr>
         <w:t>Git</w:t>
       </w:r>
+      <w:proofErr w:type="spellEnd"/>
       <w:r>
         <w:rPr>
           <w:lang w:val="en-US"/>
         </w:rPr>
         <w:t xml:space="preserve">, you have to sign up on </w:t>
       </w:r>
-      <w:hyperlink r:id="rId9" w:history="1">
+      <w:hyperlink r:id="rId7" w:history="1">
         <w:r>
           <w:rPr>
             <w:rStyle w:val="Hyperlink"/>
@@ -1553,6 +2137,7 @@
         </w:rPr>
         <w:t xml:space="preserve"> and install </w:t>
       </w:r>
+      <w:proofErr w:type="spellStart"/>
       <w:r>
         <w:rPr>
           <w:i/>
@@ -1560,6 +2145,7 @@
         </w:rPr>
         <w:t>Git</w:t>
       </w:r>
+      <w:proofErr w:type="spellEnd"/>
       <w:r>
         <w:rPr>
           <w:lang w:val="en-US"/>
@@ -1577,18 +2163,45 @@
           <w:iCs/>
         </w:rPr>
       </w:pPr>
+      <w:proofErr w:type="spellStart"/>
+      <w:proofErr w:type="gramStart"/>
       <w:r>
         <w:rPr>
           <w:rStyle w:val="HTMLCode"/>
           <w:rFonts w:eastAsiaTheme="minorHAnsi"/>
         </w:rPr>
-        <w:t>sudo apt-get install git-all</w:t>
-      </w:r>
+        <w:t>sudo</w:t>
+      </w:r>
+      <w:proofErr w:type="spellEnd"/>
+      <w:proofErr w:type="gramEnd"/>
       <w:r>
         <w:rPr>
           <w:rStyle w:val="HTMLCode"/>
           <w:rFonts w:eastAsiaTheme="minorHAnsi"/>
         </w:rPr>
+        <w:t xml:space="preserve"> apt-get install </w:t>
+      </w:r>
+      <w:proofErr w:type="spellStart"/>
+      <w:r>
+        <w:rPr>
+          <w:rStyle w:val="HTMLCode"/>
+          <w:rFonts w:eastAsiaTheme="minorHAnsi"/>
+        </w:rPr>
+        <w:t>git</w:t>
+      </w:r>
+      <w:proofErr w:type="spellEnd"/>
+      <w:r>
+        <w:rPr>
+          <w:rStyle w:val="HTMLCode"/>
+          <w:rFonts w:eastAsiaTheme="minorHAnsi"/>
+        </w:rPr>
+        <w:t>-all</w:t>
+      </w:r>
+      <w:r>
+        <w:rPr>
+          <w:rStyle w:val="HTMLCode"/>
+          <w:rFonts w:eastAsiaTheme="minorHAnsi"/>
+        </w:rPr>
         <w:t xml:space="preserve">  </w:t>
       </w:r>
     </w:p>
@@ -1697,7 +2310,7 @@
         </w:rPr>
         <w:t xml:space="preserve">the </w:t>
       </w:r>
-      <w:hyperlink r:id="rId10" w:history="1">
+      <w:hyperlink r:id="rId8" w:history="1">
         <w:r>
           <w:rPr>
             <w:rStyle w:val="Hyperlink"/>
@@ -1766,7 +2379,7 @@
                     </pic:cNvPicPr>
                   </pic:nvPicPr>
                   <pic:blipFill>
-                    <a:blip r:embed="rId11" cstate="print">
+                    <a:blip r:embed="rId9" cstate="print">
                       <a:extLst>
                         <a:ext uri="{28A0092B-C50C-407E-A947-70E740481C1C}">
                           <a14:useLocalDpi xmlns:a14="http://schemas.microsoft.com/office/drawing/2010/main" val="0"/>
@@ -1841,11 +2454,18 @@
       <w:pPr>
         <w:pStyle w:val="Code"/>
       </w:pPr>
+      <w:proofErr w:type="spellStart"/>
+      <w:proofErr w:type="gramStart"/>
       <w:r>
         <w:t>s</w:t>
       </w:r>
       <w:r>
-        <w:t>udo apt-get install maven</w:t>
+        <w:t>udo</w:t>
+      </w:r>
+      <w:proofErr w:type="spellEnd"/>
+      <w:proofErr w:type="gramEnd"/>
+      <w:r>
+        <w:t xml:space="preserve"> apt-get install maven</w:t>
       </w:r>
     </w:p>
     <w:p>
@@ -1944,7 +2564,7 @@
                     </pic:cNvPicPr>
                   </pic:nvPicPr>
                   <pic:blipFill>
-                    <a:blip r:embed="rId12">
+                    <a:blip r:embed="rId10">
                       <a:extLst>
                         <a:ext uri="{28A0092B-C50C-407E-A947-70E740481C1C}">
                           <a14:useLocalDpi xmlns:a14="http://schemas.microsoft.com/office/drawing/2010/main" val="0"/>
@@ -2078,6 +2698,7 @@
         </w:rPr>
         <w:t xml:space="preserve"> </w:t>
       </w:r>
+      <w:proofErr w:type="spellStart"/>
       <w:r>
         <w:rPr>
           <w:i/>
@@ -2085,12 +2706,14 @@
         </w:rPr>
         <w:t>BotFather</w:t>
       </w:r>
+      <w:proofErr w:type="spellEnd"/>
       <w:r>
         <w:rPr>
           <w:lang w:val="en-US"/>
         </w:rPr>
         <w:t xml:space="preserve">. Using the messenger’s search function, the </w:t>
       </w:r>
+      <w:proofErr w:type="spellStart"/>
       <w:r>
         <w:rPr>
           <w:i/>
@@ -2098,6 +2721,7 @@
         </w:rPr>
         <w:t>BotFather</w:t>
       </w:r>
+      <w:proofErr w:type="spellEnd"/>
       <w:r>
         <w:rPr>
           <w:lang w:val="en-US"/>
@@ -2109,7 +2733,23 @@
           <w:i/>
           <w:lang w:val="en-US"/>
         </w:rPr>
-        <w:t xml:space="preserve">/newbot </w:t>
+        <w:t>/</w:t>
+      </w:r>
+      <w:proofErr w:type="spellStart"/>
+      <w:r>
+        <w:rPr>
+          <w:i/>
+          <w:lang w:val="en-US"/>
+        </w:rPr>
+        <w:t>newbot</w:t>
+      </w:r>
+      <w:proofErr w:type="spellEnd"/>
+      <w:r>
+        <w:rPr>
+          <w:i/>
+          <w:lang w:val="en-US"/>
+        </w:rPr>
+        <w:t xml:space="preserve"> </w:t>
       </w:r>
       <w:r>
         <w:rPr>
@@ -2152,7 +2792,7 @@
                     </pic:cNvPicPr>
                   </pic:nvPicPr>
                   <pic:blipFill>
-                    <a:blip r:embed="rId13">
+                    <a:blip r:embed="rId11">
                       <a:extLst>
                         <a:ext uri="{28A0092B-C50C-407E-A947-70E740481C1C}">
                           <a14:useLocalDpi xmlns:a14="http://schemas.microsoft.com/office/drawing/2010/main" val="0"/>
@@ -2196,6 +2836,7 @@
         </w:rPr>
         <w:t xml:space="preserve">After choosing a name and a username, the </w:t>
       </w:r>
+      <w:proofErr w:type="spellStart"/>
       <w:r>
         <w:rPr>
           <w:i/>
@@ -2203,6 +2844,7 @@
         </w:rPr>
         <w:t>BotFather</w:t>
       </w:r>
+      <w:proofErr w:type="spellEnd"/>
       <w:r>
         <w:rPr>
           <w:lang w:val="en-US"/>
@@ -2214,14 +2856,24 @@
           <w:i/>
           <w:lang w:val="en-US"/>
         </w:rPr>
-        <w:t xml:space="preserve"> config.properties</w:t>
-      </w:r>
+        <w:t xml:space="preserve"> </w:t>
+      </w:r>
+      <w:proofErr w:type="spellStart"/>
+      <w:r>
+        <w:rPr>
+          <w:i/>
+          <w:lang w:val="en-US"/>
+        </w:rPr>
+        <w:t>config.properties</w:t>
+      </w:r>
+      <w:proofErr w:type="spellEnd"/>
       <w:r>
         <w:rPr>
           <w:lang w:val="en-US"/>
         </w:rPr>
         <w:t xml:space="preserve"> file as a value for the parameter </w:t>
       </w:r>
+      <w:proofErr w:type="spellStart"/>
       <w:r>
         <w:rPr>
           <w:i/>
@@ -2230,11 +2882,26 @@
         <w:lastRenderedPageBreak/>
         <w:t>telegramToken</w:t>
       </w:r>
-      <w:r>
-        <w:rPr>
-          <w:lang w:val="en-US"/>
-        </w:rPr>
-        <w:t xml:space="preserve">. After introducing this token, our web service is able to receive updates from and send messages to the Telegram bot via a webhook. </w:t>
+      <w:proofErr w:type="spellEnd"/>
+      <w:r>
+        <w:rPr>
+          <w:lang w:val="en-US"/>
+        </w:rPr>
+        <w:t xml:space="preserve">. After introducing this token, our web service is able to receive updates from and send messages to the Telegram bot via a </w:t>
+      </w:r>
+      <w:proofErr w:type="spellStart"/>
+      <w:r>
+        <w:rPr>
+          <w:lang w:val="en-US"/>
+        </w:rPr>
+        <w:t>webhook</w:t>
+      </w:r>
+      <w:proofErr w:type="spellEnd"/>
+      <w:r>
+        <w:rPr>
+          <w:lang w:val="en-US"/>
+        </w:rPr>
+        <w:t xml:space="preserve">. </w:t>
       </w:r>
     </w:p>
     <w:p>
@@ -2248,7 +2915,21 @@
         <w:rPr>
           <w:lang w:val="en-US"/>
         </w:rPr>
-        <w:t>4.2.4 api.ai agent</w:t>
+        <w:t xml:space="preserve">4.2.4 </w:t>
+      </w:r>
+      <w:proofErr w:type="gramStart"/>
+      <w:r>
+        <w:rPr>
+          <w:lang w:val="en-US"/>
+        </w:rPr>
+        <w:t>api.ai</w:t>
+      </w:r>
+      <w:proofErr w:type="gramEnd"/>
+      <w:r>
+        <w:rPr>
+          <w:lang w:val="en-US"/>
+        </w:rPr>
+        <w:t xml:space="preserve"> agent</w:t>
       </w:r>
     </w:p>
     <w:p>
@@ -2282,7 +2963,7 @@
         </w:rPr>
         <w:t xml:space="preserve">, we need to set up an </w:t>
       </w:r>
-      <w:hyperlink r:id="rId14" w:history="1">
+      <w:hyperlink r:id="rId12" w:history="1">
         <w:r>
           <w:rPr>
             <w:rStyle w:val="Hyperlink"/>
@@ -2348,7 +3029,7 @@
                     </pic:cNvPicPr>
                   </pic:nvPicPr>
                   <pic:blipFill>
-                    <a:blip r:embed="rId15" cstate="print">
+                    <a:blip r:embed="rId13" cstate="print">
                       <a:extLst>
                         <a:ext uri="{28A0092B-C50C-407E-A947-70E740481C1C}">
                           <a14:useLocalDpi xmlns:a14="http://schemas.microsoft.com/office/drawing/2010/main" val="0"/>
@@ -2392,6 +3073,7 @@
         </w:rPr>
         <w:t xml:space="preserve">If the creation is successful, the entered agent name will appear on the left sidebar. In order to access our agent from our web service, </w:t>
       </w:r>
+      <w:proofErr w:type="spellStart"/>
       <w:r>
         <w:rPr>
           <w:i/>
@@ -2399,12 +3081,14 @@
         </w:rPr>
         <w:t>api.ai’s</w:t>
       </w:r>
+      <w:proofErr w:type="spellEnd"/>
       <w:r>
         <w:rPr>
           <w:lang w:val="en-US"/>
         </w:rPr>
         <w:t xml:space="preserve"> HTTP API is used. Therefore, the agent’s API keys are needed which can be accessed by clicking on the gear icon right to the agent name. Both the client and the developer access token have to be copied and introduced into the </w:t>
       </w:r>
+      <w:proofErr w:type="spellStart"/>
       <w:r>
         <w:rPr>
           <w:i/>
@@ -2412,12 +3096,14 @@
         </w:rPr>
         <w:t>config.properties</w:t>
       </w:r>
+      <w:proofErr w:type="spellEnd"/>
       <w:r>
         <w:rPr>
           <w:lang w:val="en-US"/>
         </w:rPr>
         <w:t xml:space="preserve"> file to the corresponding parameter (</w:t>
       </w:r>
+      <w:proofErr w:type="spellStart"/>
       <w:r>
         <w:rPr>
           <w:rStyle w:val="pl-k"/>
@@ -2426,6 +3112,7 @@
         </w:rPr>
         <w:t>clientAccessToken</w:t>
       </w:r>
+      <w:proofErr w:type="spellEnd"/>
       <w:r>
         <w:rPr>
           <w:rStyle w:val="pl-k"/>
@@ -2433,6 +3120,7 @@
         </w:rPr>
         <w:t xml:space="preserve"> and </w:t>
       </w:r>
+      <w:proofErr w:type="spellStart"/>
       <w:r>
         <w:rPr>
           <w:rStyle w:val="pl-k"/>
@@ -2441,6 +3129,7 @@
         </w:rPr>
         <w:t>developerAccessToken</w:t>
       </w:r>
+      <w:proofErr w:type="spellEnd"/>
       <w:r>
         <w:rPr>
           <w:rStyle w:val="pl-k"/>
@@ -2468,14 +3157,20 @@
         </w:rPr>
         <w:t>5</w:t>
       </w:r>
-      <w:bookmarkStart w:id="0" w:name="_GoBack"/>
-      <w:bookmarkEnd w:id="0"/>
-      <w:r>
-        <w:rPr>
-          <w:lang w:val="en-US"/>
-        </w:rPr>
-        <w:t xml:space="preserve"> Deployment to Heroku</w:t>
-      </w:r>
+      <w:r>
+        <w:rPr>
+          <w:lang w:val="en-US"/>
+        </w:rPr>
+        <w:t xml:space="preserve"> Deployment to </w:t>
+      </w:r>
+      <w:proofErr w:type="spellStart"/>
+      <w:r>
+        <w:rPr>
+          <w:lang w:val="en-US"/>
+        </w:rPr>
+        <w:t>Heroku</w:t>
+      </w:r>
+      <w:proofErr w:type="spellEnd"/>
     </w:p>
     <w:p>
       <w:pPr>
@@ -2495,6 +3190,7 @@
         </w:rPr>
         <w:t xml:space="preserve">The web service is deployed using </w:t>
       </w:r>
+      <w:proofErr w:type="spellStart"/>
       <w:r>
         <w:rPr>
           <w:i/>
@@ -2502,13 +3198,14 @@
         </w:rPr>
         <w:t>Heroku</w:t>
       </w:r>
+      <w:proofErr w:type="spellEnd"/>
       <w:r>
         <w:rPr>
           <w:lang w:val="en-US"/>
         </w:rPr>
         <w:t xml:space="preserve">, a cloud Platform as a Service (PaaS). In order to use the application, an account has to be created previously, following </w:t>
       </w:r>
-      <w:hyperlink r:id="rId16" w:history="1">
+      <w:hyperlink r:id="rId14" w:history="1">
         <w:r>
           <w:rPr>
             <w:rStyle w:val="Hyperlink"/>
@@ -2536,6 +3233,7 @@
         </w:rPr>
         <w:t xml:space="preserve">At first, the </w:t>
       </w:r>
+      <w:proofErr w:type="spellStart"/>
       <w:r>
         <w:rPr>
           <w:i/>
@@ -2543,6 +3241,7 @@
         </w:rPr>
         <w:t>Heroku</w:t>
       </w:r>
+      <w:proofErr w:type="spellEnd"/>
       <w:r>
         <w:rPr>
           <w:lang w:val="en-US"/>
@@ -2580,7 +3279,7 @@
                     </pic:cNvPicPr>
                   </pic:nvPicPr>
                   <pic:blipFill>
-                    <a:blip r:embed="rId17">
+                    <a:blip r:embed="rId15">
                       <a:extLst>
                         <a:ext uri="{28A0092B-C50C-407E-A947-70E740481C1C}">
                           <a14:useLocalDpi xmlns:a14="http://schemas.microsoft.com/office/drawing/2010/main" val="0"/>
@@ -2627,7 +3326,43 @@
           <w:szCs w:val="18"/>
           <w:lang w:val="en-US"/>
         </w:rPr>
-        <w:t>How to install Heroku’s command line interface, extracted from Heroku’s Getting Started guide [*]</w:t>
+        <w:t xml:space="preserve">How to install </w:t>
+      </w:r>
+      <w:proofErr w:type="spellStart"/>
+      <w:r>
+        <w:rPr>
+          <w:sz w:val="18"/>
+          <w:szCs w:val="18"/>
+          <w:lang w:val="en-US"/>
+        </w:rPr>
+        <w:t>Heroku’s</w:t>
+      </w:r>
+      <w:proofErr w:type="spellEnd"/>
+      <w:r>
+        <w:rPr>
+          <w:sz w:val="18"/>
+          <w:szCs w:val="18"/>
+          <w:lang w:val="en-US"/>
+        </w:rPr>
+        <w:t xml:space="preserve"> command line interface, extracted from </w:t>
+      </w:r>
+      <w:proofErr w:type="spellStart"/>
+      <w:r>
+        <w:rPr>
+          <w:sz w:val="18"/>
+          <w:szCs w:val="18"/>
+          <w:lang w:val="en-US"/>
+        </w:rPr>
+        <w:t>Heroku’s</w:t>
+      </w:r>
+      <w:proofErr w:type="spellEnd"/>
+      <w:r>
+        <w:rPr>
+          <w:sz w:val="18"/>
+          <w:szCs w:val="18"/>
+          <w:lang w:val="en-US"/>
+        </w:rPr>
+        <w:t xml:space="preserve"> Getting Started guide [*]</w:t>
       </w:r>
     </w:p>
     <w:p>
@@ -2642,6 +3377,7 @@
         </w:rPr>
         <w:t xml:space="preserve">After installing the command line, execute the following command and enter the </w:t>
       </w:r>
+      <w:proofErr w:type="spellStart"/>
       <w:r>
         <w:rPr>
           <w:i/>
@@ -2649,6 +3385,7 @@
         </w:rPr>
         <w:t>Heroku</w:t>
       </w:r>
+      <w:proofErr w:type="spellEnd"/>
       <w:r>
         <w:rPr>
           <w:lang w:val="en-US"/>
@@ -2663,16 +3400,26 @@
           <w:lang w:eastAsia="de-DE"/>
         </w:rPr>
       </w:pPr>
+      <w:proofErr w:type="spellStart"/>
+      <w:proofErr w:type="gramStart"/>
       <w:r>
         <w:rPr>
           <w:lang w:eastAsia="de-DE"/>
         </w:rPr>
-        <w:t>heroku login</w:t>
-      </w:r>
+        <w:t>heroku</w:t>
+      </w:r>
+      <w:proofErr w:type="spellEnd"/>
+      <w:proofErr w:type="gramEnd"/>
       <w:r>
         <w:rPr>
           <w:lang w:eastAsia="de-DE"/>
         </w:rPr>
+        <w:t xml:space="preserve"> login</w:t>
+      </w:r>
+      <w:r>
+        <w:rPr>
+          <w:lang w:eastAsia="de-DE"/>
+        </w:rPr>
         <w:t xml:space="preserve">  </w:t>
       </w:r>
     </w:p>
@@ -2688,6 +3435,7 @@
         </w:rPr>
         <w:t xml:space="preserve">Change into our project directory </w:t>
       </w:r>
+      <w:proofErr w:type="spellStart"/>
       <w:r>
         <w:rPr>
           <w:i/>
@@ -2695,22 +3443,47 @@
         </w:rPr>
         <w:t>touristbot</w:t>
       </w:r>
-      <w:r>
-        <w:rPr>
-          <w:lang w:val="en-US"/>
-        </w:rPr>
-        <w:t xml:space="preserve"> and execute the following command in order to create a Heroku app.</w:t>
+      <w:proofErr w:type="spellEnd"/>
+      <w:r>
+        <w:rPr>
+          <w:lang w:val="en-US"/>
+        </w:rPr>
+        <w:t xml:space="preserve"> and execute the following command in order to create a </w:t>
+      </w:r>
+      <w:proofErr w:type="spellStart"/>
+      <w:r>
+        <w:rPr>
+          <w:lang w:val="en-US"/>
+        </w:rPr>
+        <w:t>Heroku</w:t>
+      </w:r>
+      <w:proofErr w:type="spellEnd"/>
+      <w:r>
+        <w:rPr>
+          <w:lang w:val="en-US"/>
+        </w:rPr>
+        <w:t xml:space="preserve"> app.</w:t>
       </w:r>
     </w:p>
     <w:p>
       <w:pPr>
         <w:pStyle w:val="Code"/>
       </w:pPr>
+      <w:proofErr w:type="spellStart"/>
+      <w:proofErr w:type="gramStart"/>
       <w:r>
         <w:rPr>
           <w:rStyle w:val="function"/>
         </w:rPr>
-        <w:t>heroku create</w:t>
+        <w:t>heroku</w:t>
+      </w:r>
+      <w:proofErr w:type="spellEnd"/>
+      <w:proofErr w:type="gramEnd"/>
+      <w:r>
+        <w:rPr>
+          <w:rStyle w:val="function"/>
+        </w:rPr>
+        <w:t xml:space="preserve"> create</w:t>
       </w:r>
     </w:p>
     <w:p>
@@ -2728,7 +3501,7 @@
         <w:lastRenderedPageBreak/>
         <w:t xml:space="preserve">As we can see, a random application name is assigned, in this case </w:t>
       </w:r>
-      <w:hyperlink r:id="rId18" w:history="1">
+      <w:hyperlink r:id="rId16" w:history="1">
         <w:r>
           <w:rPr>
             <w:rStyle w:val="Hyperlink"/>
@@ -2780,7 +3553,7 @@
                     </pic:cNvPicPr>
                   </pic:nvPicPr>
                   <pic:blipFill>
-                    <a:blip r:embed="rId19">
+                    <a:blip r:embed="rId17">
                       <a:extLst>
                         <a:ext uri="{28A0092B-C50C-407E-A947-70E740481C1C}">
                           <a14:useLocalDpi xmlns:a14="http://schemas.microsoft.com/office/drawing/2010/main" val="0"/>
@@ -2824,6 +3597,7 @@
         </w:rPr>
         <w:t xml:space="preserve">To connect our web service with this application, we need to change the file </w:t>
       </w:r>
+      <w:proofErr w:type="spellStart"/>
       <w:r>
         <w:rPr>
           <w:i/>
@@ -2831,12 +3605,14 @@
         </w:rPr>
         <w:t>config.properties</w:t>
       </w:r>
+      <w:proofErr w:type="spellEnd"/>
       <w:r>
         <w:rPr>
           <w:lang w:val="en-US"/>
         </w:rPr>
         <w:t xml:space="preserve"> and add the name to the parameter </w:t>
       </w:r>
+      <w:proofErr w:type="spellStart"/>
       <w:r>
         <w:rPr>
           <w:i/>
@@ -2844,6 +3620,7 @@
         </w:rPr>
         <w:t>serviceUrl</w:t>
       </w:r>
+      <w:proofErr w:type="spellEnd"/>
       <w:r>
         <w:rPr>
           <w:lang w:val="en-US"/>
@@ -2868,11 +3645,35 @@
       <w:pPr>
         <w:pStyle w:val="Code"/>
       </w:pPr>
+      <w:proofErr w:type="spellStart"/>
+      <w:proofErr w:type="gramStart"/>
       <w:r>
         <w:rPr>
           <w:rStyle w:val="function"/>
         </w:rPr>
-        <w:t>git push heroku master</w:t>
+        <w:t>git</w:t>
+      </w:r>
+      <w:proofErr w:type="spellEnd"/>
+      <w:proofErr w:type="gramEnd"/>
+      <w:r>
+        <w:rPr>
+          <w:rStyle w:val="function"/>
+        </w:rPr>
+        <w:t xml:space="preserve"> push </w:t>
+      </w:r>
+      <w:proofErr w:type="spellStart"/>
+      <w:r>
+        <w:rPr>
+          <w:rStyle w:val="function"/>
+        </w:rPr>
+        <w:t>heroku</w:t>
+      </w:r>
+      <w:proofErr w:type="spellEnd"/>
+      <w:r>
+        <w:rPr>
+          <w:rStyle w:val="function"/>
+        </w:rPr>
+        <w:t xml:space="preserve"> master</w:t>
       </w:r>
     </w:p>
     <w:p>
@@ -2892,11 +3693,35 @@
       <w:pPr>
         <w:pStyle w:val="Code"/>
       </w:pPr>
+      <w:proofErr w:type="spellStart"/>
+      <w:proofErr w:type="gramStart"/>
       <w:r>
         <w:rPr>
           <w:rStyle w:val="function"/>
         </w:rPr>
-        <w:t>heroku ps:scale web=1</w:t>
+        <w:t>heroku</w:t>
+      </w:r>
+      <w:proofErr w:type="spellEnd"/>
+      <w:proofErr w:type="gramEnd"/>
+      <w:r>
+        <w:rPr>
+          <w:rStyle w:val="function"/>
+        </w:rPr>
+        <w:t xml:space="preserve"> </w:t>
+      </w:r>
+      <w:proofErr w:type="spellStart"/>
+      <w:r>
+        <w:rPr>
+          <w:rStyle w:val="function"/>
+        </w:rPr>
+        <w:t>ps:scale</w:t>
+      </w:r>
+      <w:proofErr w:type="spellEnd"/>
+      <w:r>
+        <w:rPr>
+          <w:rStyle w:val="function"/>
+        </w:rPr>
+        <w:t xml:space="preserve"> web=1</w:t>
       </w:r>
     </w:p>
     <w:p>
@@ -2942,7 +3767,7 @@
           <w:szCs w:val="22"/>
         </w:rPr>
       </w:pPr>
-      <w:hyperlink r:id="rId20" w:history="1">
+      <w:hyperlink r:id="rId18" w:history="1">
         <w:r>
           <w:rPr>
             <w:rStyle w:val="Hyperlink"/>
@@ -2958,7 +3783,7 @@
           <w:lang w:val="en-US"/>
         </w:rPr>
       </w:pPr>
-      <w:hyperlink r:id="rId21" w:history="1">
+      <w:hyperlink r:id="rId19" w:anchor="set-up" w:history="1">
         <w:r>
           <w:rPr>
             <w:rStyle w:val="Hyperlink"/>
@@ -3448,6 +4273,7 @@
   <w:style w:type="character" w:default="1" w:styleId="Absatz-Standardschriftart">
     <w:name w:val="Default Paragraph Font"/>
     <w:uiPriority w:val="1"/>
+    <w:semiHidden/>
     <w:unhideWhenUsed/>
   </w:style>
   <w:style w:type="table" w:default="1" w:styleId="NormaleTabelle">

--- a/doc/Annex 4.docx
+++ b/doc/Annex 4.docx
@@ -5,221 +5,294 @@
     <w:p>
       <w:pPr>
         <w:pStyle w:val="berschrift1"/>
+      </w:pPr>
+      <w:r>
+        <w:t xml:space="preserve">Annex </w:t>
+      </w:r>
+      <w:r>
+        <w:t>–</w:t>
+      </w:r>
+      <w:r>
+        <w:t xml:space="preserve"> </w:t>
+      </w:r>
+      <w:r>
+        <w:t>4</w:t>
+      </w:r>
+    </w:p>
+    <w:p>
+      <w:r>
+        <w:t>Introduction</w:t>
+      </w:r>
+    </w:p>
+    <w:p>
+      <w:r>
+        <w:t>This section contains the techn</w:t>
+      </w:r>
+      <w:r>
+        <w:t xml:space="preserve">ical programming documentation. In the following, </w:t>
+      </w:r>
+      <w:r>
+        <w:t>the directory structure</w:t>
+      </w:r>
+      <w:r>
+        <w:t xml:space="preserve"> of the presented CD</w:t>
+      </w:r>
+      <w:r>
+        <w:t xml:space="preserve"> and an installation guide to set up the project is described</w:t>
+      </w:r>
+      <w:r>
+        <w:t xml:space="preserve"> as well as a documentation of the realized tests to measure the </w:t>
+      </w:r>
+      <w:r>
+        <w:t xml:space="preserve">code </w:t>
+      </w:r>
+      <w:r>
+        <w:t>quality.</w:t>
+      </w:r>
+    </w:p>
+    <w:p>
+      <w:r>
+        <w:t>Directory Structure</w:t>
+      </w:r>
+    </w:p>
+    <w:p>
+      <w:r>
+        <w:t xml:space="preserve">This report </w:t>
+      </w:r>
+      <w:r>
+        <w:t xml:space="preserve">is handed in along with a </w:t>
+      </w:r>
+      <w:r>
+        <w:t>CD conta</w:t>
+      </w:r>
+      <w:r>
+        <w:t xml:space="preserve">ining the essential </w:t>
+      </w:r>
+      <w:r>
+        <w:t xml:space="preserve">data to examine the application in more depth. The presented CD </w:t>
+      </w:r>
+      <w:r>
+        <w:t>contains the following directories:</w:t>
+      </w:r>
+    </w:p>
+    <w:p>
+      <w:pPr>
+        <w:pStyle w:val="Listenabsatz"/>
+        <w:numPr>
+          <w:ilvl w:val="0"/>
+          <w:numId w:val="1"/>
+        </w:numPr>
+      </w:pPr>
+      <w:r>
         <w:rPr>
           <w:b/>
-          <w:sz w:val="40"/>
-          <w:szCs w:val="40"/>
-        </w:rPr>
+        </w:rPr>
+        <w:t>Documentation</w:t>
+      </w:r>
+      <w:r>
+        <w:t>: Contains the project’s documentation, saved as both .pdf and .doc format.</w:t>
+      </w:r>
+    </w:p>
+    <w:p>
+      <w:pPr>
+        <w:pStyle w:val="Listenabsatz"/>
+        <w:numPr>
+          <w:ilvl w:val="0"/>
+          <w:numId w:val="1"/>
+        </w:numPr>
       </w:pPr>
       <w:r>
         <w:rPr>
           <w:b/>
-          <w:sz w:val="40"/>
-          <w:szCs w:val="40"/>
-        </w:rPr>
-        <w:t xml:space="preserve">Annex </w:t>
-      </w:r>
+        </w:rPr>
+        <w:t>Software</w:t>
+      </w:r>
+      <w:r>
+        <w:t>: Contains the</w:t>
+      </w:r>
+      <w:r>
+        <w:t xml:space="preserve"> executables to the necessary tools used to run the virtual machine</w:t>
+      </w:r>
+      <w:r>
+        <w:t>.</w:t>
+      </w:r>
+      <w:r>
+        <w:t xml:space="preserve"> </w:t>
+      </w:r>
+    </w:p>
+    <w:p>
+      <w:pPr>
+        <w:pStyle w:val="Listenabsatz"/>
+        <w:numPr>
+          <w:ilvl w:val="0"/>
+          <w:numId w:val="1"/>
+        </w:numPr>
+      </w:pPr>
       <w:r>
         <w:rPr>
           <w:b/>
-          <w:sz w:val="40"/>
-          <w:szCs w:val="40"/>
-        </w:rPr>
-        <w:t xml:space="preserve">- </w:t>
-      </w:r>
-      <w:r>
-        <w:rPr>
-          <w:b/>
-          <w:sz w:val="40"/>
-          <w:szCs w:val="40"/>
-        </w:rPr>
-        <w:t>4</w:t>
+        </w:rPr>
+        <w:t>Application</w:t>
+      </w:r>
+      <w:r>
+        <w:t>: Contains all essential data of the developed software, subdivided in the following directories:</w:t>
+      </w:r>
+    </w:p>
+    <w:p>
+      <w:pPr>
+        <w:pStyle w:val="Listenabsatz"/>
+        <w:numPr>
+          <w:ilvl w:val="1"/>
+          <w:numId w:val="1"/>
+        </w:numPr>
+      </w:pPr>
+      <w:r>
+        <w:t>Virtual Machine: The virtual machine image containing the infrastructure that was set up in the course of the project</w:t>
+      </w:r>
+    </w:p>
+    <w:p>
+      <w:pPr>
+        <w:pStyle w:val="Listenabsatz"/>
+        <w:numPr>
+          <w:ilvl w:val="1"/>
+          <w:numId w:val="1"/>
+        </w:numPr>
+      </w:pPr>
+      <w:r>
+        <w:t>Source Code: The source code of the application</w:t>
+      </w:r>
+    </w:p>
+    <w:p>
+      <w:pPr>
+        <w:pStyle w:val="Listenabsatz"/>
+        <w:numPr>
+          <w:ilvl w:val="1"/>
+          <w:numId w:val="1"/>
+        </w:numPr>
+      </w:pPr>
+      <w:r>
+        <w:t>Agent: Contains the exported api.ai agent</w:t>
+      </w:r>
+      <w:r>
+        <w:t xml:space="preserve"> as</w:t>
+      </w:r>
+      <w:r>
+        <w:t xml:space="preserve"> a</w:t>
+      </w:r>
+      <w:r>
+        <w:t xml:space="preserve"> .zip</w:t>
+      </w:r>
+    </w:p>
+    <w:p>
+      <w:pPr>
+        <w:pStyle w:val="Listenabsatz"/>
+        <w:numPr>
+          <w:ilvl w:val="1"/>
+          <w:numId w:val="1"/>
+        </w:numPr>
+      </w:pPr>
+      <w:r>
+        <w:t>Javadoc: The source code’s documentation in Javadoc format.</w:t>
+      </w:r>
+    </w:p>
+    <w:p>
+      <w:pPr>
+        <w:pStyle w:val="Listenabsatz"/>
+        <w:numPr>
+          <w:ilvl w:val="1"/>
+          <w:numId w:val="1"/>
+        </w:numPr>
+      </w:pPr>
+      <w:r>
+        <w:t xml:space="preserve">Geographic data: Contains the applied geographic data and dumps of the initial database </w:t>
       </w:r>
     </w:p>
     <w:p>
       <w:pPr>
         <w:pStyle w:val="berschrift1"/>
       </w:pPr>
-      <w:r>
-        <w:t xml:space="preserve">4. </w:t>
-      </w:r>
-      <w:r>
-        <w:t xml:space="preserve">Developer </w:t>
-      </w:r>
-      <w:r>
-        <w:t>Manual</w:t>
-      </w:r>
-    </w:p>
-    <w:p>
-      <w:pPr>
-        <w:rPr>
-          <w:lang w:val="en-US"/>
-        </w:rPr>
-      </w:pPr>
-      <w:r>
-        <w:rPr>
-          <w:lang w:val="en-US"/>
-        </w:rPr>
+    </w:p>
+    <w:p>
+      <w:r>
+        <w:t>Developer Manual</w:t>
+      </w:r>
+    </w:p>
+    <w:p>
+      <w:r>
         <w:t>This section serves as an installation guide describing which steps to take to set</w:t>
       </w:r>
       <w:r>
-        <w:rPr>
-          <w:lang w:val="en-US"/>
-        </w:rPr>
         <w:t xml:space="preserve"> </w:t>
       </w:r>
       <w:r>
-        <w:rPr>
-          <w:lang w:val="en-US"/>
-        </w:rPr>
         <w:t xml:space="preserve">up the application. </w:t>
       </w:r>
     </w:p>
     <w:p>
       <w:pPr>
-        <w:rPr>
-          <w:lang w:val="en-US"/>
-        </w:rPr>
-      </w:pPr>
-    </w:p>
-    <w:p>
-      <w:pPr>
         <w:pStyle w:val="berschrift2"/>
-        <w:rPr>
-          <w:lang w:val="en-US"/>
-        </w:rPr>
-      </w:pPr>
-      <w:r>
-        <w:rPr>
-          <w:lang w:val="en-US"/>
-        </w:rPr>
+      </w:pPr>
+      <w:r>
         <w:t xml:space="preserve">4.1 </w:t>
       </w:r>
       <w:r>
-        <w:rPr>
-          <w:lang w:val="en-US"/>
-        </w:rPr>
-        <w:t>Geographic Database</w:t>
-      </w:r>
-    </w:p>
-    <w:p>
-      <w:pPr>
-        <w:rPr>
-          <w:lang w:val="en-US"/>
-        </w:rPr>
-      </w:pPr>
+        <w:t>Database Setup</w:t>
+      </w:r>
     </w:p>
     <w:p>
       <w:pPr>
         <w:pStyle w:val="berschrift3"/>
-        <w:rPr>
-          <w:lang w:val="en-US"/>
-        </w:rPr>
-      </w:pPr>
-      <w:r>
-        <w:rPr>
-          <w:lang w:val="en-US"/>
-        </w:rPr>
+      </w:pPr>
+      <w:r>
         <w:t xml:space="preserve">4.1.1 </w:t>
       </w:r>
       <w:r>
-        <w:rPr>
-          <w:lang w:val="en-US"/>
-        </w:rPr>
         <w:t xml:space="preserve">Set up PostgreSQL and </w:t>
       </w:r>
       <w:proofErr w:type="spellStart"/>
       <w:r>
-        <w:rPr>
-          <w:lang w:val="en-US"/>
-        </w:rPr>
         <w:t>PostGis</w:t>
       </w:r>
       <w:proofErr w:type="spellEnd"/>
     </w:p>
     <w:p>
-      <w:pPr>
-        <w:ind w:firstLine="708"/>
-        <w:rPr>
-          <w:lang w:val="en-US"/>
-        </w:rPr>
-      </w:pPr>
-      <w:r>
-        <w:rPr>
-          <w:lang w:val="en-US"/>
-        </w:rPr>
+      <w:r>
         <w:t xml:space="preserve">The geographic database </w:t>
       </w:r>
       <w:r>
-        <w:rPr>
-          <w:lang w:val="en-US"/>
-        </w:rPr>
         <w:t xml:space="preserve">is used by </w:t>
       </w:r>
       <w:r>
-        <w:rPr>
-          <w:lang w:val="en-US"/>
-        </w:rPr>
         <w:t xml:space="preserve">the </w:t>
       </w:r>
       <w:r>
-        <w:rPr>
-          <w:lang w:val="en-US"/>
-        </w:rPr>
         <w:t>chatbot application</w:t>
       </w:r>
       <w:r>
-        <w:rPr>
-          <w:lang w:val="en-US"/>
-        </w:rPr>
         <w:t xml:space="preserve"> to </w:t>
       </w:r>
       <w:r>
-        <w:rPr>
-          <w:lang w:val="en-US"/>
-        </w:rPr>
         <w:t xml:space="preserve">retrieve </w:t>
       </w:r>
       <w:r>
-        <w:rPr>
-          <w:lang w:val="en-US"/>
-        </w:rPr>
         <w:t xml:space="preserve">and manage geographical data. </w:t>
       </w:r>
       <w:r>
-        <w:rPr>
-          <w:lang w:val="en-US"/>
-        </w:rPr>
         <w:t>In this project, t</w:t>
       </w:r>
       <w:r>
-        <w:rPr>
-          <w:lang w:val="en-US"/>
-        </w:rPr>
         <w:t xml:space="preserve">he database runs on </w:t>
       </w:r>
       <w:r>
-        <w:rPr>
-          <w:lang w:val="en-US"/>
-        </w:rPr>
         <w:t>a</w:t>
       </w:r>
       <w:r>
-        <w:rPr>
-          <w:lang w:val="en-US"/>
-        </w:rPr>
         <w:t xml:space="preserve"> </w:t>
       </w:r>
       <w:r>
-        <w:rPr>
-          <w:lang w:val="en-US"/>
-        </w:rPr>
         <w:t xml:space="preserve">Virtual Machine using Ubuntu 16.0.4 LTS. Therefore, Ubuntu’s terminal is used to install most of the software. </w:t>
       </w:r>
       <w:r>
-        <w:rPr>
-          <w:lang w:val="en-US"/>
-        </w:rPr>
         <w:t>In order to make sure Ubuntu has access to the current package index, it is advised to execute an update command before installing the software:</w:t>
       </w:r>
     </w:p>
@@ -239,33 +312,18 @@
       </w:r>
     </w:p>
     <w:p>
-      <w:pPr>
-        <w:rPr>
-          <w:lang w:val="en-US"/>
-        </w:rPr>
-      </w:pPr>
-      <w:r>
-        <w:rPr>
-          <w:lang w:val="en-US"/>
-        </w:rPr>
+      <w:r>
         <w:t>The first step is to install the data management system, PostgreSQL. To install the version</w:t>
       </w:r>
       <w:r>
-        <w:rPr>
-          <w:lang w:val="en-US"/>
-        </w:rPr>
         <w:t xml:space="preserve"> used in this project</w:t>
       </w:r>
       <w:r>
-        <w:rPr>
-          <w:lang w:val="en-US"/>
-        </w:rPr>
         <w:t>, the following command is used:</w:t>
       </w:r>
     </w:p>
     <w:p>
       <w:pPr>
-        <w:ind w:firstLine="708"/>
         <w:rPr>
           <w:rStyle w:val="CodeZchn"/>
         </w:rPr>
@@ -605,8 +663,6 @@
       <w:r>
         <w:t>touristDB</w:t>
       </w:r>
-      <w:bookmarkStart w:id="0" w:name="_GoBack"/>
-      <w:bookmarkEnd w:id="0"/>
       <w:proofErr w:type="spellEnd"/>
     </w:p>
     <w:p>
@@ -709,27 +765,47 @@
           <w:sz w:val="22"/>
           <w:szCs w:val="22"/>
         </w:rPr>
-        <w:t xml:space="preserve">added to make the </w:t>
-      </w:r>
-      <w:r>
-        <w:rPr>
-          <w:rStyle w:val="CodeZchn"/>
-          <w:b w:val="0"/>
-          <w:iCs w:val="0"/>
-          <w:sz w:val="22"/>
-          <w:szCs w:val="22"/>
-        </w:rPr>
-        <w:t xml:space="preserve">database able to </w:t>
-      </w:r>
-      <w:r>
-        <w:rPr>
-          <w:rStyle w:val="CodeZchn"/>
-          <w:b w:val="0"/>
-          <w:iCs w:val="0"/>
-          <w:sz w:val="22"/>
-          <w:szCs w:val="22"/>
-        </w:rPr>
-        <w:t xml:space="preserve">handle </w:t>
+        <w:t xml:space="preserve">added to </w:t>
+      </w:r>
+      <w:r>
+        <w:rPr>
+          <w:rStyle w:val="CodeZchn"/>
+          <w:b w:val="0"/>
+          <w:iCs w:val="0"/>
+          <w:sz w:val="22"/>
+          <w:szCs w:val="22"/>
+        </w:rPr>
+        <w:t>prepare</w:t>
+      </w:r>
+      <w:r>
+        <w:rPr>
+          <w:rStyle w:val="CodeZchn"/>
+          <w:b w:val="0"/>
+          <w:iCs w:val="0"/>
+          <w:sz w:val="22"/>
+          <w:szCs w:val="22"/>
+        </w:rPr>
+        <w:t xml:space="preserve"> the </w:t>
+      </w:r>
+      <w:r>
+        <w:rPr>
+          <w:rStyle w:val="CodeZchn"/>
+          <w:b w:val="0"/>
+          <w:iCs w:val="0"/>
+          <w:sz w:val="22"/>
+          <w:szCs w:val="22"/>
+        </w:rPr>
+        <w:t xml:space="preserve">database </w:t>
+      </w:r>
+      <w:r>
+        <w:rPr>
+          <w:rStyle w:val="CodeZchn"/>
+          <w:b w:val="0"/>
+          <w:iCs w:val="0"/>
+          <w:sz w:val="22"/>
+          <w:szCs w:val="22"/>
+        </w:rPr>
+        <w:t xml:space="preserve">for </w:t>
       </w:r>
       <w:r>
         <w:rPr>
@@ -749,6 +825,7 @@
       <w:proofErr w:type="spellStart"/>
       <w:proofErr w:type="gramStart"/>
       <w:r>
+        <w:lastRenderedPageBreak/>
         <w:t>sudo</w:t>
       </w:r>
       <w:proofErr w:type="spellEnd"/>
@@ -818,49 +895,26 @@
       <w:proofErr w:type="spellEnd"/>
     </w:p>
     <w:p>
-      <w:pPr>
-        <w:rPr>
-          <w:lang w:val="en-US"/>
-        </w:rPr>
-      </w:pPr>
-      <w:r>
-        <w:rPr>
-          <w:lang w:val="en-US"/>
-        </w:rPr>
+      <w:r>
         <w:t>The next step is o</w:t>
       </w:r>
       <w:r>
-        <w:rPr>
-          <w:lang w:val="en-US"/>
-        </w:rPr>
         <w:t xml:space="preserve">ptional, but seems convenient if the developers want to manage their database with the help of a user interface. The managing tool </w:t>
       </w:r>
       <w:proofErr w:type="spellStart"/>
       <w:r>
-        <w:rPr>
-          <w:lang w:val="en-US"/>
-        </w:rPr>
         <w:t>pgadmin</w:t>
       </w:r>
       <w:proofErr w:type="spellEnd"/>
       <w:r>
-        <w:rPr>
-          <w:lang w:val="en-US"/>
-        </w:rPr>
         <w:t xml:space="preserve"> </w:t>
       </w:r>
       <w:proofErr w:type="spellStart"/>
       <w:r>
-        <w:rPr>
-          <w:lang w:val="en-US"/>
-        </w:rPr>
         <w:t>facilates</w:t>
       </w:r>
       <w:proofErr w:type="spellEnd"/>
       <w:r>
-        <w:rPr>
-          <w:lang w:val="en-US"/>
-        </w:rPr>
         <w:t xml:space="preserve"> running and editing SQL queries and viewing the stored data.</w:t>
       </w:r>
     </w:p>
@@ -883,80 +937,39 @@
       </w:r>
     </w:p>
     <w:p>
-      <w:pPr>
-        <w:rPr>
-          <w:lang w:val="en-US"/>
-        </w:rPr>
-      </w:pPr>
-      <w:r>
-        <w:rPr>
-          <w:lang w:val="en-US"/>
-        </w:rPr>
+      <w:r>
         <w:t>To access the database</w:t>
       </w:r>
       <w:r>
-        <w:rPr>
-          <w:lang w:val="en-US"/>
-        </w:rPr>
         <w:t xml:space="preserve"> in pgadmin3</w:t>
       </w:r>
       <w:r>
-        <w:rPr>
-          <w:lang w:val="en-US"/>
-        </w:rPr>
         <w:t xml:space="preserve">, </w:t>
       </w:r>
       <w:r>
-        <w:rPr>
-          <w:lang w:val="en-US"/>
-        </w:rPr>
         <w:t>a connection to the server must be added,</w:t>
       </w:r>
       <w:r>
-        <w:rPr>
-          <w:lang w:val="en-US"/>
-        </w:rPr>
-        <w:t xml:space="preserve"> which can be realized by clicking the plug button in the upper </w:t>
-      </w:r>
-      <w:proofErr w:type="spellStart"/>
-      <w:r>
-        <w:rPr>
-          <w:lang w:val="en-US"/>
-        </w:rPr>
-        <w:t>toobar</w:t>
-      </w:r>
-      <w:proofErr w:type="spellEnd"/>
-      <w:r>
-        <w:rPr>
-          <w:lang w:val="en-US"/>
-        </w:rPr>
+        <w:t xml:space="preserve"> which can be realized by clicking the plug button in the upper too</w:t>
+      </w:r>
+      <w:r>
+        <w:t>l</w:t>
+      </w:r>
+      <w:r>
+        <w:t>bar</w:t>
+      </w:r>
+      <w:r>
         <w:t xml:space="preserve"> </w:t>
       </w:r>
       <w:r>
-        <w:rPr>
-          <w:lang w:val="en-US"/>
-        </w:rPr>
         <w:t xml:space="preserve">and then </w:t>
       </w:r>
       <w:r>
-        <w:rPr>
-          <w:lang w:val="en-US"/>
-        </w:rPr>
         <w:t>entering the following values.</w:t>
       </w:r>
     </w:p>
     <w:p>
-      <w:pPr>
-        <w:jc w:val="center"/>
-        <w:rPr>
-          <w:lang w:val="en-US"/>
-        </w:rPr>
-      </w:pPr>
-      <w:r>
-        <w:rPr>
-          <w:lang w:val="en-US"/>
-        </w:rPr>
-        <w:lastRenderedPageBreak/>
+      <w:r>
         <w:pict>
           <v:shapetype id="_x0000_t75" coordsize="21600,21600" o:spt="75" o:preferrelative="t" path="m@4@5l@4@11@9@11@9@5xe" filled="f" stroked="f">
             <v:stroke joinstyle="miter"/>
@@ -977,135 +990,81 @@
             <v:path o:extrusionok="f" gradientshapeok="t" o:connecttype="rect"/>
             <o:lock v:ext="edit" aspectratio="t"/>
           </v:shapetype>
-          <v:shape id="_x0000_i1025" type="#_x0000_t75" style="width:374.5pt;height:181.5pt">
-            <v:imagedata r:id="rId4" o:title="Screenshot from 2017-02-14 18-15-58"/>
+          <v:shape id="_x0000_i1025" type="#_x0000_t75" style="width:374.6pt;height:181.8pt">
+            <v:imagedata r:id="rId5" o:title="Screenshot from 2017-02-14 18-15-58"/>
           </v:shape>
         </w:pict>
       </w:r>
     </w:p>
     <w:p>
-      <w:pPr>
-        <w:ind w:firstLine="708"/>
-        <w:rPr>
-          <w:lang w:val="en-US"/>
-        </w:rPr>
-      </w:pPr>
-      <w:r>
-        <w:rPr>
-          <w:lang w:val="en-US"/>
-        </w:rPr>
+      <w:r>
         <w:t xml:space="preserve">In the object browser, the database schemas can be viewed accessing </w:t>
       </w:r>
       <w:proofErr w:type="spellStart"/>
       <w:r>
-        <w:rPr>
-          <w:lang w:val="en-US"/>
-        </w:rPr>
         <w:t>TouristChatbot</w:t>
       </w:r>
       <w:proofErr w:type="spellEnd"/>
       <w:r>
-        <w:rPr>
-          <w:lang w:val="en-US"/>
-        </w:rPr>
         <w:t xml:space="preserve"> -&gt; databases -&gt; </w:t>
       </w:r>
       <w:proofErr w:type="spellStart"/>
       <w:r>
-        <w:rPr>
-          <w:lang w:val="en-US"/>
-        </w:rPr>
         <w:t>touristDB</w:t>
       </w:r>
       <w:proofErr w:type="spellEnd"/>
       <w:r>
-        <w:rPr>
-          <w:lang w:val="en-US"/>
-        </w:rPr>
         <w:t>.</w:t>
       </w:r>
     </w:p>
     <w:p>
       <w:pPr>
-        <w:ind w:firstLine="708"/>
-        <w:rPr>
-          <w:lang w:val="en-US"/>
-        </w:rPr>
-      </w:pPr>
-    </w:p>
-    <w:p>
-      <w:pPr>
         <w:pStyle w:val="berschrift3"/>
-        <w:rPr>
-          <w:lang w:val="en-US"/>
-        </w:rPr>
-      </w:pPr>
-      <w:r>
-        <w:rPr>
-          <w:lang w:val="en-US"/>
-        </w:rPr>
+      </w:pPr>
+      <w:r>
         <w:t xml:space="preserve">4.1.2 </w:t>
       </w:r>
       <w:r>
-        <w:rPr>
-          <w:lang w:val="en-US"/>
-        </w:rPr>
         <w:t>Import Data into Database</w:t>
       </w:r>
     </w:p>
     <w:p>
       <w:pPr>
-        <w:ind w:firstLine="708"/>
-        <w:rPr>
-          <w:rStyle w:val="CodeZchn"/>
-          <w:b w:val="0"/>
-          <w:iCs w:val="0"/>
-          <w:sz w:val="22"/>
-          <w:szCs w:val="22"/>
-        </w:rPr>
-      </w:pPr>
-      <w:r>
-        <w:rPr>
-          <w:lang w:val="en-US"/>
-        </w:rPr>
-        <w:t xml:space="preserve">Now that we have set up the database, it needs to be filled with geospatial test data. In this project, test data of the </w:t>
-      </w:r>
-      <w:r>
-        <w:rPr>
-          <w:lang w:val="en-US"/>
-        </w:rPr>
-        <w:t xml:space="preserve">Barcelona </w:t>
-      </w:r>
-      <w:r>
-        <w:rPr>
-          <w:lang w:val="en-US"/>
-        </w:rPr>
-        <w:t>is used which can be downloaded as a .</w:t>
-      </w:r>
-      <w:proofErr w:type="spellStart"/>
-      <w:r>
-        <w:rPr>
-          <w:lang w:val="en-US"/>
-        </w:rPr>
+        <w:rPr>
+          <w:rStyle w:val="CodeZchn"/>
+          <w:b w:val="0"/>
+          <w:iCs w:val="0"/>
+          <w:sz w:val="22"/>
+          <w:szCs w:val="22"/>
+        </w:rPr>
+      </w:pPr>
+      <w:r>
+        <w:t xml:space="preserve">Now that we have set up the database, it needs to be filled with geospatial test data. In this project, </w:t>
+      </w:r>
+      <w:r>
+        <w:t xml:space="preserve">the recommendations are based on </w:t>
+      </w:r>
+      <w:r>
+        <w:t xml:space="preserve">test data of </w:t>
+      </w:r>
+      <w:r>
+        <w:t xml:space="preserve">Barcelona. The required data is </w:t>
+      </w:r>
+      <w:r>
+        <w:t>downloaded as a .</w:t>
+      </w:r>
+      <w:proofErr w:type="spellStart"/>
+      <w:r>
         <w:t>pbf</w:t>
       </w:r>
       <w:proofErr w:type="spellEnd"/>
       <w:r>
-        <w:rPr>
-          <w:lang w:val="en-US"/>
-        </w:rPr>
         <w:t xml:space="preserve"> file from the website </w:t>
       </w:r>
       <w:r>
-        <w:rPr>
-          <w:lang w:val="en-US"/>
-        </w:rPr>
         <w:t>https://download.bbbike.org/osm/bbbike/Barcelona/</w:t>
       </w:r>
       <w:r>
-        <w:rPr>
-          <w:lang w:val="en-US"/>
-        </w:rPr>
         <w:t xml:space="preserve">. </w:t>
       </w:r>
       <w:r>
@@ -1126,7 +1085,27 @@
           <w:sz w:val="22"/>
           <w:szCs w:val="22"/>
         </w:rPr>
-        <w:t xml:space="preserve"> to import the OSM data which can be installed by the following command</w:t>
+        <w:t xml:space="preserve"> to import the OSM data which can be installed </w:t>
+      </w:r>
+      <w:r>
+        <w:rPr>
+          <w:rStyle w:val="CodeZchn"/>
+          <w:b w:val="0"/>
+          <w:iCs w:val="0"/>
+          <w:sz w:val="22"/>
+          <w:szCs w:val="22"/>
+        </w:rPr>
+        <w:t>using</w:t>
+      </w:r>
+      <w:r>
+        <w:rPr>
+          <w:rStyle w:val="CodeZchn"/>
+          <w:b w:val="0"/>
+          <w:iCs w:val="0"/>
+          <w:sz w:val="22"/>
+          <w:szCs w:val="22"/>
+        </w:rPr>
+        <w:t xml:space="preserve"> the following command</w:t>
       </w:r>
       <w:r>
         <w:rPr>
@@ -1166,98 +1145,98 @@
     <w:p>
       <w:pPr>
         <w:rPr>
-          <w:lang w:val="en-US" w:eastAsia="de-DE"/>
-        </w:rPr>
-      </w:pPr>
-      <w:r>
-        <w:rPr>
-          <w:lang w:val="en-US" w:eastAsia="de-DE"/>
+          <w:lang w:eastAsia="de-DE"/>
+        </w:rPr>
+      </w:pPr>
+      <w:r>
+        <w:rPr>
+          <w:lang w:eastAsia="de-DE"/>
         </w:rPr>
         <w:t xml:space="preserve">The </w:t>
       </w:r>
       <w:r>
         <w:rPr>
-          <w:lang w:val="en-US" w:eastAsia="de-DE"/>
+          <w:lang w:eastAsia="de-DE"/>
         </w:rPr>
         <w:t>next</w:t>
       </w:r>
       <w:r>
         <w:rPr>
-          <w:lang w:val="en-US" w:eastAsia="de-DE"/>
+          <w:lang w:eastAsia="de-DE"/>
         </w:rPr>
         <w:t xml:space="preserve"> commands prepares the database for the </w:t>
       </w:r>
       <w:r>
         <w:rPr>
-          <w:lang w:val="en-US" w:eastAsia="de-DE"/>
+          <w:lang w:eastAsia="de-DE"/>
         </w:rPr>
         <w:t xml:space="preserve">osmosis import. It sets the </w:t>
       </w:r>
       <w:proofErr w:type="spellStart"/>
       <w:r>
         <w:rPr>
-          <w:lang w:val="en-US" w:eastAsia="de-DE"/>
+          <w:lang w:eastAsia="de-DE"/>
         </w:rPr>
         <w:t>hstore</w:t>
       </w:r>
       <w:proofErr w:type="spellEnd"/>
       <w:r>
         <w:rPr>
-          <w:lang w:val="en-US" w:eastAsia="de-DE"/>
+          <w:lang w:eastAsia="de-DE"/>
         </w:rPr>
         <w:t xml:space="preserve"> extension and the </w:t>
       </w:r>
       <w:proofErr w:type="spellStart"/>
       <w:r>
         <w:rPr>
-          <w:lang w:val="en-US" w:eastAsia="de-DE"/>
+          <w:lang w:eastAsia="de-DE"/>
         </w:rPr>
         <w:t>pgsnapshot</w:t>
       </w:r>
       <w:proofErr w:type="spellEnd"/>
       <w:r>
         <w:rPr>
-          <w:lang w:val="en-US" w:eastAsia="de-DE"/>
+          <w:lang w:eastAsia="de-DE"/>
         </w:rPr>
         <w:t xml:space="preserve"> database schema which</w:t>
       </w:r>
       <w:r>
         <w:rPr>
-          <w:lang w:val="en-US" w:eastAsia="de-DE"/>
+          <w:lang w:eastAsia="de-DE"/>
         </w:rPr>
         <w:t xml:space="preserve"> causes </w:t>
       </w:r>
       <w:r>
         <w:rPr>
-          <w:lang w:val="en-US" w:eastAsia="de-DE"/>
+          <w:lang w:eastAsia="de-DE"/>
         </w:rPr>
         <w:t xml:space="preserve">that all relevant tag data are stored in </w:t>
       </w:r>
       <w:proofErr w:type="gramStart"/>
       <w:r>
         <w:rPr>
-          <w:lang w:val="en-US" w:eastAsia="de-DE"/>
+          <w:lang w:eastAsia="de-DE"/>
         </w:rPr>
         <w:t>a</w:t>
       </w:r>
       <w:proofErr w:type="gramEnd"/>
       <w:r>
         <w:rPr>
-          <w:lang w:val="en-US" w:eastAsia="de-DE"/>
+          <w:lang w:eastAsia="de-DE"/>
         </w:rPr>
         <w:t xml:space="preserve"> </w:t>
       </w:r>
       <w:proofErr w:type="spellStart"/>
       <w:r>
         <w:rPr>
-          <w:lang w:val="en-US" w:eastAsia="de-DE"/>
+          <w:lang w:eastAsia="de-DE"/>
         </w:rPr>
         <w:t>hstore</w:t>
       </w:r>
       <w:proofErr w:type="spellEnd"/>
       <w:r>
         <w:rPr>
-          <w:lang w:val="en-US" w:eastAsia="de-DE"/>
+          <w:lang w:eastAsia="de-DE"/>
         </w:rPr>
         <w:t xml:space="preserve"> column.</w:t>
       </w:r>
@@ -1411,104 +1390,104 @@
     <w:p>
       <w:pPr>
         <w:rPr>
-          <w:lang w:val="en-US" w:eastAsia="de-DE"/>
-        </w:rPr>
-      </w:pPr>
-      <w:r>
-        <w:rPr>
-          <w:lang w:val="en-US" w:eastAsia="de-DE"/>
+          <w:lang w:eastAsia="de-DE"/>
+        </w:rPr>
+      </w:pPr>
+      <w:r>
+        <w:rPr>
+          <w:lang w:eastAsia="de-DE"/>
         </w:rPr>
         <w:t>After that, t</w:t>
       </w:r>
       <w:r>
         <w:rPr>
-          <w:lang w:val="en-US" w:eastAsia="de-DE"/>
+          <w:lang w:eastAsia="de-DE"/>
         </w:rPr>
         <w:t xml:space="preserve">he import </w:t>
       </w:r>
       <w:r>
         <w:rPr>
-          <w:lang w:val="en-US" w:eastAsia="de-DE"/>
+          <w:lang w:eastAsia="de-DE"/>
         </w:rPr>
         <w:t>itself is realized</w:t>
       </w:r>
       <w:r>
         <w:rPr>
-          <w:lang w:val="en-US" w:eastAsia="de-DE"/>
+          <w:lang w:eastAsia="de-DE"/>
         </w:rPr>
         <w:t xml:space="preserve">. Remember to execute this command in the folder where the </w:t>
       </w:r>
       <w:r>
         <w:rPr>
-          <w:lang w:val="en-US" w:eastAsia="de-DE"/>
+          <w:lang w:eastAsia="de-DE"/>
         </w:rPr>
         <w:t xml:space="preserve">downloaded </w:t>
       </w:r>
       <w:r>
         <w:rPr>
-          <w:lang w:val="en-US" w:eastAsia="de-DE"/>
+          <w:lang w:eastAsia="de-DE"/>
         </w:rPr>
         <w:t>.</w:t>
       </w:r>
       <w:proofErr w:type="spellStart"/>
       <w:r>
         <w:rPr>
-          <w:lang w:val="en-US" w:eastAsia="de-DE"/>
+          <w:lang w:eastAsia="de-DE"/>
         </w:rPr>
         <w:t>pbf</w:t>
       </w:r>
       <w:proofErr w:type="spellEnd"/>
       <w:r>
         <w:rPr>
-          <w:lang w:val="en-US" w:eastAsia="de-DE"/>
+          <w:lang w:eastAsia="de-DE"/>
         </w:rPr>
         <w:t xml:space="preserve"> file </w:t>
       </w:r>
       <w:r>
         <w:rPr>
-          <w:lang w:val="en-US" w:eastAsia="de-DE"/>
+          <w:lang w:eastAsia="de-DE"/>
         </w:rPr>
         <w:t xml:space="preserve">is situated </w:t>
       </w:r>
       <w:r>
         <w:rPr>
-          <w:lang w:val="en-US" w:eastAsia="de-DE"/>
+          <w:lang w:eastAsia="de-DE"/>
         </w:rPr>
         <w:t>and to add the corresponding password (</w:t>
       </w:r>
       <w:r>
         <w:rPr>
-          <w:lang w:val="en-US" w:eastAsia="de-DE"/>
+          <w:lang w:eastAsia="de-DE"/>
         </w:rPr>
         <w:t xml:space="preserve">which is </w:t>
       </w:r>
       <w:r>
         <w:rPr>
-          <w:lang w:val="en-US" w:eastAsia="de-DE"/>
+          <w:lang w:eastAsia="de-DE"/>
         </w:rPr>
         <w:t xml:space="preserve">set </w:t>
       </w:r>
       <w:r>
         <w:rPr>
-          <w:lang w:val="en-US" w:eastAsia="de-DE"/>
+          <w:lang w:eastAsia="de-DE"/>
         </w:rPr>
         <w:t xml:space="preserve">by the developer </w:t>
       </w:r>
       <w:r>
         <w:rPr>
-          <w:lang w:val="en-US" w:eastAsia="de-DE"/>
+          <w:lang w:eastAsia="de-DE"/>
         </w:rPr>
         <w:t xml:space="preserve">in the </w:t>
       </w:r>
       <w:r>
         <w:rPr>
-          <w:lang w:val="en-US" w:eastAsia="de-DE"/>
+          <w:lang w:eastAsia="de-DE"/>
         </w:rPr>
         <w:t>previous</w:t>
       </w:r>
       <w:r>
         <w:rPr>
-          <w:lang w:val="en-US" w:eastAsia="de-DE"/>
+          <w:lang w:eastAsia="de-DE"/>
         </w:rPr>
         <w:t xml:space="preserve"> step of this manual).</w:t>
       </w:r>
@@ -1628,39 +1607,37 @@
     <w:p>
       <w:pPr>
         <w:rPr>
-          <w:lang w:val="en-US" w:eastAsia="de-DE"/>
-        </w:rPr>
-      </w:pPr>
-      <w:r>
-        <w:rPr>
-          <w:lang w:val="en-US" w:eastAsia="de-DE"/>
-        </w:rPr>
+          <w:lang w:eastAsia="de-DE"/>
+        </w:rPr>
+      </w:pPr>
+      <w:r>
+        <w:rPr>
+          <w:lang w:eastAsia="de-DE"/>
+        </w:rPr>
+        <w:lastRenderedPageBreak/>
         <w:t xml:space="preserve">In order to see if the import was successful, pgadmin3 can be used to take a look at the now imported data. </w:t>
       </w:r>
       <w:r>
         <w:rPr>
-          <w:lang w:val="en-US" w:eastAsia="de-DE"/>
+          <w:lang w:eastAsia="de-DE"/>
         </w:rPr>
         <w:t xml:space="preserve">Again, this step is optional. </w:t>
       </w:r>
       <w:r>
         <w:rPr>
           <w:rFonts w:eastAsia="Times New Roman" w:cs="Times New Roman"/>
-          <w:lang w:val="en-US"/>
         </w:rPr>
         <w:t xml:space="preserve">In the object browser, the database </w:t>
       </w:r>
       <w:r>
         <w:rPr>
           <w:rFonts w:eastAsia="Times New Roman" w:cs="Times New Roman"/>
-          <w:lang w:val="en-US"/>
         </w:rPr>
         <w:t xml:space="preserve">tables </w:t>
       </w:r>
       <w:r>
         <w:rPr>
           <w:rFonts w:eastAsia="Times New Roman" w:cs="Times New Roman"/>
-          <w:lang w:val="en-US"/>
         </w:rPr>
         <w:t xml:space="preserve">can be viewed accessing </w:t>
       </w:r>
@@ -1668,14 +1645,12 @@
       <w:r>
         <w:rPr>
           <w:rFonts w:eastAsia="Times New Roman" w:cs="Times New Roman"/>
-          <w:lang w:val="en-US"/>
         </w:rPr>
         <w:t>TouristCh</w:t>
       </w:r>
       <w:r>
         <w:rPr>
           <w:rFonts w:eastAsia="Times New Roman" w:cs="Times New Roman"/>
-          <w:lang w:val="en-US"/>
         </w:rPr>
         <w:t>atbot</w:t>
       </w:r>
@@ -1683,7 +1658,6 @@
       <w:r>
         <w:rPr>
           <w:rFonts w:eastAsia="Times New Roman" w:cs="Times New Roman"/>
-          <w:lang w:val="en-US"/>
         </w:rPr>
         <w:t xml:space="preserve"> -&gt; databases -&gt; </w:t>
       </w:r>
@@ -1691,7 +1665,6 @@
       <w:r>
         <w:rPr>
           <w:rFonts w:eastAsia="Times New Roman" w:cs="Times New Roman"/>
-          <w:lang w:val="en-US"/>
         </w:rPr>
         <w:t>touristDB</w:t>
       </w:r>
@@ -1699,14 +1672,12 @@
       <w:r>
         <w:rPr>
           <w:rFonts w:eastAsia="Times New Roman" w:cs="Times New Roman"/>
-          <w:lang w:val="en-US"/>
         </w:rPr>
         <w:t>-&gt; Schemas -&gt; public -&gt; Tables</w:t>
       </w:r>
       <w:r>
         <w:rPr>
           <w:rFonts w:eastAsia="Times New Roman" w:cs="Times New Roman"/>
-          <w:lang w:val="en-US"/>
         </w:rPr>
         <w:t>.</w:t>
       </w:r>
@@ -1714,17 +1685,16 @@
     <w:p>
       <w:pPr>
         <w:rPr>
-          <w:lang w:val="en-US" w:eastAsia="de-DE"/>
-        </w:rPr>
-      </w:pPr>
-      <w:r>
-        <w:rPr>
-          <w:lang w:val="en-US" w:eastAsia="de-DE"/>
-        </w:rPr>
-        <w:lastRenderedPageBreak/>
+          <w:lang w:eastAsia="de-DE"/>
+        </w:rPr>
+      </w:pPr>
+      <w:r>
+        <w:rPr>
+          <w:lang w:eastAsia="de-DE"/>
+        </w:rPr>
         <w:pict>
-          <v:shape id="_x0000_i1026" type="#_x0000_t75" style="width:438.5pt;height:249.5pt">
-            <v:imagedata r:id="rId5" o:title="Screenshot from 2017-02-14 20-05-44"/>
+          <v:shape id="_x0000_i1026" type="#_x0000_t75" style="width:438.4pt;height:249.25pt">
+            <v:imagedata r:id="rId6" o:title="Screenshot from 2017-02-14 20-05-44"/>
           </v:shape>
         </w:pict>
       </w:r>
@@ -1732,1050 +1702,472 @@
     <w:p>
       <w:pPr>
         <w:rPr>
-          <w:lang w:val="en-US" w:eastAsia="de-DE"/>
-        </w:rPr>
-      </w:pPr>
-    </w:p>
-    <w:p>
-      <w:pPr>
-        <w:rPr>
-          <w:lang w:val="en-US" w:eastAsia="de-DE"/>
-        </w:rPr>
-      </w:pPr>
-      <w:r>
-        <w:rPr>
-          <w:lang w:val="en-US" w:eastAsia="de-DE"/>
+          <w:lang w:eastAsia="de-DE"/>
+        </w:rPr>
+      </w:pPr>
+    </w:p>
+    <w:p>
+      <w:pPr>
+        <w:rPr>
+          <w:lang w:eastAsia="de-DE"/>
+        </w:rPr>
+      </w:pPr>
+      <w:r>
+        <w:rPr>
+          <w:lang w:eastAsia="de-DE"/>
         </w:rPr>
         <w:t xml:space="preserve">If you </w:t>
       </w:r>
       <w:r>
         <w:rPr>
-          <w:lang w:val="en-US" w:eastAsia="de-DE"/>
+          <w:lang w:eastAsia="de-DE"/>
         </w:rPr>
         <w:t xml:space="preserve">open the context menu </w:t>
       </w:r>
       <w:r>
         <w:rPr>
-          <w:lang w:val="en-US" w:eastAsia="de-DE"/>
+          <w:lang w:eastAsia="de-DE"/>
         </w:rPr>
         <w:t>on one of the table</w:t>
       </w:r>
       <w:r>
         <w:rPr>
-          <w:lang w:val="en-US" w:eastAsia="de-DE"/>
+          <w:lang w:eastAsia="de-DE"/>
         </w:rPr>
         <w:t>s</w:t>
       </w:r>
       <w:r>
         <w:rPr>
-          <w:lang w:val="en-US" w:eastAsia="de-DE"/>
+          <w:lang w:eastAsia="de-DE"/>
         </w:rPr>
         <w:t xml:space="preserve"> (e.g. nodes)</w:t>
       </w:r>
       <w:r>
         <w:rPr>
-          <w:lang w:val="en-US" w:eastAsia="de-DE"/>
+          <w:lang w:eastAsia="de-DE"/>
         </w:rPr>
         <w:t xml:space="preserve"> by clicking right</w:t>
       </w:r>
       <w:r>
         <w:rPr>
-          <w:lang w:val="en-US" w:eastAsia="de-DE"/>
+          <w:lang w:eastAsia="de-DE"/>
         </w:rPr>
         <w:t xml:space="preserve">, </w:t>
       </w:r>
       <w:r>
         <w:rPr>
-          <w:lang w:val="en-US" w:eastAsia="de-DE"/>
+          <w:lang w:eastAsia="de-DE"/>
         </w:rPr>
         <w:t>th</w:t>
       </w:r>
       <w:r>
         <w:rPr>
-          <w:lang w:val="en-US" w:eastAsia="de-DE"/>
+          <w:lang w:eastAsia="de-DE"/>
         </w:rPr>
         <w:t xml:space="preserve">e option </w:t>
       </w:r>
       <w:r>
         <w:rPr>
           <w:i/>
-          <w:lang w:val="en-US" w:eastAsia="de-DE"/>
+          <w:lang w:eastAsia="de-DE"/>
         </w:rPr>
         <w:t>view data</w:t>
       </w:r>
       <w:r>
         <w:rPr>
-          <w:lang w:val="en-US" w:eastAsia="de-DE"/>
+          <w:lang w:eastAsia="de-DE"/>
         </w:rPr>
         <w:t xml:space="preserve"> is available which shows </w:t>
       </w:r>
       <w:r>
         <w:rPr>
-          <w:lang w:val="en-US" w:eastAsia="de-DE"/>
+          <w:lang w:eastAsia="de-DE"/>
         </w:rPr>
         <w:t>the</w:t>
       </w:r>
       <w:r>
         <w:rPr>
-          <w:lang w:val="en-US" w:eastAsia="de-DE"/>
+          <w:lang w:eastAsia="de-DE"/>
         </w:rPr>
         <w:t xml:space="preserve"> previously imported</w:t>
       </w:r>
       <w:r>
         <w:rPr>
-          <w:lang w:val="en-US" w:eastAsia="de-DE"/>
+          <w:lang w:eastAsia="de-DE"/>
         </w:rPr>
         <w:t xml:space="preserve"> data</w:t>
       </w:r>
       <w:r>
         <w:rPr>
-          <w:lang w:val="en-US" w:eastAsia="de-DE"/>
+          <w:lang w:eastAsia="de-DE"/>
         </w:rPr>
         <w:t>.</w:t>
       </w:r>
     </w:p>
     <w:p>
       <w:pPr>
-        <w:pStyle w:val="berschrift2"/>
-        <w:rPr>
-          <w:lang w:val="en-US"/>
-        </w:rPr>
-      </w:pPr>
-      <w:r>
-        <w:rPr>
-          <w:rStyle w:val="CodeZchn"/>
-          <w:b w:val="0"/>
-          <w:iCs w:val="0"/>
-          <w:sz w:val="26"/>
-          <w:szCs w:val="26"/>
-        </w:rPr>
-        <w:t xml:space="preserve">4.2 </w:t>
-      </w:r>
-      <w:r>
-        <w:rPr>
-          <w:rStyle w:val="CodeZchn"/>
-          <w:b w:val="0"/>
-          <w:iCs w:val="0"/>
-          <w:sz w:val="26"/>
-          <w:szCs w:val="26"/>
-        </w:rPr>
-        <w:t xml:space="preserve">Web </w:t>
-      </w:r>
-      <w:r>
-        <w:rPr>
-          <w:rStyle w:val="CodeZchn"/>
-          <w:b w:val="0"/>
-          <w:iCs w:val="0"/>
-          <w:sz w:val="26"/>
-          <w:szCs w:val="26"/>
-        </w:rPr>
-        <w:t>S</w:t>
-      </w:r>
-      <w:r>
-        <w:rPr>
-          <w:rStyle w:val="CodeZchn"/>
-          <w:b w:val="0"/>
-          <w:iCs w:val="0"/>
-          <w:sz w:val="26"/>
-          <w:szCs w:val="26"/>
-        </w:rPr>
-        <w:t>ervice</w:t>
-      </w:r>
-      <w:r>
-        <w:rPr>
-          <w:rStyle w:val="CodeZchn"/>
-          <w:b w:val="0"/>
-          <w:iCs w:val="0"/>
-          <w:sz w:val="26"/>
-          <w:szCs w:val="26"/>
-        </w:rPr>
-        <w:t xml:space="preserve"> Setup</w:t>
+        <w:rPr>
+          <w:lang w:eastAsia="de-DE"/>
+        </w:rPr>
+      </w:pPr>
+    </w:p>
+    <w:p>
+      <w:pPr>
+        <w:rPr>
+          <w:lang w:eastAsia="de-DE"/>
+        </w:rPr>
+      </w:pPr>
+      <w:r>
+        <w:rPr>
+          <w:lang w:eastAsia="de-DE"/>
+        </w:rPr>
+        <w:t>Set up user tables</w:t>
+      </w:r>
+    </w:p>
+    <w:p>
+      <w:r>
+        <w:t xml:space="preserve">In order to store information of the users or of the ratings they made, the existing users table must be modified. To do so, the following POSTGRESQL queries are executed so that new columns are added to our table. These </w:t>
+      </w:r>
+      <w:proofErr w:type="spellStart"/>
+      <w:r>
+        <w:t>modifcations</w:t>
+      </w:r>
+      <w:proofErr w:type="spellEnd"/>
+      <w:r>
+        <w:t xml:space="preserve"> can either be made using the </w:t>
+      </w:r>
+      <w:proofErr w:type="spellStart"/>
+      <w:r>
+        <w:t>psql</w:t>
+      </w:r>
+      <w:proofErr w:type="spellEnd"/>
+      <w:r>
+        <w:t xml:space="preserve"> command via bash or pgamin3's query tool.</w:t>
+      </w:r>
+    </w:p>
+    <w:p>
+      <w:proofErr w:type="gramStart"/>
+      <w:r>
+        <w:t>alter</w:t>
+      </w:r>
+      <w:proofErr w:type="gramEnd"/>
+      <w:r>
+        <w:t xml:space="preserve"> table users add column recommendations </w:t>
+      </w:r>
+      <w:proofErr w:type="spellStart"/>
+      <w:r>
+        <w:t>bigint</w:t>
+      </w:r>
+      <w:proofErr w:type="spellEnd"/>
+      <w:r>
+        <w:t>[]</w:t>
+      </w:r>
+      <w:r>
+        <w:t>;</w:t>
+      </w:r>
+    </w:p>
+    <w:p>
+      <w:proofErr w:type="gramStart"/>
+      <w:r>
+        <w:t>alter</w:t>
+      </w:r>
+      <w:proofErr w:type="gramEnd"/>
+      <w:r>
+        <w:t xml:space="preserve"> table users add column </w:t>
+      </w:r>
+      <w:r>
+        <w:t>unrated</w:t>
+      </w:r>
+      <w:r>
+        <w:t xml:space="preserve"> </w:t>
+      </w:r>
+      <w:proofErr w:type="spellStart"/>
+      <w:r>
+        <w:t>bigint</w:t>
+      </w:r>
+      <w:proofErr w:type="spellEnd"/>
+      <w:r>
+        <w:t>[]</w:t>
+      </w:r>
+      <w:r>
+        <w:t>;</w:t>
+      </w:r>
+    </w:p>
+    <w:p>
+      <w:proofErr w:type="gramStart"/>
+      <w:r>
+        <w:t>alter</w:t>
+      </w:r>
+      <w:proofErr w:type="gramEnd"/>
+      <w:r>
+        <w:t xml:space="preserve"> table users add column radius integer;</w:t>
+      </w:r>
+    </w:p>
+    <w:p>
+      <w:proofErr w:type="gramStart"/>
+      <w:r>
+        <w:t>alter</w:t>
+      </w:r>
+      <w:proofErr w:type="gramEnd"/>
+      <w:r>
+        <w:t xml:space="preserve"> table users add column name ;</w:t>
+      </w:r>
+    </w:p>
+    <w:p/>
+    <w:p>
+      <w:r>
+        <w:t>The ratings are stored in a newly created table:</w:t>
+      </w:r>
+    </w:p>
+    <w:p>
+      <w:proofErr w:type="gramStart"/>
+      <w:r>
+        <w:t>create</w:t>
+      </w:r>
+      <w:proofErr w:type="gramEnd"/>
+      <w:r>
+        <w:t xml:space="preserve"> table ratings(</w:t>
+      </w:r>
+    </w:p>
+    <w:p>
+      <w:proofErr w:type="spellStart"/>
+      <w:proofErr w:type="gramStart"/>
+      <w:r>
+        <w:t>userId</w:t>
+      </w:r>
+      <w:proofErr w:type="spellEnd"/>
+      <w:proofErr w:type="gramEnd"/>
+      <w:r>
+        <w:t xml:space="preserve"> </w:t>
+      </w:r>
+      <w:proofErr w:type="spellStart"/>
+      <w:r>
+        <w:t>bigint</w:t>
+      </w:r>
+      <w:proofErr w:type="spellEnd"/>
+      <w:r>
+        <w:t>,</w:t>
+      </w:r>
+    </w:p>
+    <w:p>
+      <w:proofErr w:type="spellStart"/>
+      <w:proofErr w:type="gramStart"/>
+      <w:r>
+        <w:t>pointId</w:t>
+      </w:r>
+      <w:proofErr w:type="spellEnd"/>
+      <w:proofErr w:type="gramEnd"/>
+      <w:r>
+        <w:t xml:space="preserve"> </w:t>
+      </w:r>
+      <w:proofErr w:type="spellStart"/>
+      <w:r>
+        <w:t>bigint</w:t>
+      </w:r>
+      <w:proofErr w:type="spellEnd"/>
+      <w:r>
+        <w:t>,</w:t>
+      </w:r>
+    </w:p>
+    <w:p>
+      <w:proofErr w:type="gramStart"/>
+      <w:r>
+        <w:t>ratings</w:t>
+      </w:r>
+      <w:proofErr w:type="gramEnd"/>
+      <w:r>
+        <w:t xml:space="preserve"> integer,</w:t>
+      </w:r>
+    </w:p>
+    <w:p>
+      <w:r>
+        <w:lastRenderedPageBreak/>
+        <w:t xml:space="preserve">PRIMARY </w:t>
+      </w:r>
+      <w:proofErr w:type="gramStart"/>
+      <w:r>
+        <w:t>KEY(</w:t>
+      </w:r>
+      <w:proofErr w:type="spellStart"/>
+      <w:proofErr w:type="gramEnd"/>
+      <w:r>
+        <w:t>userId</w:t>
+      </w:r>
+      <w:proofErr w:type="spellEnd"/>
+      <w:r>
+        <w:t xml:space="preserve">, </w:t>
+      </w:r>
+      <w:proofErr w:type="spellStart"/>
+      <w:r>
+        <w:t>pointId</w:t>
+      </w:r>
+      <w:proofErr w:type="spellEnd"/>
+      <w:r>
+        <w:t>))</w:t>
+      </w:r>
+    </w:p>
+    <w:p>
+      <w:pPr>
+        <w:pStyle w:val="berschrift1"/>
+        <w:rPr>
+          <w:lang w:eastAsia="de-DE"/>
+        </w:rPr>
+      </w:pPr>
+      <w:r>
+        <w:rPr>
+          <w:lang w:eastAsia="de-DE"/>
+        </w:rPr>
+        <w:t>Access to External Services</w:t>
+      </w:r>
+    </w:p>
+    <w:p>
+      <w:pPr>
+        <w:rPr>
+          <w:lang w:eastAsia="de-DE"/>
+        </w:rPr>
+      </w:pPr>
+      <w:r>
+        <w:rPr>
+          <w:lang w:eastAsia="de-DE"/>
+        </w:rPr>
+        <w:t xml:space="preserve">To </w:t>
+      </w:r>
+      <w:r>
+        <w:rPr>
+          <w:lang w:eastAsia="de-DE"/>
+        </w:rPr>
+        <w:t xml:space="preserve">access the </w:t>
+      </w:r>
+      <w:r>
+        <w:rPr>
+          <w:lang w:eastAsia="de-DE"/>
+        </w:rPr>
+        <w:t xml:space="preserve">conversational interface, the </w:t>
+      </w:r>
+      <w:r>
+        <w:rPr>
+          <w:lang w:eastAsia="de-DE"/>
+        </w:rPr>
+        <w:t>messenger Telegram as well as our natural language parsing platform have to be set up first.</w:t>
       </w:r>
     </w:p>
     <w:p>
       <w:pPr>
         <w:pStyle w:val="berschrift3"/>
-        <w:rPr>
-          <w:lang w:val="en-US"/>
-        </w:rPr>
-      </w:pPr>
-      <w:r>
-        <w:rPr>
-          <w:lang w:val="en-US"/>
-        </w:rPr>
-        <w:t xml:space="preserve">4.2.1 </w:t>
-      </w:r>
-      <w:r>
-        <w:rPr>
-          <w:rStyle w:val="Hervorhebung"/>
-          <w:i w:val="0"/>
-          <w:lang w:val="en-US"/>
-        </w:rPr>
-        <w:t>Requirements</w:t>
-      </w:r>
-    </w:p>
-    <w:p>
-      <w:pPr>
-        <w:rPr>
-          <w:b/>
-          <w:lang w:val="en-US"/>
-        </w:rPr>
-      </w:pPr>
-      <w:r>
-        <w:rPr>
-          <w:rStyle w:val="CodeZchn"/>
-          <w:b w:val="0"/>
-          <w:sz w:val="22"/>
-          <w:szCs w:val="22"/>
-        </w:rPr>
+      </w:pPr>
+      <w:r>
+        <w:t>4.2.</w:t>
+      </w:r>
+      <w:r>
+        <w:t>3</w:t>
+      </w:r>
+      <w:r>
+        <w:t xml:space="preserve"> Telegram </w:t>
+      </w:r>
+      <w:r>
+        <w:t>Bot</w:t>
+      </w:r>
+    </w:p>
+    <w:p>
+      <w:r>
         <w:tab/>
       </w:r>
       <w:r>
-        <w:rPr>
-          <w:rStyle w:val="CodeZchn"/>
-          <w:b w:val="0"/>
-          <w:sz w:val="22"/>
-          <w:szCs w:val="22"/>
-        </w:rPr>
-        <w:t xml:space="preserve">This project runs on </w:t>
-      </w:r>
-      <w:r>
-        <w:rPr>
-          <w:rStyle w:val="CodeZchn"/>
-          <w:b w:val="0"/>
-          <w:i/>
-          <w:sz w:val="22"/>
-          <w:szCs w:val="22"/>
-        </w:rPr>
-        <w:t>Java 8</w:t>
-      </w:r>
-      <w:r>
-        <w:rPr>
-          <w:rStyle w:val="CodeZchn"/>
-          <w:b w:val="0"/>
-          <w:sz w:val="22"/>
-          <w:szCs w:val="22"/>
-        </w:rPr>
-        <w:t xml:space="preserve"> which is a requirement for the web service framework </w:t>
-      </w:r>
-      <w:r>
-        <w:rPr>
-          <w:rStyle w:val="CodeZchn"/>
-          <w:b w:val="0"/>
-          <w:i/>
-          <w:sz w:val="22"/>
-          <w:szCs w:val="22"/>
-        </w:rPr>
-        <w:t>Java Spark</w:t>
-      </w:r>
-      <w:r>
-        <w:rPr>
-          <w:rStyle w:val="CodeZchn"/>
-          <w:b w:val="0"/>
-          <w:sz w:val="22"/>
-          <w:szCs w:val="22"/>
-        </w:rPr>
-        <w:t xml:space="preserve"> as well as the used</w:t>
-      </w:r>
-      <w:r>
-        <w:rPr>
-          <w:rStyle w:val="CodeZchn"/>
-          <w:b w:val="0"/>
-          <w:iCs w:val="0"/>
-          <w:sz w:val="22"/>
-          <w:szCs w:val="22"/>
-        </w:rPr>
+        <w:t xml:space="preserve">The messenger </w:t>
+      </w:r>
+      <w:r>
+        <w:rPr>
+          <w:i/>
+        </w:rPr>
+        <w:t>Telegram</w:t>
+      </w:r>
+      <w:r>
+        <w:t xml:space="preserve"> is used to provide an interface to our tourist bot. After installing </w:t>
+      </w:r>
+      <w:r>
+        <w:rPr>
+          <w:i/>
+        </w:rPr>
+        <w:t>Telegram</w:t>
+      </w:r>
+      <w:r>
+        <w:t xml:space="preserve"> on a mobile device and setting up an account, the bot can be created using </w:t>
+      </w:r>
+      <w:r>
+        <w:rPr>
+          <w:i/>
+        </w:rPr>
+        <w:t>Telegram’s</w:t>
+      </w:r>
+      <w:r>
         <w:t xml:space="preserve"> </w:t>
       </w:r>
-      <w:r>
-        <w:rPr>
-          <w:rStyle w:val="CodeZchn"/>
-          <w:b w:val="0"/>
-          <w:sz w:val="22"/>
-          <w:szCs w:val="22"/>
-        </w:rPr>
-        <w:t>cloud service</w:t>
-      </w:r>
-      <w:r>
-        <w:rPr>
-          <w:rStyle w:val="CodeZchn"/>
-          <w:b w:val="0"/>
-          <w:i/>
-          <w:iCs w:val="0"/>
-          <w:sz w:val="22"/>
-          <w:szCs w:val="22"/>
-        </w:rPr>
-        <w:t xml:space="preserve">. </w:t>
-      </w:r>
-      <w:r>
-        <w:rPr>
-          <w:rStyle w:val="CodeZchn"/>
-          <w:b w:val="0"/>
-          <w:iCs w:val="0"/>
-          <w:sz w:val="22"/>
-          <w:szCs w:val="22"/>
-        </w:rPr>
-        <w:t>The</w:t>
-      </w:r>
-      <w:r>
-        <w:rPr>
-          <w:rStyle w:val="CodeZchn"/>
-          <w:b w:val="0"/>
-          <w:i/>
-          <w:iCs w:val="0"/>
-          <w:sz w:val="22"/>
-          <w:szCs w:val="22"/>
-        </w:rPr>
-        <w:t xml:space="preserve"> JDK </w:t>
-      </w:r>
-      <w:r>
-        <w:rPr>
-          <w:rStyle w:val="CodeZchn"/>
-          <w:b w:val="0"/>
-          <w:sz w:val="22"/>
-          <w:szCs w:val="22"/>
-        </w:rPr>
-        <w:t xml:space="preserve">can be downloaded from </w:t>
-      </w:r>
-      <w:hyperlink r:id="rId6" w:history="1">
-        <w:r>
-          <w:rPr>
-            <w:rStyle w:val="Hyperlink"/>
-            <w:b/>
-            <w:lang w:val="en-US"/>
-          </w:rPr>
-          <w:t>Oracle</w:t>
-        </w:r>
-      </w:hyperlink>
-      <w:r>
-        <w:rPr>
-          <w:rStyle w:val="CodeZchn"/>
-          <w:b w:val="0"/>
-          <w:iCs w:val="0"/>
-          <w:sz w:val="22"/>
-          <w:szCs w:val="22"/>
-        </w:rPr>
-        <w:t xml:space="preserve">. </w:t>
-      </w:r>
-    </w:p>
-    <w:p>
-      <w:pPr>
-        <w:rPr>
-          <w:lang w:val="en-US"/>
-        </w:rPr>
-      </w:pPr>
-      <w:proofErr w:type="spellStart"/>
-      <w:r>
-        <w:rPr>
-          <w:i/>
-          <w:lang w:val="en-US"/>
-        </w:rPr>
-        <w:t>Git</w:t>
-      </w:r>
-      <w:proofErr w:type="spellEnd"/>
-      <w:r>
-        <w:rPr>
-          <w:i/>
-          <w:lang w:val="en-US"/>
-        </w:rPr>
+      <w:proofErr w:type="spellStart"/>
+      <w:r>
+        <w:rPr>
+          <w:i/>
+        </w:rPr>
+        <w:t>BotFather</w:t>
+      </w:r>
+      <w:proofErr w:type="spellEnd"/>
+      <w:r>
+        <w:t xml:space="preserve">. Using the messenger’s search function, the </w:t>
+      </w:r>
+      <w:proofErr w:type="spellStart"/>
+      <w:r>
+        <w:rPr>
+          <w:i/>
+        </w:rPr>
+        <w:t>BotFather</w:t>
+      </w:r>
+      <w:proofErr w:type="spellEnd"/>
+      <w:r>
         <w:t xml:space="preserve"> </w:t>
       </w:r>
       <w:r>
-        <w:rPr>
-          <w:lang w:val="en-US"/>
-        </w:rPr>
-        <w:t xml:space="preserve">is used to manage the project’s source code as well as deploying the code to a </w:t>
-      </w:r>
-      <w:r>
-        <w:rPr>
-          <w:i/>
-          <w:lang w:val="en-US"/>
-        </w:rPr>
-        <w:t>Platform as a Service</w:t>
-      </w:r>
-      <w:r>
-        <w:rPr>
-          <w:lang w:val="en-US"/>
-        </w:rPr>
-        <w:t xml:space="preserve"> application. In order to </w:t>
-      </w:r>
-      <w:r>
-        <w:rPr>
-          <w:lang w:val="en-US"/>
-        </w:rPr>
-        <w:t xml:space="preserve">use </w:t>
-      </w:r>
-      <w:proofErr w:type="spellStart"/>
-      <w:r>
-        <w:rPr>
-          <w:i/>
-          <w:lang w:val="en-US"/>
-        </w:rPr>
-        <w:t>Git</w:t>
-      </w:r>
-      <w:proofErr w:type="spellEnd"/>
-      <w:r>
-        <w:rPr>
-          <w:lang w:val="en-US"/>
-        </w:rPr>
-        <w:t xml:space="preserve">, you have to sign up on </w:t>
-      </w:r>
-      <w:hyperlink r:id="rId7" w:history="1">
-        <w:r>
-          <w:rPr>
-            <w:rStyle w:val="Hyperlink"/>
-            <w:sz w:val="24"/>
-            <w:szCs w:val="24"/>
-            <w:lang w:val="en-US"/>
-          </w:rPr>
-          <w:t>GitHub</w:t>
-        </w:r>
-      </w:hyperlink>
-      <w:r>
-        <w:rPr>
-          <w:lang w:val="en-US"/>
-        </w:rPr>
-        <w:t xml:space="preserve"> and install </w:t>
-      </w:r>
-      <w:proofErr w:type="spellStart"/>
-      <w:r>
-        <w:rPr>
-          <w:i/>
-          <w:lang w:val="en-US"/>
-        </w:rPr>
-        <w:t>Git</w:t>
-      </w:r>
-      <w:proofErr w:type="spellEnd"/>
-      <w:r>
-        <w:rPr>
-          <w:lang w:val="en-US"/>
-        </w:rPr>
-        <w:t xml:space="preserve"> using the following command.</w:t>
-      </w:r>
-    </w:p>
-    <w:p>
-      <w:pPr>
-        <w:pStyle w:val="Code"/>
-        <w:rPr>
-          <w:rStyle w:val="CodeZchn"/>
-          <w:rFonts w:ascii="Courier New" w:hAnsi="Courier New" w:cs="Courier New"/>
-          <w:b/>
-          <w:iCs/>
-        </w:rPr>
-      </w:pPr>
-      <w:proofErr w:type="spellStart"/>
-      <w:proofErr w:type="gramStart"/>
-      <w:r>
-        <w:rPr>
-          <w:rStyle w:val="HTMLCode"/>
-          <w:rFonts w:eastAsiaTheme="minorHAnsi"/>
-        </w:rPr>
-        <w:t>sudo</w:t>
-      </w:r>
-      <w:proofErr w:type="spellEnd"/>
-      <w:proofErr w:type="gramEnd"/>
-      <w:r>
-        <w:rPr>
-          <w:rStyle w:val="HTMLCode"/>
-          <w:rFonts w:eastAsiaTheme="minorHAnsi"/>
-        </w:rPr>
-        <w:t xml:space="preserve"> apt-get install </w:t>
-      </w:r>
-      <w:proofErr w:type="spellStart"/>
-      <w:r>
-        <w:rPr>
-          <w:rStyle w:val="HTMLCode"/>
-          <w:rFonts w:eastAsiaTheme="minorHAnsi"/>
-        </w:rPr>
-        <w:t>git</w:t>
-      </w:r>
-      <w:proofErr w:type="spellEnd"/>
-      <w:r>
-        <w:rPr>
-          <w:rStyle w:val="HTMLCode"/>
-          <w:rFonts w:eastAsiaTheme="minorHAnsi"/>
-        </w:rPr>
-        <w:t>-all</w:t>
-      </w:r>
-      <w:r>
-        <w:rPr>
-          <w:rStyle w:val="HTMLCode"/>
-          <w:rFonts w:eastAsiaTheme="minorHAnsi"/>
-        </w:rPr>
-        <w:t xml:space="preserve">  </w:t>
-      </w:r>
-    </w:p>
-    <w:p>
-      <w:pPr>
-        <w:pStyle w:val="berschrift3"/>
-        <w:rPr>
-          <w:rStyle w:val="CodeZchn"/>
-          <w:b w:val="0"/>
-          <w:iCs w:val="0"/>
-          <w:sz w:val="24"/>
-          <w:szCs w:val="24"/>
-        </w:rPr>
-      </w:pPr>
-      <w:r>
-        <w:rPr>
-          <w:rStyle w:val="CodeZchn"/>
-          <w:b w:val="0"/>
-          <w:sz w:val="24"/>
-          <w:szCs w:val="24"/>
-        </w:rPr>
-        <w:t>4.2.</w:t>
-      </w:r>
-      <w:r>
-        <w:rPr>
-          <w:rStyle w:val="CodeZchn"/>
-          <w:b w:val="0"/>
-          <w:sz w:val="24"/>
-          <w:szCs w:val="24"/>
-        </w:rPr>
-        <w:t>2</w:t>
-      </w:r>
-      <w:r>
-        <w:rPr>
-          <w:rStyle w:val="CodeZchn"/>
-          <w:b w:val="0"/>
-          <w:sz w:val="24"/>
-          <w:szCs w:val="24"/>
+        <w:t>is</w:t>
+      </w:r>
+      <w:r>
+        <w:t xml:space="preserve"> accessed </w:t>
+      </w:r>
+      <w:r>
+        <w:t xml:space="preserve">and the creation of the bot is </w:t>
+      </w:r>
+      <w:r>
+        <w:t xml:space="preserve">triggered by entering </w:t>
+      </w:r>
+      <w:r>
+        <w:rPr>
+          <w:i/>
+        </w:rPr>
+        <w:t>/</w:t>
+      </w:r>
+      <w:proofErr w:type="spellStart"/>
+      <w:r>
+        <w:rPr>
+          <w:i/>
+        </w:rPr>
+        <w:t>newbot</w:t>
+      </w:r>
+      <w:proofErr w:type="spellEnd"/>
+      <w:r>
+        <w:rPr>
+          <w:i/>
         </w:rPr>
         <w:t xml:space="preserve"> </w:t>
       </w:r>
       <w:r>
-        <w:rPr>
-          <w:rStyle w:val="CodeZchn"/>
-          <w:b w:val="0"/>
-          <w:sz w:val="24"/>
-          <w:szCs w:val="24"/>
-        </w:rPr>
-        <w:t>Basic IDE</w:t>
-      </w:r>
-    </w:p>
-    <w:p>
-      <w:pPr>
-        <w:rPr>
-          <w:rStyle w:val="CodeZchn"/>
-          <w:b w:val="0"/>
-          <w:iCs w:val="0"/>
-          <w:sz w:val="22"/>
-          <w:szCs w:val="22"/>
-        </w:rPr>
-      </w:pPr>
-      <w:r>
-        <w:rPr>
-          <w:rStyle w:val="CodeZchn"/>
-          <w:b w:val="0"/>
-          <w:sz w:val="22"/>
-          <w:szCs w:val="22"/>
-        </w:rPr>
-        <w:tab/>
-      </w:r>
-      <w:r>
-        <w:rPr>
-          <w:rStyle w:val="CodeZchn"/>
-          <w:b w:val="0"/>
-          <w:sz w:val="22"/>
-          <w:szCs w:val="22"/>
-        </w:rPr>
-        <w:t xml:space="preserve">The project is developed using </w:t>
-      </w:r>
-      <w:r>
-        <w:rPr>
-          <w:rStyle w:val="CodeZchn"/>
-          <w:b w:val="0"/>
-          <w:i/>
-          <w:sz w:val="22"/>
-          <w:szCs w:val="22"/>
-        </w:rPr>
-        <w:t>Eclipse Neon</w:t>
-      </w:r>
-      <w:r>
-        <w:rPr>
-          <w:rStyle w:val="CodeZchn"/>
-          <w:b w:val="0"/>
-          <w:sz w:val="22"/>
-          <w:szCs w:val="22"/>
-        </w:rPr>
-        <w:t xml:space="preserve"> as an IDE. The 64-bit installer can be downloaded from </w:t>
-      </w:r>
-      <w:r>
-        <w:rPr>
-          <w:rStyle w:val="CodeZchn"/>
-          <w:b w:val="0"/>
-          <w:iCs w:val="0"/>
-          <w:sz w:val="22"/>
-          <w:szCs w:val="22"/>
-        </w:rPr>
-        <w:t xml:space="preserve">the </w:t>
-      </w:r>
-      <w:hyperlink r:id="rId8" w:history="1">
-        <w:r>
-          <w:rPr>
-            <w:rStyle w:val="Hyperlink"/>
-            <w:b/>
-            <w:lang w:val="en-US"/>
-          </w:rPr>
-          <w:t>Eclipse</w:t>
-        </w:r>
-      </w:hyperlink>
-      <w:r>
-        <w:rPr>
-          <w:rStyle w:val="CodeZchn"/>
-          <w:b w:val="0"/>
-          <w:iCs w:val="0"/>
-          <w:sz w:val="22"/>
-          <w:szCs w:val="22"/>
-        </w:rPr>
-        <w:t xml:space="preserve"> website</w:t>
-      </w:r>
-      <w:r>
-        <w:rPr>
-          <w:rStyle w:val="CodeZchn"/>
-          <w:b w:val="0"/>
-          <w:sz w:val="22"/>
-          <w:szCs w:val="22"/>
-        </w:rPr>
-        <w:t xml:space="preserve">. </w:t>
-      </w:r>
-    </w:p>
-    <w:p>
-      <w:pPr>
-        <w:jc w:val="center"/>
-        <w:rPr>
-          <w:rStyle w:val="CodeZchn"/>
-          <w:b w:val="0"/>
-          <w:iCs w:val="0"/>
-          <w:sz w:val="24"/>
-          <w:szCs w:val="24"/>
-        </w:rPr>
-      </w:pPr>
-      <w:r>
-        <w:rPr>
-          <w:rStyle w:val="CodeZchn"/>
-          <w:b w:val="0"/>
-          <w:iCs w:val="0"/>
+        <w:t>in the input field.</w:t>
+      </w:r>
+    </w:p>
+    <w:p>
+      <w:r>
+        <w:rPr>
           <w:noProof/>
-          <w:sz w:val="24"/>
-          <w:szCs w:val="24"/>
           <w:lang w:val="de-DE" w:eastAsia="de-DE"/>
         </w:rPr>
         <w:drawing>
-          <wp:inline distT="0" distB="0" distL="0" distR="0">
-            <wp:extent cx="5747385" cy="1437005"/>
-            <wp:effectExtent l="0" t="0" r="5715" b="0"/>
-            <wp:docPr id="6" name="Grafik 6" descr="eclipsedownload"/>
-            <wp:cNvGraphicFramePr>
-              <a:graphicFrameLocks xmlns:a="http://schemas.openxmlformats.org/drawingml/2006/main" noChangeAspect="1"/>
-            </wp:cNvGraphicFramePr>
-            <a:graphic xmlns:a="http://schemas.openxmlformats.org/drawingml/2006/main">
-              <a:graphicData uri="http://schemas.openxmlformats.org/drawingml/2006/picture">
-                <pic:pic xmlns:pic="http://schemas.openxmlformats.org/drawingml/2006/picture">
-                  <pic:nvPicPr>
-                    <pic:cNvPr id="0" name="Picture 3" descr="eclipsedownload"/>
-                    <pic:cNvPicPr>
-                      <a:picLocks noChangeAspect="1" noChangeArrowheads="1"/>
-                    </pic:cNvPicPr>
-                  </pic:nvPicPr>
-                  <pic:blipFill>
-                    <a:blip r:embed="rId9" cstate="print">
-                      <a:extLst>
-                        <a:ext uri="{28A0092B-C50C-407E-A947-70E740481C1C}">
-                          <a14:useLocalDpi xmlns:a14="http://schemas.microsoft.com/office/drawing/2010/main" val="0"/>
-                        </a:ext>
-                      </a:extLst>
-                    </a:blip>
-                    <a:srcRect/>
-                    <a:stretch>
-                      <a:fillRect/>
-                    </a:stretch>
-                  </pic:blipFill>
-                  <pic:spPr bwMode="auto">
-                    <a:xfrm>
-                      <a:off x="0" y="0"/>
-                      <a:ext cx="5747385" cy="1437005"/>
-                    </a:xfrm>
-                    <a:prstGeom prst="rect">
-                      <a:avLst/>
-                    </a:prstGeom>
-                    <a:noFill/>
-                    <a:ln>
-                      <a:noFill/>
-                    </a:ln>
-                  </pic:spPr>
-                </pic:pic>
-              </a:graphicData>
-            </a:graphic>
-          </wp:inline>
-        </w:drawing>
-      </w:r>
-    </w:p>
-    <w:p>
-      <w:pPr>
-        <w:rPr>
-          <w:rStyle w:val="CodeZchn"/>
-          <w:b w:val="0"/>
-          <w:iCs w:val="0"/>
-          <w:sz w:val="22"/>
-          <w:szCs w:val="22"/>
-        </w:rPr>
-      </w:pPr>
-      <w:r>
-        <w:rPr>
-          <w:rStyle w:val="CodeZchn"/>
-          <w:b w:val="0"/>
-          <w:sz w:val="22"/>
-          <w:szCs w:val="22"/>
-        </w:rPr>
-        <w:t xml:space="preserve">All libraries used during this project are included using the build-management tool </w:t>
-      </w:r>
-      <w:r>
-        <w:rPr>
-          <w:rStyle w:val="CodeZchn"/>
-          <w:b w:val="0"/>
-          <w:i/>
-          <w:sz w:val="22"/>
-          <w:szCs w:val="22"/>
-        </w:rPr>
-        <w:t>Apache Maven</w:t>
-      </w:r>
-      <w:r>
-        <w:rPr>
-          <w:rStyle w:val="CodeZchn"/>
-          <w:b w:val="0"/>
-          <w:sz w:val="22"/>
-          <w:szCs w:val="22"/>
-        </w:rPr>
-        <w:t>. This program can be installed by executing the following command in Ubuntu’s command line:</w:t>
-      </w:r>
-    </w:p>
-    <w:p>
-      <w:pPr>
-        <w:pStyle w:val="Code"/>
-      </w:pPr>
-      <w:proofErr w:type="spellStart"/>
-      <w:proofErr w:type="gramStart"/>
-      <w:r>
-        <w:t>s</w:t>
-      </w:r>
-      <w:r>
-        <w:t>udo</w:t>
-      </w:r>
-      <w:proofErr w:type="spellEnd"/>
-      <w:proofErr w:type="gramEnd"/>
-      <w:r>
-        <w:t xml:space="preserve"> apt-get install maven</w:t>
-      </w:r>
-    </w:p>
-    <w:p>
-      <w:pPr>
-        <w:rPr>
-          <w:lang w:val="en-US"/>
-        </w:rPr>
-      </w:pPr>
-      <w:r>
-        <w:rPr>
-          <w:lang w:val="en-US"/>
-        </w:rPr>
-        <w:lastRenderedPageBreak/>
-        <w:t xml:space="preserve">After installing </w:t>
-      </w:r>
-      <w:r>
-        <w:rPr>
-          <w:i/>
-          <w:lang w:val="en-US"/>
-        </w:rPr>
-        <w:t>Maven</w:t>
-      </w:r>
-      <w:r>
-        <w:rPr>
-          <w:lang w:val="en-US"/>
-        </w:rPr>
-        <w:t xml:space="preserve"> and </w:t>
-      </w:r>
-      <w:r>
-        <w:rPr>
-          <w:i/>
-          <w:lang w:val="en-US"/>
-        </w:rPr>
-        <w:t>Eclipse</w:t>
-      </w:r>
-      <w:r>
-        <w:rPr>
-          <w:lang w:val="en-US"/>
-        </w:rPr>
-        <w:t xml:space="preserve">, start </w:t>
-      </w:r>
-      <w:r>
-        <w:rPr>
-          <w:i/>
-          <w:lang w:val="en-US"/>
-        </w:rPr>
-        <w:t>Eclipse</w:t>
-      </w:r>
-      <w:r>
-        <w:rPr>
-          <w:lang w:val="en-US"/>
-        </w:rPr>
-        <w:t xml:space="preserve"> in order to import the source code. This can be easily done by importing a Maven project, executing </w:t>
-      </w:r>
-      <w:r>
-        <w:rPr>
-          <w:b/>
-          <w:lang w:val="en-US"/>
-        </w:rPr>
-        <w:t>File-&gt;Import-&gt;Existing Maven Projects</w:t>
-      </w:r>
-      <w:r>
-        <w:rPr>
-          <w:lang w:val="en-US"/>
-        </w:rPr>
-        <w:t xml:space="preserve"> and then choosing the project folder source.</w:t>
-      </w:r>
-    </w:p>
-    <w:p>
-      <w:pPr>
-        <w:jc w:val="center"/>
-        <w:rPr>
-          <w:lang w:val="en-US"/>
-        </w:rPr>
-      </w:pPr>
-      <w:r>
-        <w:rPr>
-          <w:noProof/>
-          <w:lang w:eastAsia="de-DE"/>
-        </w:rPr>
-        <w:drawing>
-          <wp:inline distT="0" distB="0" distL="0" distR="0">
-            <wp:extent cx="4311015" cy="2939415"/>
-            <wp:effectExtent l="0" t="0" r="0" b="0"/>
-            <wp:docPr id="5" name="Grafik 5" descr="eclipseimport2"/>
-            <wp:cNvGraphicFramePr>
-              <a:graphicFrameLocks xmlns:a="http://schemas.openxmlformats.org/drawingml/2006/main" noChangeAspect="1"/>
-            </wp:cNvGraphicFramePr>
-            <a:graphic xmlns:a="http://schemas.openxmlformats.org/drawingml/2006/main">
-              <a:graphicData uri="http://schemas.openxmlformats.org/drawingml/2006/picture">
-                <pic:pic xmlns:pic="http://schemas.openxmlformats.org/drawingml/2006/picture">
-                  <pic:nvPicPr>
-                    <pic:cNvPr id="0" name="Picture 4" descr="eclipseimport2"/>
-                    <pic:cNvPicPr>
-                      <a:picLocks noChangeAspect="1" noChangeArrowheads="1"/>
-                    </pic:cNvPicPr>
-                  </pic:nvPicPr>
-                  <pic:blipFill>
-                    <a:blip r:embed="rId10">
-                      <a:extLst>
-                        <a:ext uri="{28A0092B-C50C-407E-A947-70E740481C1C}">
-                          <a14:useLocalDpi xmlns:a14="http://schemas.microsoft.com/office/drawing/2010/main" val="0"/>
-                        </a:ext>
-                      </a:extLst>
-                    </a:blip>
-                    <a:srcRect/>
-                    <a:stretch>
-                      <a:fillRect/>
-                    </a:stretch>
-                  </pic:blipFill>
-                  <pic:spPr bwMode="auto">
-                    <a:xfrm>
-                      <a:off x="0" y="0"/>
-                      <a:ext cx="4311015" cy="2939415"/>
-                    </a:xfrm>
-                    <a:prstGeom prst="rect">
-                      <a:avLst/>
-                    </a:prstGeom>
-                    <a:noFill/>
-                    <a:ln>
-                      <a:noFill/>
-                    </a:ln>
-                  </pic:spPr>
-                </pic:pic>
-              </a:graphicData>
-            </a:graphic>
-          </wp:inline>
-        </w:drawing>
-      </w:r>
-    </w:p>
-    <w:p>
-      <w:pPr>
-        <w:rPr>
-          <w:lang w:val="en-US"/>
-        </w:rPr>
-      </w:pPr>
-      <w:r>
-        <w:rPr>
-          <w:lang w:val="en-US"/>
-        </w:rPr>
-        <w:t>The project’s source code can now be accessed and modified using Eclipse.</w:t>
-      </w:r>
-    </w:p>
-    <w:p>
-      <w:pPr>
-        <w:pStyle w:val="berschrift3"/>
-        <w:rPr>
-          <w:lang w:val="en-US"/>
-        </w:rPr>
-      </w:pPr>
-      <w:r>
-        <w:rPr>
-          <w:lang w:val="en-US"/>
-        </w:rPr>
-        <w:t>4.2.</w:t>
-      </w:r>
-      <w:r>
-        <w:rPr>
-          <w:lang w:val="en-US"/>
-        </w:rPr>
-        <w:t>3</w:t>
-      </w:r>
-      <w:r>
-        <w:rPr>
-          <w:lang w:val="en-US"/>
-        </w:rPr>
-        <w:t xml:space="preserve"> Telegram </w:t>
-      </w:r>
-      <w:r>
-        <w:rPr>
-          <w:lang w:val="en-US"/>
-        </w:rPr>
-        <w:t>Bot</w:t>
-      </w:r>
-    </w:p>
-    <w:p>
-      <w:pPr>
-        <w:rPr>
-          <w:lang w:val="en-US"/>
-        </w:rPr>
-      </w:pPr>
-      <w:r>
-        <w:rPr>
-          <w:lang w:val="en-US"/>
-        </w:rPr>
-        <w:tab/>
-      </w:r>
-      <w:r>
-        <w:rPr>
-          <w:lang w:val="en-US"/>
-        </w:rPr>
-        <w:t xml:space="preserve">The messenger </w:t>
-      </w:r>
-      <w:r>
-        <w:rPr>
-          <w:i/>
-          <w:lang w:val="en-US"/>
-        </w:rPr>
-        <w:t>Telegram</w:t>
-      </w:r>
-      <w:r>
-        <w:rPr>
-          <w:lang w:val="en-US"/>
-        </w:rPr>
-        <w:t xml:space="preserve"> is used to provide an interface to our tourist bot. After installing </w:t>
-      </w:r>
-      <w:r>
-        <w:rPr>
-          <w:i/>
-          <w:lang w:val="en-US"/>
-        </w:rPr>
-        <w:t>Telegram</w:t>
-      </w:r>
-      <w:r>
-        <w:rPr>
-          <w:lang w:val="en-US"/>
-        </w:rPr>
-        <w:t xml:space="preserve"> on a mobile device and setting up an account, the bot can be created using </w:t>
-      </w:r>
-      <w:r>
-        <w:rPr>
-          <w:i/>
-          <w:lang w:val="en-US"/>
-        </w:rPr>
-        <w:t>Telegram’s</w:t>
-      </w:r>
-      <w:r>
-        <w:rPr>
-          <w:lang w:val="en-US"/>
-        </w:rPr>
-        <w:t xml:space="preserve"> </w:t>
-      </w:r>
-      <w:proofErr w:type="spellStart"/>
-      <w:r>
-        <w:rPr>
-          <w:i/>
-          <w:lang w:val="en-US"/>
-        </w:rPr>
-        <w:t>BotFather</w:t>
-      </w:r>
-      <w:proofErr w:type="spellEnd"/>
-      <w:r>
-        <w:rPr>
-          <w:lang w:val="en-US"/>
-        </w:rPr>
-        <w:t xml:space="preserve">. Using the messenger’s search function, the </w:t>
-      </w:r>
-      <w:proofErr w:type="spellStart"/>
-      <w:r>
-        <w:rPr>
-          <w:i/>
-          <w:lang w:val="en-US"/>
-        </w:rPr>
-        <w:t>BotFather</w:t>
-      </w:r>
-      <w:proofErr w:type="spellEnd"/>
-      <w:r>
-        <w:rPr>
-          <w:lang w:val="en-US"/>
-        </w:rPr>
-        <w:t xml:space="preserve"> can be accessed and the creation of the bot can be triggered by entering </w:t>
-      </w:r>
-      <w:r>
-        <w:rPr>
-          <w:i/>
-          <w:lang w:val="en-US"/>
-        </w:rPr>
-        <w:t>/</w:t>
-      </w:r>
-      <w:proofErr w:type="spellStart"/>
-      <w:r>
-        <w:rPr>
-          <w:i/>
-          <w:lang w:val="en-US"/>
-        </w:rPr>
-        <w:t>newbot</w:t>
-      </w:r>
-      <w:proofErr w:type="spellEnd"/>
-      <w:r>
-        <w:rPr>
-          <w:i/>
-          <w:lang w:val="en-US"/>
-        </w:rPr>
-        <w:t xml:space="preserve"> </w:t>
-      </w:r>
-      <w:r>
-        <w:rPr>
-          <w:lang w:val="en-US"/>
-        </w:rPr>
-        <w:t>in the input field.</w:t>
-      </w:r>
-    </w:p>
-    <w:p>
-      <w:pPr>
-        <w:jc w:val="center"/>
-        <w:rPr>
-          <w:sz w:val="24"/>
-          <w:szCs w:val="24"/>
-          <w:lang w:val="en-US"/>
-        </w:rPr>
-      </w:pPr>
-      <w:r>
-        <w:rPr>
-          <w:noProof/>
-          <w:sz w:val="24"/>
-          <w:szCs w:val="24"/>
-          <w:lang w:eastAsia="de-DE"/>
-        </w:rPr>
-        <w:drawing>
-          <wp:inline distT="0" distB="0" distL="0" distR="0">
+          <wp:inline distT="0" distB="0" distL="0" distR="0" wp14:anchorId="336DCB43" wp14:editId="161BA38E">
             <wp:extent cx="3526790" cy="3200400"/>
             <wp:effectExtent l="0" t="0" r="0" b="0"/>
             <wp:docPr id="4" name="Grafik 4" descr="botfather"/>
@@ -2792,7 +2184,7 @@
                     </pic:cNvPicPr>
                   </pic:nvPicPr>
                   <pic:blipFill>
-                    <a:blip r:embed="rId11">
+                    <a:blip r:embed="rId7">
                       <a:extLst>
                         <a:ext uri="{28A0092B-C50C-407E-A947-70E740481C1C}">
                           <a14:useLocalDpi xmlns:a14="http://schemas.microsoft.com/office/drawing/2010/main" val="0"/>
@@ -2825,149 +2217,91 @@
       </w:r>
     </w:p>
     <w:p>
-      <w:pPr>
-        <w:rPr>
-          <w:lang w:val="en-US"/>
-        </w:rPr>
-      </w:pPr>
-      <w:r>
-        <w:rPr>
-          <w:lang w:val="en-US"/>
-        </w:rPr>
+      <w:r>
         <w:t xml:space="preserve">After choosing a name and a username, the </w:t>
       </w:r>
       <w:proofErr w:type="spellStart"/>
       <w:r>
         <w:rPr>
           <w:i/>
-          <w:lang w:val="en-US"/>
         </w:rPr>
         <w:t>BotFather</w:t>
       </w:r>
       <w:proofErr w:type="spellEnd"/>
       <w:r>
-        <w:rPr>
-          <w:lang w:val="en-US"/>
-        </w:rPr>
-        <w:t xml:space="preserve"> provides you with the authorization token for your bot. This authorization token is needed to access the Telegram bot from our web service. Therefore, we need to introduce the token into the</w:t>
-      </w:r>
-      <w:r>
-        <w:rPr>
-          <w:i/>
-          <w:lang w:val="en-US"/>
-        </w:rPr>
-        <w:t xml:space="preserve"> </w:t>
-      </w:r>
-      <w:proofErr w:type="spellStart"/>
-      <w:r>
-        <w:rPr>
-          <w:i/>
-          <w:lang w:val="en-US"/>
-        </w:rPr>
-        <w:t>config.properties</w:t>
-      </w:r>
-      <w:proofErr w:type="spellEnd"/>
-      <w:r>
-        <w:rPr>
-          <w:lang w:val="en-US"/>
-        </w:rPr>
-        <w:t xml:space="preserve"> file as a value for the parameter </w:t>
-      </w:r>
-      <w:proofErr w:type="spellStart"/>
-      <w:r>
-        <w:rPr>
-          <w:i/>
-          <w:lang w:val="en-US"/>
-        </w:rPr>
-        <w:lastRenderedPageBreak/>
+        <w:t xml:space="preserve"> provides you with the authorization token for your bot. This authorization token is needed to access the Telegram bot from our web service. Therefore, we need</w:t>
+      </w:r>
+      <w:r>
+        <w:t xml:space="preserve"> to introduce the token </w:t>
+      </w:r>
+      <w:r>
+        <w:rPr>
+          <w:b/>
+          <w:color w:val="FF0000"/>
+          <w:sz w:val="36"/>
+          <w:szCs w:val="36"/>
+        </w:rPr>
+        <w:t>as an environment variable</w:t>
+      </w:r>
+      <w:r>
+        <w:t xml:space="preserve"> as a value for the parameter </w:t>
+      </w:r>
+      <w:proofErr w:type="spellStart"/>
+      <w:r>
+        <w:rPr>
+          <w:i/>
+        </w:rPr>
         <w:t>telegramToken</w:t>
       </w:r>
       <w:proofErr w:type="spellEnd"/>
       <w:r>
-        <w:rPr>
-          <w:lang w:val="en-US"/>
-        </w:rPr>
         <w:t xml:space="preserve">. After introducing this token, our web service is able to receive updates from and send messages to the Telegram bot via a </w:t>
       </w:r>
       <w:proofErr w:type="spellStart"/>
       <w:r>
-        <w:rPr>
-          <w:lang w:val="en-US"/>
-        </w:rPr>
         <w:t>webhook</w:t>
       </w:r>
       <w:proofErr w:type="spellEnd"/>
       <w:r>
-        <w:rPr>
-          <w:lang w:val="en-US"/>
-        </w:rPr>
         <w:t xml:space="preserve">. </w:t>
       </w:r>
     </w:p>
     <w:p>
       <w:pPr>
         <w:pStyle w:val="berschrift3"/>
-        <w:rPr>
-          <w:lang w:val="en-US"/>
-        </w:rPr>
-      </w:pPr>
-      <w:r>
-        <w:rPr>
-          <w:lang w:val="en-US"/>
-        </w:rPr>
+      </w:pPr>
+      <w:r>
         <w:t xml:space="preserve">4.2.4 </w:t>
       </w:r>
       <w:proofErr w:type="gramStart"/>
       <w:r>
-        <w:rPr>
-          <w:lang w:val="en-US"/>
-        </w:rPr>
         <w:t>api.ai</w:t>
       </w:r>
       <w:proofErr w:type="gramEnd"/>
       <w:r>
-        <w:rPr>
-          <w:lang w:val="en-US"/>
-        </w:rPr>
         <w:t xml:space="preserve"> agent</w:t>
       </w:r>
     </w:p>
     <w:p>
-      <w:pPr>
-        <w:rPr>
-          <w:lang w:val="en-US"/>
-        </w:rPr>
-      </w:pPr>
-      <w:r>
-        <w:rPr>
-          <w:lang w:val="en-US"/>
-        </w:rPr>
+      <w:r>
         <w:tab/>
       </w:r>
       <w:r>
-        <w:rPr>
-          <w:lang w:val="en-US"/>
-        </w:rPr>
         <w:t xml:space="preserve">In order to use the NLU platform </w:t>
       </w:r>
       <w:r>
         <w:rPr>
           <w:i/>
-          <w:lang w:val="en-US"/>
         </w:rPr>
         <w:t>api.ai</w:t>
       </w:r>
       <w:r>
-        <w:rPr>
-          <w:lang w:val="en-US"/>
-        </w:rPr>
         <w:t xml:space="preserve">, we need to set up an </w:t>
       </w:r>
-      <w:hyperlink r:id="rId12" w:history="1">
+      <w:hyperlink r:id="rId8" w:history="1">
         <w:r>
           <w:rPr>
             <w:rStyle w:val="Hyperlink"/>
-            <w:lang w:val="en-US"/>
           </w:rPr>
           <w:t>account</w:t>
         </w:r>
@@ -2975,44 +2309,31 @@
       <w:r>
         <w:rPr>
           <w:i/>
-          <w:lang w:val="en-US"/>
         </w:rPr>
         <w:t>.</w:t>
       </w:r>
       <w:r>
-        <w:rPr>
-          <w:lang w:val="en-US"/>
-        </w:rPr>
         <w:t xml:space="preserve"> Creating a free account is sufficient for this application. After doing so, the </w:t>
       </w:r>
       <w:r>
         <w:rPr>
           <w:i/>
-          <w:lang w:val="en-US"/>
         </w:rPr>
         <w:t>api.ai</w:t>
       </w:r>
       <w:r>
-        <w:rPr>
-          <w:lang w:val="en-US"/>
-        </w:rPr>
         <w:t xml:space="preserve"> agent modeling interface can be accessed. First, we need to create a new agent and enter an agent name. </w:t>
       </w:r>
     </w:p>
     <w:p>
-      <w:pPr>
-        <w:jc w:val="center"/>
-        <w:rPr>
-          <w:lang w:val="en-US"/>
-        </w:rPr>
-      </w:pPr>
       <w:r>
         <w:rPr>
           <w:noProof/>
-          <w:lang w:eastAsia="de-DE"/>
-        </w:rPr>
+          <w:lang w:val="de-DE" w:eastAsia="de-DE"/>
+        </w:rPr>
+        <w:lastRenderedPageBreak/>
         <w:drawing>
-          <wp:inline distT="0" distB="0" distL="0" distR="0">
+          <wp:inline distT="0" distB="0" distL="0" distR="0" wp14:anchorId="3D5E4CBD" wp14:editId="65B2B371">
             <wp:extent cx="5225415" cy="1828800"/>
             <wp:effectExtent l="0" t="0" r="0" b="0"/>
             <wp:docPr id="3" name="Grafik 3" descr="C:\Users\Jasmin\AppData\Local\Microsoft\Windows\INetCache\Content.Word\agentcreation.png"/>
@@ -3029,7 +2350,7 @@
                     </pic:cNvPicPr>
                   </pic:nvPicPr>
                   <pic:blipFill>
-                    <a:blip r:embed="rId13" cstate="print">
+                    <a:blip r:embed="rId9" cstate="print">
                       <a:extLst>
                         <a:ext uri="{28A0092B-C50C-407E-A947-70E740481C1C}">
                           <a14:useLocalDpi xmlns:a14="http://schemas.microsoft.com/office/drawing/2010/main" val="0"/>
@@ -3064,347 +2385,932 @@
     <w:p>
       <w:pPr>
         <w:rPr>
-          <w:lang w:val="en-US"/>
-        </w:rPr>
-      </w:pPr>
-      <w:r>
-        <w:rPr>
-          <w:lang w:val="en-US"/>
-        </w:rPr>
-        <w:t xml:space="preserve">If the creation is successful, the entered agent name will appear on the left sidebar. In order to access our agent from our web service, </w:t>
-      </w:r>
-      <w:proofErr w:type="spellStart"/>
-      <w:r>
-        <w:rPr>
-          <w:i/>
-          <w:lang w:val="en-US"/>
-        </w:rPr>
+          <w:rStyle w:val="pl-k"/>
+        </w:rPr>
+      </w:pPr>
+      <w:r>
+        <w:t xml:space="preserve">If the creation is successful, the entered agent name will appear on the left sidebar. In order to access the agent from our web service, </w:t>
+      </w:r>
+      <w:proofErr w:type="spellStart"/>
+      <w:r>
         <w:t>api.ai’s</w:t>
       </w:r>
       <w:proofErr w:type="spellEnd"/>
       <w:r>
-        <w:rPr>
-          <w:lang w:val="en-US"/>
-        </w:rPr>
-        <w:t xml:space="preserve"> HTTP API is used. Therefore, the agent’s API keys are needed which can be accessed by clicking on the gear icon right to the agent name. Both the client and the developer access token have to be copied and introduced into the </w:t>
-      </w:r>
-      <w:proofErr w:type="spellStart"/>
-      <w:r>
-        <w:rPr>
-          <w:i/>
-          <w:lang w:val="en-US"/>
-        </w:rPr>
-        <w:t>config.properties</w:t>
-      </w:r>
-      <w:proofErr w:type="spellEnd"/>
-      <w:r>
-        <w:rPr>
-          <w:lang w:val="en-US"/>
-        </w:rPr>
-        <w:t xml:space="preserve"> file to the corresponding parameter (</w:t>
-      </w:r>
-      <w:proofErr w:type="spellStart"/>
+        <w:t xml:space="preserve"> HTTP API is used. Therefore, the agent’s API key is needed which can be accessed by clicking on the gear icon right to the agent name. The client access token is be copied and, again, introduced into the system environment variables (see </w:t>
+      </w:r>
+      <w:r>
+        <w:t>System Environment Variables</w:t>
+      </w:r>
+      <w:r>
+        <w:t>).</w:t>
+      </w:r>
       <w:r>
         <w:rPr>
           <w:rStyle w:val="pl-k"/>
-          <w:i/>
-          <w:lang w:val="en-US"/>
-        </w:rPr>
-        <w:t>clientAccessToken</w:t>
-      </w:r>
-      <w:proofErr w:type="spellEnd"/>
-      <w:r>
+        </w:rPr>
+        <w:t xml:space="preserve"> </w:t>
+      </w:r>
+    </w:p>
+    <w:p>
+      <w:pPr>
         <w:rPr>
           <w:rStyle w:val="pl-k"/>
-          <w:lang w:val="en-US"/>
-        </w:rPr>
-        <w:t xml:space="preserve"> and </w:t>
-      </w:r>
-      <w:proofErr w:type="spellStart"/>
+        </w:rPr>
+      </w:pPr>
       <w:r>
         <w:rPr>
           <w:rStyle w:val="pl-k"/>
-          <w:i/>
-          <w:lang w:val="en-US"/>
-        </w:rPr>
-        <w:t>developerAccessToken</w:t>
-      </w:r>
-      <w:proofErr w:type="spellEnd"/>
-      <w:r>
-        <w:rPr>
-          <w:rStyle w:val="pl-k"/>
-          <w:lang w:val="en-US"/>
-        </w:rPr>
-        <w:t>).</w:t>
+        </w:rPr>
+        <w:t xml:space="preserve">To restore the agent created in the course of this project, a.zip </w:t>
+      </w:r>
+      <w:r>
+        <w:t xml:space="preserve">file containing the modeled agent can be found in the </w:t>
+      </w:r>
+      <w:r>
+        <w:t>project’s documents (Application/Agent). By clicking on the already mentioned gear icon right to the agent name, a subtab called “Export and Import” provides the possibility to import the agent from zip.</w:t>
       </w:r>
     </w:p>
     <w:p>
       <w:pPr>
         <w:pStyle w:val="berschrift3"/>
         <w:rPr>
-          <w:lang w:val="en-US"/>
-        </w:rPr>
-      </w:pPr>
-      <w:r>
-        <w:rPr>
-          <w:lang w:val="en-US"/>
-        </w:rPr>
+          <w:lang w:eastAsia="de-DE"/>
+        </w:rPr>
+      </w:pPr>
+      <w:r>
+        <w:rPr>
+          <w:lang w:eastAsia="de-DE"/>
+        </w:rPr>
+        <w:t>Fours</w:t>
+      </w:r>
+      <w:r>
+        <w:rPr>
+          <w:lang w:eastAsia="de-DE"/>
+        </w:rPr>
+        <w:t>quare</w:t>
+      </w:r>
+    </w:p>
+    <w:p>
+      <w:pPr>
+        <w:rPr>
+          <w:lang w:eastAsia="de-DE"/>
+        </w:rPr>
+      </w:pPr>
+      <w:r>
+        <w:rPr>
+          <w:lang w:eastAsia="de-DE"/>
+        </w:rPr>
+        <w:t>To</w:t>
+      </w:r>
+      <w:r>
+        <w:rPr>
+          <w:lang w:eastAsia="de-DE"/>
+        </w:rPr>
+        <w:t xml:space="preserve"> retrieve images using the Fours</w:t>
+      </w:r>
+      <w:r>
+        <w:rPr>
+          <w:lang w:eastAsia="de-DE"/>
+        </w:rPr>
+        <w:t xml:space="preserve">quare API, </w:t>
+      </w:r>
+      <w:r>
+        <w:rPr>
+          <w:lang w:eastAsia="de-DE"/>
+        </w:rPr>
+        <w:t xml:space="preserve">a </w:t>
+      </w:r>
+      <w:proofErr w:type="gramStart"/>
+      <w:r>
+        <w:rPr>
+          <w:lang w:eastAsia="de-DE"/>
+        </w:rPr>
+        <w:t>Fours</w:t>
+      </w:r>
+      <w:r>
+        <w:rPr>
+          <w:lang w:eastAsia="de-DE"/>
+        </w:rPr>
+        <w:t>quare</w:t>
+      </w:r>
+      <w:proofErr w:type="gramEnd"/>
+      <w:r>
+        <w:rPr>
+          <w:lang w:eastAsia="de-DE"/>
+        </w:rPr>
+        <w:t xml:space="preserve"> account has to be created first. After that, the application has to be registered (</w:t>
+      </w:r>
+      <w:hyperlink r:id="rId10" w:history="1">
+        <w:r>
+          <w:rPr>
+            <w:rStyle w:val="Hyperlink"/>
+            <w:lang w:eastAsia="de-DE"/>
+          </w:rPr>
+          <w:t>https://de.foursquare.com/developers/register</w:t>
+        </w:r>
+      </w:hyperlink>
+      <w:r>
+        <w:rPr>
+          <w:lang w:eastAsia="de-DE"/>
+        </w:rPr>
+        <w:t xml:space="preserve">). If the registration is successful, the API access token can be </w:t>
+      </w:r>
+      <w:r>
+        <w:rPr>
+          <w:lang w:eastAsia="de-DE"/>
+        </w:rPr>
+        <w:t xml:space="preserve">found </w:t>
+      </w:r>
+      <w:r>
+        <w:rPr>
+          <w:lang w:eastAsia="de-DE"/>
+        </w:rPr>
+        <w:t>in the application overview</w:t>
+      </w:r>
+      <w:r>
+        <w:rPr>
+          <w:lang w:eastAsia="de-DE"/>
+        </w:rPr>
+        <w:t xml:space="preserve"> </w:t>
+      </w:r>
+      <w:r>
+        <w:rPr>
+          <w:lang w:eastAsia="de-DE"/>
+        </w:rPr>
+        <w:t>(</w:t>
+      </w:r>
+      <w:r>
+        <w:rPr>
+          <w:lang w:eastAsia="de-DE"/>
+        </w:rPr>
+        <w:t>https://de.foursquare.com/developers/apps</w:t>
+      </w:r>
+      <w:r>
+        <w:rPr>
+          <w:lang w:eastAsia="de-DE"/>
+        </w:rPr>
+        <w:t>)</w:t>
+      </w:r>
+      <w:r>
+        <w:rPr>
+          <w:lang w:eastAsia="de-DE"/>
+        </w:rPr>
+        <w:t xml:space="preserve">. Again, these tokens are saved </w:t>
+      </w:r>
+      <w:r>
+        <w:rPr>
+          <w:lang w:eastAsia="de-DE"/>
+        </w:rPr>
+        <w:t>in the System Environment Variables.</w:t>
+      </w:r>
+    </w:p>
+    <w:p>
+      <w:pPr>
+        <w:rPr>
+          <w:lang w:eastAsia="de-DE"/>
+        </w:rPr>
+      </w:pPr>
+    </w:p>
+    <w:p>
+      <w:pPr>
+        <w:pStyle w:val="berschrift2"/>
+      </w:pPr>
+      <w:r>
+        <w:rPr>
+          <w:rStyle w:val="CodeZchn"/>
+          <w:b w:val="0"/>
+          <w:iCs w:val="0"/>
+          <w:sz w:val="26"/>
+          <w:szCs w:val="26"/>
+        </w:rPr>
+        <w:t xml:space="preserve">4.2 </w:t>
+      </w:r>
+      <w:r>
+        <w:rPr>
+          <w:rStyle w:val="CodeZchn"/>
+          <w:b w:val="0"/>
+          <w:iCs w:val="0"/>
+          <w:sz w:val="26"/>
+          <w:szCs w:val="26"/>
+        </w:rPr>
+        <w:t xml:space="preserve">Web </w:t>
+      </w:r>
+      <w:r>
+        <w:rPr>
+          <w:rStyle w:val="CodeZchn"/>
+          <w:b w:val="0"/>
+          <w:iCs w:val="0"/>
+          <w:sz w:val="26"/>
+          <w:szCs w:val="26"/>
+        </w:rPr>
+        <w:t>S</w:t>
+      </w:r>
+      <w:r>
+        <w:rPr>
+          <w:rStyle w:val="CodeZchn"/>
+          <w:b w:val="0"/>
+          <w:iCs w:val="0"/>
+          <w:sz w:val="26"/>
+          <w:szCs w:val="26"/>
+        </w:rPr>
+        <w:t>ervice</w:t>
+      </w:r>
+      <w:r>
+        <w:rPr>
+          <w:rStyle w:val="CodeZchn"/>
+          <w:b w:val="0"/>
+          <w:iCs w:val="0"/>
+          <w:sz w:val="26"/>
+          <w:szCs w:val="26"/>
+        </w:rPr>
+        <w:t xml:space="preserve"> Setup</w:t>
+      </w:r>
+    </w:p>
+    <w:p>
+      <w:pPr>
+        <w:pStyle w:val="berschrift3"/>
+      </w:pPr>
+      <w:r>
+        <w:t xml:space="preserve">4.2.1 </w:t>
+      </w:r>
+      <w:r>
+        <w:rPr>
+          <w:rStyle w:val="Hervorhebung"/>
+          <w:i w:val="0"/>
+        </w:rPr>
+        <w:t>Prerequisites</w:t>
+      </w:r>
+    </w:p>
+    <w:p>
+      <w:pPr>
+        <w:rPr>
+          <w:b/>
+        </w:rPr>
+      </w:pPr>
+      <w:r>
+        <w:rPr>
+          <w:rStyle w:val="CodeZchn"/>
+          <w:b w:val="0"/>
+          <w:sz w:val="22"/>
+          <w:szCs w:val="22"/>
+        </w:rPr>
+        <w:tab/>
+      </w:r>
+      <w:r>
+        <w:rPr>
+          <w:rStyle w:val="CodeZchn"/>
+          <w:b w:val="0"/>
+          <w:sz w:val="22"/>
+          <w:szCs w:val="22"/>
+        </w:rPr>
+        <w:t xml:space="preserve">This project runs on </w:t>
+      </w:r>
+      <w:r>
+        <w:rPr>
+          <w:rStyle w:val="CodeZchn"/>
+          <w:b w:val="0"/>
+          <w:i/>
+          <w:sz w:val="22"/>
+          <w:szCs w:val="22"/>
+        </w:rPr>
+        <w:t>Java 8</w:t>
+      </w:r>
+      <w:r>
+        <w:rPr>
+          <w:rStyle w:val="CodeZchn"/>
+          <w:b w:val="0"/>
+          <w:sz w:val="22"/>
+          <w:szCs w:val="22"/>
+        </w:rPr>
+        <w:t xml:space="preserve"> which is a requirement for the web service framework </w:t>
+      </w:r>
+      <w:r>
+        <w:rPr>
+          <w:rStyle w:val="CodeZchn"/>
+          <w:b w:val="0"/>
+          <w:i/>
+          <w:sz w:val="22"/>
+          <w:szCs w:val="22"/>
+        </w:rPr>
+        <w:t>Java Spark</w:t>
+      </w:r>
+      <w:r>
+        <w:rPr>
+          <w:rStyle w:val="CodeZchn"/>
+          <w:b w:val="0"/>
+          <w:sz w:val="22"/>
+          <w:szCs w:val="22"/>
+        </w:rPr>
+        <w:t xml:space="preserve"> as well as the used</w:t>
+      </w:r>
+      <w:r>
+        <w:rPr>
+          <w:rStyle w:val="CodeZchn"/>
+          <w:b w:val="0"/>
+          <w:iCs w:val="0"/>
+          <w:sz w:val="22"/>
+          <w:szCs w:val="22"/>
+        </w:rPr>
+        <w:t xml:space="preserve"> </w:t>
+      </w:r>
+      <w:r>
+        <w:rPr>
+          <w:rStyle w:val="CodeZchn"/>
+          <w:b w:val="0"/>
+          <w:sz w:val="22"/>
+          <w:szCs w:val="22"/>
+        </w:rPr>
+        <w:t>cloud service</w:t>
+      </w:r>
+      <w:r>
+        <w:rPr>
+          <w:rStyle w:val="CodeZchn"/>
+          <w:b w:val="0"/>
+          <w:sz w:val="22"/>
+          <w:szCs w:val="22"/>
+        </w:rPr>
+        <w:t xml:space="preserve"> </w:t>
+      </w:r>
+      <w:proofErr w:type="spellStart"/>
+      <w:r>
+        <w:rPr>
+          <w:rStyle w:val="CodeZchn"/>
+          <w:b w:val="0"/>
+          <w:sz w:val="22"/>
+          <w:szCs w:val="22"/>
+        </w:rPr>
+        <w:t>Heroku</w:t>
+      </w:r>
+      <w:proofErr w:type="spellEnd"/>
+      <w:r>
+        <w:rPr>
+          <w:rStyle w:val="CodeZchn"/>
+          <w:b w:val="0"/>
+          <w:i/>
+          <w:iCs w:val="0"/>
+          <w:sz w:val="22"/>
+          <w:szCs w:val="22"/>
+        </w:rPr>
+        <w:t xml:space="preserve">. </w:t>
+      </w:r>
+      <w:r>
+        <w:rPr>
+          <w:rStyle w:val="CodeZchn"/>
+          <w:b w:val="0"/>
+          <w:iCs w:val="0"/>
+          <w:sz w:val="22"/>
+          <w:szCs w:val="22"/>
+        </w:rPr>
+        <w:t>The</w:t>
+      </w:r>
+      <w:r>
+        <w:rPr>
+          <w:rStyle w:val="CodeZchn"/>
+          <w:b w:val="0"/>
+          <w:i/>
+          <w:iCs w:val="0"/>
+          <w:sz w:val="22"/>
+          <w:szCs w:val="22"/>
+        </w:rPr>
+        <w:t xml:space="preserve"> JDK </w:t>
+      </w:r>
+      <w:r>
+        <w:rPr>
+          <w:rStyle w:val="CodeZchn"/>
+          <w:b w:val="0"/>
+          <w:sz w:val="22"/>
+          <w:szCs w:val="22"/>
+        </w:rPr>
+        <w:t xml:space="preserve">can be downloaded from </w:t>
+      </w:r>
+      <w:hyperlink r:id="rId11" w:history="1">
+        <w:r>
+          <w:rPr>
+            <w:rStyle w:val="Hyperlink"/>
+            <w:b/>
+          </w:rPr>
+          <w:t>Oracle</w:t>
+        </w:r>
+      </w:hyperlink>
+      <w:r>
+        <w:rPr>
+          <w:rStyle w:val="CodeZchn"/>
+          <w:b w:val="0"/>
+          <w:iCs w:val="0"/>
+          <w:sz w:val="22"/>
+          <w:szCs w:val="22"/>
+        </w:rPr>
+        <w:t xml:space="preserve">. </w:t>
+      </w:r>
+    </w:p>
+    <w:p>
+      <w:proofErr w:type="spellStart"/>
+      <w:r>
+        <w:rPr>
+          <w:i/>
+        </w:rPr>
+        <w:t>Git</w:t>
+      </w:r>
+      <w:proofErr w:type="spellEnd"/>
+      <w:r>
+        <w:rPr>
+          <w:i/>
+        </w:rPr>
+        <w:t xml:space="preserve"> </w:t>
+      </w:r>
+      <w:r>
+        <w:t>is used to manage the project’s source code as well as</w:t>
+      </w:r>
+      <w:r>
+        <w:t xml:space="preserve"> to</w:t>
+      </w:r>
+      <w:r>
+        <w:t xml:space="preserve"> </w:t>
+      </w:r>
+      <w:r>
+        <w:t xml:space="preserve">deploy </w:t>
+      </w:r>
+      <w:r>
+        <w:t xml:space="preserve">the code to </w:t>
+      </w:r>
+      <w:r>
+        <w:t>the</w:t>
+      </w:r>
+      <w:r>
+        <w:t xml:space="preserve"> </w:t>
+      </w:r>
+      <w:r>
+        <w:rPr>
+          <w:i/>
+        </w:rPr>
+        <w:t>Platform as a Service</w:t>
+      </w:r>
+      <w:r>
+        <w:t xml:space="preserve"> application. In order to </w:t>
+      </w:r>
+      <w:r>
+        <w:t>manage</w:t>
+      </w:r>
+      <w:r>
+        <w:t xml:space="preserve"> a</w:t>
+      </w:r>
+      <w:r>
+        <w:t xml:space="preserve"> </w:t>
+      </w:r>
+      <w:proofErr w:type="spellStart"/>
+      <w:r>
+        <w:rPr>
+          <w:i/>
+        </w:rPr>
+        <w:t>Git</w:t>
+      </w:r>
+      <w:proofErr w:type="spellEnd"/>
+      <w:r>
+        <w:rPr>
+          <w:i/>
+        </w:rPr>
+        <w:t xml:space="preserve"> </w:t>
+      </w:r>
+      <w:r>
+        <w:t>repository</w:t>
+      </w:r>
+      <w:r>
+        <w:t xml:space="preserve">, you have to sign up on </w:t>
+      </w:r>
+      <w:hyperlink r:id="rId12" w:history="1">
+        <w:r>
+          <w:rPr>
+            <w:rStyle w:val="Hyperlink"/>
+            <w:sz w:val="24"/>
+            <w:szCs w:val="24"/>
+          </w:rPr>
+          <w:t>GitHub</w:t>
+        </w:r>
+      </w:hyperlink>
+      <w:r>
+        <w:t xml:space="preserve"> and install </w:t>
+      </w:r>
+      <w:proofErr w:type="spellStart"/>
+      <w:r>
+        <w:rPr>
+          <w:i/>
+        </w:rPr>
+        <w:t>Git</w:t>
+      </w:r>
+      <w:proofErr w:type="spellEnd"/>
+      <w:r>
+        <w:t xml:space="preserve"> using the following command.</w:t>
+      </w:r>
+    </w:p>
+    <w:p>
+      <w:pPr>
+        <w:pStyle w:val="Code"/>
+        <w:rPr>
+          <w:rStyle w:val="HTMLCode"/>
+          <w:rFonts w:eastAsiaTheme="minorHAnsi"/>
+        </w:rPr>
+      </w:pPr>
+      <w:proofErr w:type="spellStart"/>
+      <w:proofErr w:type="gramStart"/>
+      <w:r>
+        <w:rPr>
+          <w:rStyle w:val="HTMLCode"/>
+          <w:rFonts w:eastAsiaTheme="minorHAnsi"/>
+        </w:rPr>
+        <w:t>sudo</w:t>
+      </w:r>
+      <w:proofErr w:type="spellEnd"/>
+      <w:proofErr w:type="gramEnd"/>
+      <w:r>
+        <w:rPr>
+          <w:rStyle w:val="HTMLCode"/>
+          <w:rFonts w:eastAsiaTheme="minorHAnsi"/>
+        </w:rPr>
+        <w:t xml:space="preserve"> apt-get install </w:t>
+      </w:r>
+      <w:proofErr w:type="spellStart"/>
+      <w:r>
+        <w:rPr>
+          <w:rStyle w:val="HTMLCode"/>
+          <w:rFonts w:eastAsiaTheme="minorHAnsi"/>
+        </w:rPr>
+        <w:t>git</w:t>
+      </w:r>
+      <w:proofErr w:type="spellEnd"/>
+      <w:r>
+        <w:rPr>
+          <w:rStyle w:val="HTMLCode"/>
+          <w:rFonts w:eastAsiaTheme="minorHAnsi"/>
+        </w:rPr>
+        <w:t>-all</w:t>
+      </w:r>
+      <w:r>
+        <w:rPr>
+          <w:rStyle w:val="HTMLCode"/>
+          <w:rFonts w:eastAsiaTheme="minorHAnsi"/>
+        </w:rPr>
+        <w:t xml:space="preserve">  </w:t>
+      </w:r>
+    </w:p>
+    <w:p>
+      <w:pPr>
+        <w:rPr>
+          <w:rStyle w:val="CodeZchn"/>
+          <w:b w:val="0"/>
+          <w:iCs w:val="0"/>
+          <w:sz w:val="22"/>
+          <w:szCs w:val="22"/>
+        </w:rPr>
+      </w:pPr>
+      <w:r>
+        <w:rPr>
+          <w:rStyle w:val="CodeZchn"/>
+          <w:b w:val="0"/>
+          <w:sz w:val="22"/>
+          <w:szCs w:val="22"/>
+        </w:rPr>
+        <w:t>On top of it, a</w:t>
+      </w:r>
+      <w:r>
+        <w:rPr>
+          <w:rStyle w:val="CodeZchn"/>
+          <w:b w:val="0"/>
+          <w:sz w:val="22"/>
+          <w:szCs w:val="22"/>
+        </w:rPr>
+        <w:t xml:space="preserve">ll libraries used during this project are included using the build-management tool </w:t>
+      </w:r>
+      <w:r>
+        <w:rPr>
+          <w:rStyle w:val="CodeZchn"/>
+          <w:b w:val="0"/>
+          <w:i/>
+          <w:sz w:val="22"/>
+          <w:szCs w:val="22"/>
+        </w:rPr>
+        <w:t>Apache Maven</w:t>
+      </w:r>
+      <w:r>
+        <w:rPr>
+          <w:rStyle w:val="CodeZchn"/>
+          <w:b w:val="0"/>
+          <w:sz w:val="22"/>
+          <w:szCs w:val="22"/>
+        </w:rPr>
+        <w:t xml:space="preserve">. This program </w:t>
+      </w:r>
+      <w:r>
+        <w:rPr>
+          <w:rStyle w:val="CodeZchn"/>
+          <w:b w:val="0"/>
+          <w:sz w:val="22"/>
+          <w:szCs w:val="22"/>
+        </w:rPr>
+        <w:t>is</w:t>
+      </w:r>
+      <w:r>
+        <w:rPr>
+          <w:rStyle w:val="CodeZchn"/>
+          <w:b w:val="0"/>
+          <w:sz w:val="22"/>
+          <w:szCs w:val="22"/>
+        </w:rPr>
+        <w:t xml:space="preserve"> installed by executing the following c</w:t>
+      </w:r>
+      <w:r>
+        <w:rPr>
+          <w:rStyle w:val="CodeZchn"/>
+          <w:b w:val="0"/>
+          <w:sz w:val="22"/>
+          <w:szCs w:val="22"/>
+        </w:rPr>
+        <w:t xml:space="preserve">ommand in Ubuntu’s command line. Maven is also needed for deploying a Java application to </w:t>
+      </w:r>
+      <w:proofErr w:type="spellStart"/>
+      <w:r>
+        <w:rPr>
+          <w:rStyle w:val="CodeZchn"/>
+          <w:b w:val="0"/>
+          <w:sz w:val="22"/>
+          <w:szCs w:val="22"/>
+        </w:rPr>
+        <w:t>Heroku</w:t>
+      </w:r>
+      <w:proofErr w:type="spellEnd"/>
+      <w:r>
+        <w:rPr>
+          <w:rStyle w:val="CodeZchn"/>
+          <w:b w:val="0"/>
+          <w:sz w:val="22"/>
+          <w:szCs w:val="22"/>
+        </w:rPr>
+        <w:t>.</w:t>
+      </w:r>
+    </w:p>
+    <w:p>
+      <w:pPr>
+        <w:pStyle w:val="Code"/>
+      </w:pPr>
+      <w:proofErr w:type="spellStart"/>
+      <w:proofErr w:type="gramStart"/>
+      <w:r>
+        <w:t>s</w:t>
+      </w:r>
+      <w:r>
+        <w:t>udo</w:t>
+      </w:r>
+      <w:proofErr w:type="spellEnd"/>
+      <w:proofErr w:type="gramEnd"/>
+      <w:r>
+        <w:t xml:space="preserve"> apt-get install maven</w:t>
+      </w:r>
+    </w:p>
+    <w:p>
+      <w:pPr>
+        <w:pStyle w:val="berschrift3"/>
+      </w:pPr>
+      <w:r>
         <w:t>4.2.</w:t>
       </w:r>
       <w:r>
-        <w:rPr>
-          <w:lang w:val="en-US"/>
-        </w:rPr>
         <w:t>5</w:t>
       </w:r>
       <w:r>
-        <w:rPr>
-          <w:lang w:val="en-US"/>
-        </w:rPr>
         <w:t xml:space="preserve"> Deployment to </w:t>
       </w:r>
       <w:proofErr w:type="spellStart"/>
       <w:r>
-        <w:rPr>
-          <w:lang w:val="en-US"/>
-        </w:rPr>
         <w:t>Heroku</w:t>
       </w:r>
       <w:proofErr w:type="spellEnd"/>
     </w:p>
     <w:p>
-      <w:pPr>
-        <w:rPr>
-          <w:lang w:val="en-US"/>
-        </w:rPr>
-      </w:pPr>
-      <w:r>
-        <w:rPr>
-          <w:lang w:val="en-US"/>
-        </w:rPr>
+      <w:r>
         <w:tab/>
       </w:r>
       <w:r>
-        <w:rPr>
-          <w:lang w:val="en-US"/>
-        </w:rPr>
         <w:t xml:space="preserve">The web service is deployed using </w:t>
       </w:r>
       <w:proofErr w:type="spellStart"/>
       <w:r>
         <w:rPr>
           <w:i/>
-          <w:lang w:val="en-US"/>
         </w:rPr>
         <w:t>Heroku</w:t>
       </w:r>
       <w:proofErr w:type="spellEnd"/>
       <w:r>
-        <w:rPr>
-          <w:lang w:val="en-US"/>
-        </w:rPr>
         <w:t xml:space="preserve">, a cloud Platform as a Service (PaaS). In order to use the application, an account has to be created previously, following </w:t>
+      </w:r>
+      <w:hyperlink r:id="rId13" w:history="1">
+        <w:r>
+          <w:rPr>
+            <w:rStyle w:val="Hyperlink"/>
+          </w:rPr>
+          <w:t>https://signup.heroku.com</w:t>
+        </w:r>
+      </w:hyperlink>
+      <w:r>
+        <w:t>.</w:t>
+      </w:r>
+      <w:r>
+        <w:t xml:space="preserve"> </w:t>
+      </w:r>
+    </w:p>
+    <w:p>
+      <w:r>
+        <w:lastRenderedPageBreak/>
+        <w:t xml:space="preserve">At first, the </w:t>
+      </w:r>
+      <w:proofErr w:type="spellStart"/>
+      <w:r>
+        <w:rPr>
+          <w:i/>
+        </w:rPr>
+        <w:t>Heroku</w:t>
+      </w:r>
+      <w:proofErr w:type="spellEnd"/>
+      <w:r>
+        <w:t xml:space="preserve"> command line interface has to be installed. Using Ubuntu, this is achieved executing the following commands:</w:t>
+      </w:r>
+    </w:p>
+    <w:p>
+      <w:pPr>
+        <w:pStyle w:val="Code"/>
+      </w:pPr>
+      <w:proofErr w:type="spellStart"/>
+      <w:proofErr w:type="gramStart"/>
+      <w:r>
+        <w:t>sudo</w:t>
+      </w:r>
+      <w:proofErr w:type="spellEnd"/>
+      <w:proofErr w:type="gramEnd"/>
+      <w:r>
+        <w:t xml:space="preserve"> add-apt-repository “deb </w:t>
       </w:r>
       <w:hyperlink r:id="rId14" w:history="1">
         <w:r>
           <w:rPr>
             <w:rStyle w:val="Hyperlink"/>
-            <w:lang w:val="en-US"/>
           </w:rPr>
-          <w:t>https://signup.heroku.com</w:t>
+          <w:t>https://cli-assets.heroku.com/branches/stable/apt ./</w:t>
         </w:r>
       </w:hyperlink>
       <w:r>
-        <w:rPr>
-          <w:lang w:val="en-US"/>
-        </w:rPr>
-        <w:t xml:space="preserve">. During this project a free account was used. </w:t>
-      </w:r>
-    </w:p>
-    <w:p>
-      <w:pPr>
-        <w:rPr>
-          <w:lang w:val="en-US"/>
-        </w:rPr>
-      </w:pPr>
-      <w:r>
-        <w:rPr>
-          <w:lang w:val="en-US"/>
-        </w:rPr>
-        <w:t xml:space="preserve">At first, the </w:t>
-      </w:r>
-      <w:proofErr w:type="spellStart"/>
-      <w:r>
-        <w:rPr>
-          <w:i/>
-          <w:lang w:val="en-US"/>
+        <w:t>”</w:t>
+      </w:r>
+    </w:p>
+    <w:p>
+      <w:pPr>
+        <w:pStyle w:val="Code"/>
+      </w:pPr>
+      <w:proofErr w:type="gramStart"/>
+      <w:r>
+        <w:t>c</w:t>
+      </w:r>
+      <w:r>
+        <w:t>url</w:t>
+      </w:r>
+      <w:proofErr w:type="gramEnd"/>
+      <w:r>
+        <w:t xml:space="preserve"> –L </w:t>
+      </w:r>
+      <w:hyperlink r:id="rId15" w:history="1">
+        <w:r>
+          <w:rPr>
+            <w:rStyle w:val="Hyperlink"/>
+          </w:rPr>
+          <w:t>https://cli-assets.heroku.com/apt/release.key</w:t>
+        </w:r>
+      </w:hyperlink>
+      <w:r>
+        <w:t xml:space="preserve"> | </w:t>
+      </w:r>
+      <w:proofErr w:type="spellStart"/>
+      <w:r>
+        <w:t>sudo</w:t>
+      </w:r>
+      <w:proofErr w:type="spellEnd"/>
+      <w:r>
+        <w:t xml:space="preserve"> apt-key add –</w:t>
+      </w:r>
+    </w:p>
+    <w:p>
+      <w:pPr>
+        <w:pStyle w:val="Code"/>
+      </w:pPr>
+      <w:proofErr w:type="spellStart"/>
+      <w:proofErr w:type="gramStart"/>
+      <w:r>
+        <w:t>sudo</w:t>
+      </w:r>
+      <w:proofErr w:type="spellEnd"/>
+      <w:proofErr w:type="gramEnd"/>
+      <w:r>
+        <w:t xml:space="preserve"> apt-get update</w:t>
+      </w:r>
+    </w:p>
+    <w:p>
+      <w:pPr>
+        <w:pStyle w:val="Code"/>
+      </w:pPr>
+      <w:proofErr w:type="spellStart"/>
+      <w:proofErr w:type="gramStart"/>
+      <w:r>
+        <w:t>sudo</w:t>
+      </w:r>
+      <w:proofErr w:type="spellEnd"/>
+      <w:proofErr w:type="gramEnd"/>
+      <w:r>
+        <w:t xml:space="preserve"> apt-get install </w:t>
+      </w:r>
+      <w:proofErr w:type="spellStart"/>
+      <w:r>
+        <w:t>heroku</w:t>
+      </w:r>
+      <w:proofErr w:type="spellEnd"/>
+    </w:p>
+    <w:p/>
+    <w:p>
+      <w:r>
+        <w:t xml:space="preserve">After installing the command line, execute the following command and enter the </w:t>
+      </w:r>
+      <w:proofErr w:type="spellStart"/>
+      <w:r>
+        <w:rPr>
+          <w:i/>
         </w:rPr>
         <w:t>Heroku</w:t>
       </w:r>
       <w:proofErr w:type="spellEnd"/>
       <w:r>
-        <w:rPr>
-          <w:lang w:val="en-US"/>
-        </w:rPr>
-        <w:t xml:space="preserve"> command line interface has to be installed. Using Ubuntu, this is achieved executing the following commands:</w:t>
-      </w:r>
-    </w:p>
-    <w:p>
-      <w:pPr>
-        <w:jc w:val="center"/>
-        <w:rPr>
-          <w:lang w:val="en-US"/>
-        </w:rPr>
-      </w:pPr>
-      <w:r>
-        <w:rPr>
-          <w:noProof/>
-          <w:lang w:eastAsia="de-DE"/>
-        </w:rPr>
-        <w:drawing>
-          <wp:inline distT="0" distB="0" distL="0" distR="0">
-            <wp:extent cx="5225415" cy="1306195"/>
-            <wp:effectExtent l="0" t="0" r="0" b="8255"/>
-            <wp:docPr id="2" name="Grafik 2" descr="heroku installation"/>
-            <wp:cNvGraphicFramePr>
-              <a:graphicFrameLocks xmlns:a="http://schemas.openxmlformats.org/drawingml/2006/main" noChangeAspect="1"/>
-            </wp:cNvGraphicFramePr>
-            <a:graphic xmlns:a="http://schemas.openxmlformats.org/drawingml/2006/main">
-              <a:graphicData uri="http://schemas.openxmlformats.org/drawingml/2006/picture">
-                <pic:pic xmlns:pic="http://schemas.openxmlformats.org/drawingml/2006/picture">
-                  <pic:nvPicPr>
-                    <pic:cNvPr id="0" name="Picture 6" descr="heroku installation"/>
-                    <pic:cNvPicPr>
-                      <a:picLocks noChangeAspect="1" noChangeArrowheads="1"/>
-                    </pic:cNvPicPr>
-                  </pic:nvPicPr>
-                  <pic:blipFill>
-                    <a:blip r:embed="rId15">
-                      <a:extLst>
-                        <a:ext uri="{28A0092B-C50C-407E-A947-70E740481C1C}">
-                          <a14:useLocalDpi xmlns:a14="http://schemas.microsoft.com/office/drawing/2010/main" val="0"/>
-                        </a:ext>
-                      </a:extLst>
-                    </a:blip>
-                    <a:srcRect l="2649" t="3876" r="6505" b="16280"/>
-                    <a:stretch>
-                      <a:fillRect/>
-                    </a:stretch>
-                  </pic:blipFill>
-                  <pic:spPr bwMode="auto">
-                    <a:xfrm>
-                      <a:off x="0" y="0"/>
-                      <a:ext cx="5225415" cy="1306195"/>
-                    </a:xfrm>
-                    <a:prstGeom prst="rect">
-                      <a:avLst/>
-                    </a:prstGeom>
-                    <a:noFill/>
-                    <a:ln>
-                      <a:noFill/>
-                    </a:ln>
-                  </pic:spPr>
-                </pic:pic>
-              </a:graphicData>
-            </a:graphic>
-          </wp:inline>
-        </w:drawing>
-      </w:r>
-    </w:p>
-    <w:p>
-      <w:pPr>
-        <w:jc w:val="center"/>
-        <w:rPr>
-          <w:sz w:val="18"/>
-          <w:szCs w:val="18"/>
-          <w:lang w:val="en-US"/>
-        </w:rPr>
-      </w:pPr>
-      <w:r>
-        <w:rPr>
-          <w:sz w:val="18"/>
-          <w:szCs w:val="18"/>
-          <w:lang w:val="en-US"/>
-        </w:rPr>
-        <w:t xml:space="preserve">How to install </w:t>
-      </w:r>
-      <w:proofErr w:type="spellStart"/>
-      <w:r>
-        <w:rPr>
-          <w:sz w:val="18"/>
-          <w:szCs w:val="18"/>
-          <w:lang w:val="en-US"/>
-        </w:rPr>
-        <w:t>Heroku’s</w:t>
-      </w:r>
-      <w:proofErr w:type="spellEnd"/>
-      <w:r>
-        <w:rPr>
-          <w:sz w:val="18"/>
-          <w:szCs w:val="18"/>
-          <w:lang w:val="en-US"/>
-        </w:rPr>
-        <w:t xml:space="preserve"> command line interface, extracted from </w:t>
-      </w:r>
-      <w:proofErr w:type="spellStart"/>
-      <w:r>
-        <w:rPr>
-          <w:sz w:val="18"/>
-          <w:szCs w:val="18"/>
-          <w:lang w:val="en-US"/>
-        </w:rPr>
-        <w:t>Heroku’s</w:t>
-      </w:r>
-      <w:proofErr w:type="spellEnd"/>
-      <w:r>
-        <w:rPr>
-          <w:sz w:val="18"/>
-          <w:szCs w:val="18"/>
-          <w:lang w:val="en-US"/>
-        </w:rPr>
-        <w:t xml:space="preserve"> Getting Started guide [*]</w:t>
-      </w:r>
-    </w:p>
-    <w:p>
-      <w:pPr>
-        <w:rPr>
-          <w:lang w:val="en-US"/>
-        </w:rPr>
-      </w:pPr>
-      <w:r>
-        <w:rPr>
-          <w:lang w:val="en-US"/>
-        </w:rPr>
-        <w:t xml:space="preserve">After installing the command line, execute the following command and enter the </w:t>
-      </w:r>
-      <w:proofErr w:type="spellStart"/>
-      <w:r>
-        <w:rPr>
-          <w:i/>
-          <w:lang w:val="en-US"/>
-        </w:rPr>
+        <w:t xml:space="preserve"> credentials when asked.</w:t>
+      </w:r>
+    </w:p>
+    <w:p>
+      <w:pPr>
+        <w:pStyle w:val="Code"/>
+        <w:rPr>
+          <w:lang w:eastAsia="de-DE"/>
+        </w:rPr>
+      </w:pPr>
+      <w:proofErr w:type="spellStart"/>
+      <w:proofErr w:type="gramStart"/>
+      <w:r>
+        <w:rPr>
+          <w:lang w:eastAsia="de-DE"/>
+        </w:rPr>
+        <w:t>heroku</w:t>
+      </w:r>
+      <w:proofErr w:type="spellEnd"/>
+      <w:proofErr w:type="gramEnd"/>
+      <w:r>
+        <w:rPr>
+          <w:lang w:eastAsia="de-DE"/>
+        </w:rPr>
+        <w:t xml:space="preserve"> login</w:t>
+      </w:r>
+      <w:r>
+        <w:rPr>
+          <w:lang w:eastAsia="de-DE"/>
+        </w:rPr>
+        <w:t xml:space="preserve">  </w:t>
+      </w:r>
+    </w:p>
+    <w:p>
+      <w:r>
+        <w:t xml:space="preserve">Change into our project directory </w:t>
+      </w:r>
+      <w:proofErr w:type="spellStart"/>
+      <w:r>
+        <w:rPr>
+          <w:i/>
+        </w:rPr>
+        <w:t>touristbot</w:t>
+      </w:r>
+      <w:proofErr w:type="spellEnd"/>
+      <w:r>
+        <w:t xml:space="preserve"> and execute the following command in order to create a </w:t>
+      </w:r>
+      <w:proofErr w:type="spellStart"/>
+      <w:r>
         <w:t>Heroku</w:t>
       </w:r>
       <w:proofErr w:type="spellEnd"/>
       <w:r>
-        <w:rPr>
-          <w:lang w:val="en-US"/>
-        </w:rPr>
-        <w:t xml:space="preserve"> credentials when asked.</w:t>
+        <w:t xml:space="preserve"> app.</w:t>
       </w:r>
     </w:p>
     <w:p>
       <w:pPr>
         <w:pStyle w:val="Code"/>
-        <w:rPr>
-          <w:lang w:eastAsia="de-DE"/>
-        </w:rPr>
       </w:pPr>
       <w:proofErr w:type="spellStart"/>
       <w:proofErr w:type="gramStart"/>
       <w:r>
         <w:rPr>
-          <w:lang w:eastAsia="de-DE"/>
+          <w:rStyle w:val="function"/>
         </w:rPr>
         <w:t>heroku</w:t>
       </w:r>
@@ -3412,93 +3318,13 @@
       <w:proofErr w:type="gramEnd"/>
       <w:r>
         <w:rPr>
-          <w:lang w:eastAsia="de-DE"/>
-        </w:rPr>
-        <w:t xml:space="preserve"> login</w:t>
-      </w:r>
-      <w:r>
-        <w:rPr>
-          <w:lang w:eastAsia="de-DE"/>
-        </w:rPr>
-        <w:t xml:space="preserve">  </w:t>
-      </w:r>
-    </w:p>
-    <w:p>
-      <w:pPr>
-        <w:rPr>
-          <w:lang w:val="en-US"/>
-        </w:rPr>
-      </w:pPr>
-      <w:r>
-        <w:rPr>
-          <w:lang w:val="en-US"/>
-        </w:rPr>
-        <w:t xml:space="preserve">Change into our project directory </w:t>
-      </w:r>
-      <w:proofErr w:type="spellStart"/>
-      <w:r>
-        <w:rPr>
-          <w:i/>
-          <w:lang w:val="en-US"/>
-        </w:rPr>
-        <w:t>touristbot</w:t>
-      </w:r>
-      <w:proofErr w:type="spellEnd"/>
-      <w:r>
-        <w:rPr>
-          <w:lang w:val="en-US"/>
-        </w:rPr>
-        <w:t xml:space="preserve"> and execute the following command in order to create a </w:t>
-      </w:r>
-      <w:proofErr w:type="spellStart"/>
-      <w:r>
-        <w:rPr>
-          <w:lang w:val="en-US"/>
-        </w:rPr>
-        <w:t>Heroku</w:t>
-      </w:r>
-      <w:proofErr w:type="spellEnd"/>
-      <w:r>
-        <w:rPr>
-          <w:lang w:val="en-US"/>
-        </w:rPr>
-        <w:t xml:space="preserve"> app.</w:t>
-      </w:r>
-    </w:p>
-    <w:p>
-      <w:pPr>
-        <w:pStyle w:val="Code"/>
-      </w:pPr>
-      <w:proofErr w:type="spellStart"/>
-      <w:proofErr w:type="gramStart"/>
-      <w:r>
-        <w:rPr>
           <w:rStyle w:val="function"/>
         </w:rPr>
-        <w:t>heroku</w:t>
-      </w:r>
-      <w:proofErr w:type="spellEnd"/>
-      <w:proofErr w:type="gramEnd"/>
-      <w:r>
-        <w:rPr>
-          <w:rStyle w:val="function"/>
-        </w:rPr>
         <w:t xml:space="preserve"> create</w:t>
       </w:r>
     </w:p>
     <w:p>
-      <w:pPr>
-        <w:rPr>
-          <w:szCs w:val="24"/>
-          <w:lang w:val="en-US"/>
-        </w:rPr>
-      </w:pPr>
-      <w:r>
-        <w:rPr>
-          <w:szCs w:val="24"/>
-          <w:lang w:val="en-US"/>
-        </w:rPr>
-        <w:lastRenderedPageBreak/>
+      <w:r>
         <w:t xml:space="preserve">As we can see, a random application name is assigned, in this case </w:t>
       </w:r>
       <w:hyperlink r:id="rId16" w:history="1">
@@ -3506,34 +3332,19 @@
           <w:rPr>
             <w:rStyle w:val="Hyperlink"/>
             <w:szCs w:val="24"/>
-            <w:lang w:val="en-US"/>
           </w:rPr>
           <w:t>https://arcane-fjord-43759.herokuapp.com/</w:t>
         </w:r>
       </w:hyperlink>
       <w:r>
-        <w:rPr>
-          <w:szCs w:val="24"/>
-          <w:lang w:val="en-US"/>
-        </w:rPr>
         <w:t xml:space="preserve">.  </w:t>
       </w:r>
     </w:p>
     <w:p>
-      <w:pPr>
-        <w:jc w:val="center"/>
-        <w:rPr>
-          <w:sz w:val="24"/>
-          <w:szCs w:val="24"/>
-          <w:lang w:val="en-US"/>
-        </w:rPr>
-      </w:pPr>
       <w:r>
         <w:rPr>
           <w:noProof/>
-          <w:sz w:val="24"/>
-          <w:szCs w:val="24"/>
-          <w:lang w:eastAsia="de-DE"/>
+          <w:lang w:val="de-DE" w:eastAsia="de-DE"/>
         </w:rPr>
         <w:drawing>
           <wp:inline distT="0" distB="0" distL="0" distR="0">
@@ -3586,58 +3397,34 @@
       </w:r>
     </w:p>
     <w:p>
-      <w:pPr>
-        <w:rPr>
-          <w:lang w:val="en-US"/>
-        </w:rPr>
-      </w:pPr>
-      <w:r>
-        <w:rPr>
-          <w:lang w:val="en-US"/>
-        </w:rPr>
+      <w:r>
         <w:t xml:space="preserve">To connect our web service with this application, we need to change the file </w:t>
       </w:r>
       <w:proofErr w:type="spellStart"/>
       <w:r>
         <w:rPr>
           <w:i/>
-          <w:lang w:val="en-US"/>
         </w:rPr>
         <w:t>config.properties</w:t>
       </w:r>
       <w:proofErr w:type="spellEnd"/>
       <w:r>
-        <w:rPr>
-          <w:lang w:val="en-US"/>
-        </w:rPr>
         <w:t xml:space="preserve"> and add the name to the parameter </w:t>
       </w:r>
       <w:proofErr w:type="spellStart"/>
       <w:r>
         <w:rPr>
           <w:i/>
-          <w:lang w:val="en-US"/>
         </w:rPr>
         <w:t>serviceUrl</w:t>
       </w:r>
       <w:proofErr w:type="spellEnd"/>
       <w:r>
-        <w:rPr>
-          <w:lang w:val="en-US"/>
-        </w:rPr>
         <w:t>.</w:t>
       </w:r>
     </w:p>
     <w:p>
-      <w:pPr>
-        <w:rPr>
-          <w:lang w:val="en-US"/>
-        </w:rPr>
-      </w:pPr>
-      <w:r>
-        <w:rPr>
-          <w:lang w:val="en-US"/>
-        </w:rPr>
+      <w:r>
         <w:t>The source code can be now deployed using the command:</w:t>
       </w:r>
     </w:p>
@@ -3678,126 +3465,1128 @@
     </w:p>
     <w:p>
       <w:pPr>
-        <w:rPr>
-          <w:lang w:val="en-US"/>
-        </w:rPr>
-      </w:pPr>
-      <w:r>
-        <w:rPr>
-          <w:lang w:val="en-US"/>
-        </w:rPr>
-        <w:t>To make sure that the application is running, the following command can be used:</w:t>
-      </w:r>
-    </w:p>
-    <w:p>
-      <w:pPr>
         <w:pStyle w:val="Code"/>
       </w:pPr>
+    </w:p>
+    <w:p>
+      <w:pPr>
+        <w:pStyle w:val="berschrift3"/>
+      </w:pPr>
+      <w:r>
+        <w:t>4.2.</w:t>
+      </w:r>
+      <w:r>
+        <w:t>5</w:t>
+      </w:r>
+      <w:r>
+        <w:t xml:space="preserve"> </w:t>
+      </w:r>
+      <w:proofErr w:type="spellStart"/>
+      <w:r>
+        <w:t>Heroku</w:t>
+      </w:r>
+      <w:proofErr w:type="spellEnd"/>
+      <w:r>
+        <w:t xml:space="preserve"> </w:t>
+      </w:r>
+      <w:r>
+        <w:t xml:space="preserve">Postgres </w:t>
+      </w:r>
+      <w:r>
+        <w:t>Setup</w:t>
+      </w:r>
+    </w:p>
+    <w:p>
+      <w:r>
+        <w:t xml:space="preserve">In order to access our geospatial database online, </w:t>
+      </w:r>
+      <w:proofErr w:type="spellStart"/>
+      <w:r>
+        <w:t>Heroku</w:t>
+      </w:r>
+      <w:proofErr w:type="spellEnd"/>
+      <w:r>
+        <w:t xml:space="preserve"> Postgres is used to set up a productive PostgreSQL database. The following commands are executed from the </w:t>
+      </w:r>
+      <w:proofErr w:type="spellStart"/>
+      <w:r>
+        <w:t>Heroku</w:t>
+      </w:r>
+      <w:proofErr w:type="spellEnd"/>
+      <w:r>
+        <w:t xml:space="preserve"> repository:</w:t>
+      </w:r>
+    </w:p>
+    <w:p>
       <w:proofErr w:type="spellStart"/>
       <w:proofErr w:type="gramStart"/>
       <w:r>
-        <w:rPr>
-          <w:rStyle w:val="function"/>
-        </w:rPr>
         <w:t>heroku</w:t>
       </w:r>
       <w:proofErr w:type="spellEnd"/>
       <w:proofErr w:type="gramEnd"/>
       <w:r>
-        <w:rPr>
-          <w:rStyle w:val="function"/>
-        </w:rPr>
         <w:t xml:space="preserve"> </w:t>
       </w:r>
       <w:proofErr w:type="spellStart"/>
       <w:r>
-        <w:rPr>
-          <w:rStyle w:val="function"/>
-        </w:rPr>
-        <w:t>ps:scale</w:t>
-      </w:r>
-      <w:proofErr w:type="spellEnd"/>
-      <w:r>
-        <w:rPr>
-          <w:rStyle w:val="function"/>
-        </w:rPr>
-        <w:t xml:space="preserve"> web=1</w:t>
-      </w:r>
-    </w:p>
-    <w:p>
-      <w:pPr>
-        <w:rPr>
-          <w:rStyle w:val="CodeZchn"/>
-          <w:b w:val="0"/>
-          <w:iCs w:val="0"/>
-          <w:sz w:val="22"/>
-          <w:szCs w:val="22"/>
-        </w:rPr>
-      </w:pPr>
-    </w:p>
-    <w:p>
-      <w:pPr>
-        <w:pStyle w:val="berschrift1"/>
-        <w:rPr>
-          <w:rStyle w:val="CodeZchn"/>
-          <w:b w:val="0"/>
-          <w:iCs w:val="0"/>
-          <w:sz w:val="32"/>
-          <w:szCs w:val="32"/>
-        </w:rPr>
-      </w:pPr>
-      <w:r>
-        <w:rPr>
-          <w:rStyle w:val="CodeZchn"/>
-          <w:b w:val="0"/>
-          <w:iCs w:val="0"/>
-          <w:sz w:val="32"/>
-          <w:szCs w:val="32"/>
-        </w:rPr>
-        <w:t>Bibliography</w:t>
-      </w:r>
-    </w:p>
-    <w:p>
-      <w:pPr>
-        <w:rPr>
-          <w:rStyle w:val="CodeZchn"/>
-          <w:b w:val="0"/>
-          <w:iCs w:val="0"/>
-          <w:sz w:val="22"/>
-          <w:szCs w:val="22"/>
-        </w:rPr>
-      </w:pPr>
+        <w:t>addons:create</w:t>
+      </w:r>
+      <w:proofErr w:type="spellEnd"/>
+      <w:r>
+        <w:t xml:space="preserve"> </w:t>
+      </w:r>
+      <w:proofErr w:type="spellStart"/>
+      <w:r>
+        <w:t>heroku-postgresql:hobby-dev</w:t>
+      </w:r>
+      <w:proofErr w:type="spellEnd"/>
+    </w:p>
+    <w:p>
+      <w:r>
+        <w:t xml:space="preserve">Using </w:t>
+      </w:r>
+      <w:proofErr w:type="spellStart"/>
+      <w:r>
+        <w:t>Heroku’s</w:t>
+      </w:r>
+      <w:proofErr w:type="spellEnd"/>
+      <w:r>
+        <w:t xml:space="preserve"> </w:t>
+      </w:r>
+      <w:proofErr w:type="spellStart"/>
+      <w:r>
+        <w:t>psql</w:t>
+      </w:r>
+      <w:proofErr w:type="spellEnd"/>
+      <w:r>
+        <w:t xml:space="preserve"> command, the following commands are executed to enable the </w:t>
+      </w:r>
+      <w:proofErr w:type="spellStart"/>
+      <w:r>
+        <w:t>PostGis</w:t>
+      </w:r>
+      <w:proofErr w:type="spellEnd"/>
+      <w:r>
+        <w:t xml:space="preserve"> support in the PostgreSQL database.</w:t>
+      </w:r>
+    </w:p>
+    <w:p>
+      <w:pPr>
+        <w:rPr>
+          <w:i/>
+        </w:rPr>
+      </w:pPr>
+      <w:proofErr w:type="spellStart"/>
+      <w:proofErr w:type="gramStart"/>
+      <w:r>
+        <w:rPr>
+          <w:i/>
+        </w:rPr>
+        <w:t>heroku</w:t>
+      </w:r>
+      <w:proofErr w:type="spellEnd"/>
+      <w:proofErr w:type="gramEnd"/>
+      <w:r>
+        <w:rPr>
+          <w:i/>
+        </w:rPr>
+        <w:t xml:space="preserve"> </w:t>
+      </w:r>
+      <w:proofErr w:type="spellStart"/>
+      <w:r>
+        <w:rPr>
+          <w:i/>
+        </w:rPr>
+        <w:t>pg:psql</w:t>
+      </w:r>
+      <w:proofErr w:type="spellEnd"/>
+    </w:p>
+    <w:p>
+      <w:pPr>
+        <w:rPr>
+          <w:i/>
+        </w:rPr>
+      </w:pPr>
+      <w:r>
+        <w:rPr>
+          <w:i/>
+        </w:rPr>
+        <w:t xml:space="preserve">CREATE EXTENSION </w:t>
+      </w:r>
+      <w:proofErr w:type="spellStart"/>
+      <w:proofErr w:type="gramStart"/>
+      <w:r>
+        <w:rPr>
+          <w:i/>
+        </w:rPr>
+        <w:t>postgis</w:t>
+      </w:r>
+      <w:proofErr w:type="spellEnd"/>
+      <w:proofErr w:type="gramEnd"/>
+      <w:r>
+        <w:rPr>
+          <w:i/>
+        </w:rPr>
+        <w:t>;</w:t>
+      </w:r>
+    </w:p>
+    <w:p>
+      <w:pPr>
+        <w:rPr>
+          <w:i/>
+        </w:rPr>
+      </w:pPr>
+      <w:r>
+        <w:rPr>
+          <w:i/>
+        </w:rPr>
+        <w:t xml:space="preserve">CREATE EXTENSION </w:t>
+      </w:r>
+      <w:proofErr w:type="spellStart"/>
+      <w:r>
+        <w:rPr>
+          <w:i/>
+        </w:rPr>
+        <w:t>hstore</w:t>
+      </w:r>
+      <w:proofErr w:type="spellEnd"/>
+      <w:r>
+        <w:rPr>
+          <w:i/>
+        </w:rPr>
+        <w:t>;</w:t>
+      </w:r>
+    </w:p>
+    <w:p>
+      <w:pPr>
+        <w:rPr>
+          <w:i/>
+        </w:rPr>
+      </w:pPr>
+      <w:r>
+        <w:rPr>
+          <w:i/>
+        </w:rPr>
+        <w:t xml:space="preserve">CREATE EXTENSION </w:t>
+      </w:r>
+      <w:proofErr w:type="spellStart"/>
+      <w:r>
+        <w:rPr>
+          <w:i/>
+        </w:rPr>
+        <w:t>postgis_topology</w:t>
+      </w:r>
+      <w:proofErr w:type="spellEnd"/>
+    </w:p>
+    <w:p>
+      <w:r>
+        <w:t xml:space="preserve">The </w:t>
+      </w:r>
+      <w:proofErr w:type="spellStart"/>
+      <w:r>
+        <w:t>touristdb</w:t>
+      </w:r>
+      <w:proofErr w:type="spellEnd"/>
+      <w:r>
+        <w:t xml:space="preserve"> that was set up in Database Setup is then pushed to the just created database.</w:t>
+      </w:r>
+    </w:p>
+    <w:p>
+      <w:pPr>
+        <w:rPr>
+          <w:i/>
+        </w:rPr>
+      </w:pPr>
+      <w:r>
+        <w:rPr>
+          <w:i/>
+        </w:rPr>
+        <w:t>PGUSER=</w:t>
+      </w:r>
+      <w:proofErr w:type="spellStart"/>
+      <w:r>
+        <w:rPr>
+          <w:i/>
+        </w:rPr>
+        <w:t>postgres</w:t>
+      </w:r>
+      <w:proofErr w:type="spellEnd"/>
+      <w:r>
+        <w:rPr>
+          <w:i/>
+        </w:rPr>
+        <w:t xml:space="preserve"> </w:t>
+      </w:r>
+      <w:proofErr w:type="spellStart"/>
+      <w:r>
+        <w:rPr>
+          <w:i/>
+        </w:rPr>
+        <w:t>heroku</w:t>
+      </w:r>
+      <w:proofErr w:type="spellEnd"/>
+      <w:r>
+        <w:rPr>
+          <w:i/>
+        </w:rPr>
+        <w:t xml:space="preserve"> </w:t>
+      </w:r>
+      <w:proofErr w:type="spellStart"/>
+      <w:r>
+        <w:rPr>
+          <w:i/>
+        </w:rPr>
+        <w:t>pg</w:t>
+      </w:r>
+      <w:proofErr w:type="gramStart"/>
+      <w:r>
+        <w:rPr>
+          <w:i/>
+        </w:rPr>
+        <w:t>:push</w:t>
+      </w:r>
+      <w:proofErr w:type="spellEnd"/>
+      <w:proofErr w:type="gramEnd"/>
+      <w:r>
+        <w:rPr>
+          <w:i/>
+        </w:rPr>
+        <w:t xml:space="preserve"> </w:t>
+      </w:r>
+      <w:proofErr w:type="spellStart"/>
+      <w:r>
+        <w:rPr>
+          <w:i/>
+        </w:rPr>
+        <w:t>touristdb</w:t>
+      </w:r>
+      <w:proofErr w:type="spellEnd"/>
+      <w:r>
+        <w:rPr>
+          <w:i/>
+        </w:rPr>
+        <w:t xml:space="preserve"> DATABASE_URL</w:t>
+      </w:r>
+    </w:p>
+    <w:p/>
+    <w:p>
+      <w:pPr>
+        <w:pStyle w:val="berschrift2"/>
+        <w:rPr>
+          <w:rStyle w:val="CodeZchn"/>
+          <w:b w:val="0"/>
+          <w:iCs w:val="0"/>
+          <w:sz w:val="24"/>
+          <w:szCs w:val="24"/>
+        </w:rPr>
+      </w:pPr>
+      <w:r>
+        <w:rPr>
+          <w:rStyle w:val="CodeZchn"/>
+          <w:b w:val="0"/>
+          <w:sz w:val="24"/>
+          <w:szCs w:val="24"/>
+        </w:rPr>
+        <w:t xml:space="preserve">4.2.2 </w:t>
+      </w:r>
+      <w:r>
+        <w:rPr>
+          <w:rStyle w:val="CodeZchn"/>
+          <w:b w:val="0"/>
+          <w:sz w:val="24"/>
+          <w:szCs w:val="24"/>
+        </w:rPr>
+        <w:t>Integrated Development Environment</w:t>
+      </w:r>
+    </w:p>
+    <w:p>
+      <w:pPr>
+        <w:rPr>
+          <w:rStyle w:val="CodeZchn"/>
+          <w:b w:val="0"/>
+          <w:iCs w:val="0"/>
+          <w:sz w:val="22"/>
+          <w:szCs w:val="22"/>
+        </w:rPr>
+      </w:pPr>
+      <w:r>
+        <w:rPr>
+          <w:rStyle w:val="CodeZchn"/>
+          <w:b w:val="0"/>
+          <w:sz w:val="22"/>
+          <w:szCs w:val="22"/>
+        </w:rPr>
+        <w:t xml:space="preserve">The project is developed using Eclipse Neon as an IDE. The 64-bit installer can be downloaded from </w:t>
+      </w:r>
+      <w:r>
+        <w:rPr>
+          <w:rStyle w:val="CodeZchn"/>
+          <w:b w:val="0"/>
+          <w:iCs w:val="0"/>
+          <w:sz w:val="22"/>
+          <w:szCs w:val="22"/>
+        </w:rPr>
+        <w:t xml:space="preserve">the </w:t>
+      </w:r>
       <w:hyperlink r:id="rId18" w:history="1">
         <w:r>
           <w:rPr>
             <w:rStyle w:val="Hyperlink"/>
-            <w:lang w:val="en-US"/>
+            <w:b/>
           </w:rPr>
-          <w:t>http://www.paulshapley.com/2016/04/how-to-install-postgresql-95-and.html</w:t>
+          <w:t>Eclipse</w:t>
         </w:r>
       </w:hyperlink>
-    </w:p>
-    <w:p>
-      <w:pPr>
-        <w:rPr>
-          <w:lang w:val="en-US"/>
-        </w:rPr>
-      </w:pPr>
-      <w:hyperlink r:id="rId19" w:anchor="set-up" w:history="1">
-        <w:r>
-          <w:rPr>
-            <w:rStyle w:val="Hyperlink"/>
-            <w:lang w:val="en-US"/>
-          </w:rPr>
-          <w:t>https://devcenter.heroku.com/articles/getting-started-with-java#set-up</w:t>
-        </w:r>
-      </w:hyperlink>
-      <w:r>
-        <w:rPr>
-          <w:lang w:val="en-US"/>
-        </w:rPr>
+      <w:r>
+        <w:rPr>
+          <w:rStyle w:val="CodeZchn"/>
+          <w:b w:val="0"/>
+          <w:iCs w:val="0"/>
+          <w:sz w:val="22"/>
+          <w:szCs w:val="22"/>
+        </w:rPr>
+        <w:t xml:space="preserve"> website</w:t>
+      </w:r>
+      <w:r>
+        <w:rPr>
+          <w:rStyle w:val="CodeZchn"/>
+          <w:b w:val="0"/>
+          <w:sz w:val="22"/>
+          <w:szCs w:val="22"/>
+        </w:rPr>
+        <w:t xml:space="preserve">. </w:t>
+      </w:r>
+    </w:p>
+    <w:p>
+      <w:r>
+        <w:t xml:space="preserve">After installing Maven and Eclipse, start Eclipse in order to import the source code. This can be easily done by importing a Maven project, executing </w:t>
+      </w:r>
+      <w:r>
+        <w:rPr>
+          <w:b/>
+        </w:rPr>
+        <w:t>File-&gt;Import-&gt;Existing Maven Projects</w:t>
+      </w:r>
+      <w:r>
+        <w:t xml:space="preserve"> and then choosing the project folder source.</w:t>
+      </w:r>
+    </w:p>
+    <w:p>
+      <w:r>
+        <w:t>The project’s source code can now be accessed and modified using Eclipse.</w:t>
+      </w:r>
+      <w:r>
+        <w:t xml:space="preserve"> Additionally, Eclipse is used to run the Junit tests for this project.</w:t>
+      </w:r>
+    </w:p>
+    <w:p>
+      <w:pPr>
+        <w:pStyle w:val="berschrift1"/>
+        <w:rPr>
+          <w:rStyle w:val="CodeZchn"/>
+          <w:b w:val="0"/>
+          <w:iCs w:val="0"/>
+          <w:sz w:val="32"/>
+          <w:szCs w:val="32"/>
+        </w:rPr>
+      </w:pPr>
+      <w:r>
+        <w:rPr>
+          <w:rStyle w:val="CodeZchn"/>
+          <w:b w:val="0"/>
+          <w:iCs w:val="0"/>
+          <w:sz w:val="32"/>
+          <w:szCs w:val="32"/>
+        </w:rPr>
+        <w:br/>
+        <w:t>SYSTEM ENVIRONMENT VARIABLES</w:t>
+      </w:r>
+    </w:p>
+    <w:p>
+      <w:pPr>
+        <w:rPr>
+          <w:rStyle w:val="CodeZchn"/>
+          <w:b w:val="0"/>
+          <w:iCs w:val="0"/>
+          <w:sz w:val="22"/>
+          <w:szCs w:val="22"/>
+        </w:rPr>
+      </w:pPr>
+      <w:r>
+        <w:rPr>
+          <w:rStyle w:val="CodeZchn"/>
+          <w:b w:val="0"/>
+          <w:iCs w:val="0"/>
+          <w:sz w:val="22"/>
+          <w:szCs w:val="22"/>
+        </w:rPr>
+        <w:t>In order t</w:t>
+      </w:r>
+      <w:r>
+        <w:rPr>
+          <w:rStyle w:val="CodeZchn"/>
+          <w:b w:val="0"/>
+          <w:iCs w:val="0"/>
+          <w:sz w:val="22"/>
+          <w:szCs w:val="22"/>
+        </w:rPr>
+        <w:t xml:space="preserve">o </w:t>
+      </w:r>
+      <w:r>
+        <w:rPr>
+          <w:rStyle w:val="CodeZchn"/>
+          <w:b w:val="0"/>
+          <w:iCs w:val="0"/>
+          <w:sz w:val="22"/>
+          <w:szCs w:val="22"/>
+        </w:rPr>
+        <w:t xml:space="preserve">manage </w:t>
+      </w:r>
+      <w:r>
+        <w:rPr>
+          <w:rStyle w:val="CodeZchn"/>
+          <w:b w:val="0"/>
+          <w:iCs w:val="0"/>
+          <w:sz w:val="22"/>
+          <w:szCs w:val="22"/>
+        </w:rPr>
+        <w:t xml:space="preserve">the </w:t>
+      </w:r>
+      <w:r>
+        <w:rPr>
+          <w:rStyle w:val="CodeZchn"/>
+          <w:b w:val="0"/>
+          <w:iCs w:val="0"/>
+          <w:sz w:val="22"/>
+          <w:szCs w:val="22"/>
+        </w:rPr>
+        <w:t xml:space="preserve">access </w:t>
+      </w:r>
+      <w:r>
+        <w:rPr>
+          <w:rStyle w:val="CodeZchn"/>
+          <w:b w:val="0"/>
+          <w:iCs w:val="0"/>
+          <w:sz w:val="22"/>
+          <w:szCs w:val="22"/>
+        </w:rPr>
+        <w:t xml:space="preserve">tokens </w:t>
+      </w:r>
+      <w:r>
+        <w:rPr>
+          <w:rStyle w:val="CodeZchn"/>
+          <w:b w:val="0"/>
+          <w:iCs w:val="0"/>
+          <w:sz w:val="22"/>
+          <w:szCs w:val="22"/>
+        </w:rPr>
+        <w:t xml:space="preserve">of </w:t>
+      </w:r>
+      <w:r>
+        <w:rPr>
+          <w:rStyle w:val="CodeZchn"/>
+          <w:b w:val="0"/>
+          <w:iCs w:val="0"/>
+          <w:sz w:val="22"/>
+          <w:szCs w:val="22"/>
+        </w:rPr>
+        <w:t xml:space="preserve">our external components and not push them publically into </w:t>
+      </w:r>
+      <w:r>
+        <w:rPr>
+          <w:rStyle w:val="CodeZchn"/>
+          <w:b w:val="0"/>
+          <w:iCs w:val="0"/>
+          <w:sz w:val="22"/>
+          <w:szCs w:val="22"/>
+        </w:rPr>
+        <w:t xml:space="preserve">a </w:t>
+      </w:r>
+      <w:r>
+        <w:rPr>
+          <w:rStyle w:val="CodeZchn"/>
+          <w:b w:val="0"/>
+          <w:iCs w:val="0"/>
+          <w:sz w:val="22"/>
+          <w:szCs w:val="22"/>
+        </w:rPr>
+        <w:t xml:space="preserve">repository, system environment variables are used. These are set differently according to whether tests are run locally on the virtual machine or the </w:t>
+      </w:r>
+      <w:r>
+        <w:rPr>
+          <w:rStyle w:val="CodeZchn"/>
+          <w:b w:val="0"/>
+          <w:iCs w:val="0"/>
+          <w:sz w:val="22"/>
+          <w:szCs w:val="22"/>
+        </w:rPr>
+        <w:t xml:space="preserve">application runs </w:t>
+      </w:r>
+      <w:r>
+        <w:rPr>
+          <w:rStyle w:val="CodeZchn"/>
+          <w:b w:val="0"/>
+          <w:iCs w:val="0"/>
+          <w:sz w:val="22"/>
+          <w:szCs w:val="22"/>
+        </w:rPr>
+        <w:t>productively</w:t>
+      </w:r>
+      <w:r>
+        <w:rPr>
+          <w:rStyle w:val="CodeZchn"/>
+          <w:b w:val="0"/>
+          <w:iCs w:val="0"/>
+          <w:sz w:val="22"/>
+          <w:szCs w:val="22"/>
+        </w:rPr>
+        <w:t xml:space="preserve"> in </w:t>
+      </w:r>
+      <w:proofErr w:type="spellStart"/>
+      <w:r>
+        <w:rPr>
+          <w:rStyle w:val="CodeZchn"/>
+          <w:b w:val="0"/>
+          <w:iCs w:val="0"/>
+          <w:sz w:val="22"/>
+          <w:szCs w:val="22"/>
+        </w:rPr>
+        <w:t>Heroku</w:t>
+      </w:r>
+      <w:proofErr w:type="spellEnd"/>
+      <w:r>
+        <w:rPr>
+          <w:rStyle w:val="CodeZchn"/>
+          <w:b w:val="0"/>
+          <w:iCs w:val="0"/>
+          <w:sz w:val="22"/>
+          <w:szCs w:val="22"/>
+        </w:rPr>
+        <w:t xml:space="preserve">. To set the system environment </w:t>
+      </w:r>
+      <w:r>
+        <w:rPr>
+          <w:rStyle w:val="CodeZchn"/>
+          <w:b w:val="0"/>
+          <w:iCs w:val="0"/>
+          <w:sz w:val="22"/>
+          <w:szCs w:val="22"/>
+        </w:rPr>
+        <w:t xml:space="preserve">variables </w:t>
+      </w:r>
+      <w:r>
+        <w:rPr>
+          <w:rStyle w:val="CodeZchn"/>
+          <w:b w:val="0"/>
+          <w:iCs w:val="0"/>
+          <w:sz w:val="22"/>
+          <w:szCs w:val="22"/>
+        </w:rPr>
+        <w:t>locally, the file /</w:t>
+      </w:r>
+      <w:proofErr w:type="spellStart"/>
+      <w:r>
+        <w:rPr>
+          <w:rStyle w:val="CodeZchn"/>
+          <w:b w:val="0"/>
+          <w:iCs w:val="0"/>
+          <w:sz w:val="22"/>
+          <w:szCs w:val="22"/>
+        </w:rPr>
+        <w:t>etc</w:t>
+      </w:r>
+      <w:proofErr w:type="spellEnd"/>
+      <w:r>
+        <w:rPr>
+          <w:rStyle w:val="CodeZchn"/>
+          <w:b w:val="0"/>
+          <w:iCs w:val="0"/>
+          <w:sz w:val="22"/>
+          <w:szCs w:val="22"/>
+        </w:rPr>
+        <w:t xml:space="preserve">/environment is </w:t>
+      </w:r>
+      <w:r>
+        <w:rPr>
+          <w:rStyle w:val="CodeZchn"/>
+          <w:b w:val="0"/>
+          <w:iCs w:val="0"/>
+          <w:sz w:val="22"/>
+          <w:szCs w:val="22"/>
+        </w:rPr>
+        <w:t>modified to contain the following variables:</w:t>
+      </w:r>
+    </w:p>
+    <w:p>
+      <w:pPr>
+        <w:rPr>
+          <w:rStyle w:val="CodeZchn"/>
+          <w:b w:val="0"/>
+          <w:iCs w:val="0"/>
+          <w:sz w:val="22"/>
+          <w:szCs w:val="22"/>
+        </w:rPr>
+      </w:pPr>
+      <w:r>
+        <w:rPr>
+          <w:rStyle w:val="CodeZchn"/>
+          <w:b w:val="0"/>
+          <w:iCs w:val="0"/>
+          <w:sz w:val="22"/>
+          <w:szCs w:val="22"/>
+        </w:rPr>
+        <w:t>HEROKU_URL="https://safe-ridge-54902.herokuapp.com/"</w:t>
+      </w:r>
+    </w:p>
+    <w:p>
+      <w:pPr>
+        <w:rPr>
+          <w:rStyle w:val="CodeZchn"/>
+          <w:b w:val="0"/>
+          <w:iCs w:val="0"/>
+          <w:sz w:val="22"/>
+          <w:szCs w:val="22"/>
+        </w:rPr>
+      </w:pPr>
+      <w:r>
+        <w:rPr>
+          <w:rStyle w:val="CodeZchn"/>
+          <w:b w:val="0"/>
+          <w:iCs w:val="0"/>
+          <w:sz w:val="22"/>
+          <w:szCs w:val="22"/>
+        </w:rPr>
+        <w:t>TELEGRAM_TOKEN=”&lt;insert telegram token&gt;”</w:t>
+      </w:r>
+    </w:p>
+    <w:p>
+      <w:pPr>
+        <w:rPr>
+          <w:rStyle w:val="CodeZchn"/>
+          <w:b w:val="0"/>
+          <w:iCs w:val="0"/>
+          <w:sz w:val="22"/>
+          <w:szCs w:val="22"/>
+        </w:rPr>
+      </w:pPr>
+      <w:r>
+        <w:rPr>
+          <w:rStyle w:val="CodeZchn"/>
+          <w:b w:val="0"/>
+          <w:iCs w:val="0"/>
+          <w:sz w:val="22"/>
+          <w:szCs w:val="22"/>
+        </w:rPr>
+        <w:t>API_AI_ACCESS_TOKEN="</w:t>
+      </w:r>
+      <w:r>
+        <w:rPr>
+          <w:rStyle w:val="CodeZchn"/>
+          <w:b w:val="0"/>
+          <w:iCs w:val="0"/>
+          <w:sz w:val="22"/>
+          <w:szCs w:val="22"/>
+        </w:rPr>
+        <w:t>&lt;insert api.ai client access token&gt;”</w:t>
+      </w:r>
+      <w:r>
+        <w:rPr>
+          <w:rStyle w:val="CodeZchn"/>
+          <w:b w:val="0"/>
+          <w:iCs w:val="0"/>
+          <w:sz w:val="22"/>
+          <w:szCs w:val="22"/>
+        </w:rPr>
+        <w:t>"</w:t>
+      </w:r>
+    </w:p>
+    <w:p>
+      <w:pPr>
+        <w:rPr>
+          <w:rStyle w:val="CodeZchn"/>
+          <w:b w:val="0"/>
+          <w:iCs w:val="0"/>
+          <w:sz w:val="22"/>
+          <w:szCs w:val="22"/>
+        </w:rPr>
+      </w:pPr>
+      <w:r>
+        <w:rPr>
+          <w:rStyle w:val="CodeZchn"/>
+          <w:b w:val="0"/>
+          <w:iCs w:val="0"/>
+          <w:sz w:val="22"/>
+          <w:szCs w:val="22"/>
+        </w:rPr>
+        <w:t>DATABASE_URL="postgres</w:t>
+      </w:r>
+      <w:proofErr w:type="gramStart"/>
+      <w:r>
+        <w:rPr>
+          <w:rStyle w:val="CodeZchn"/>
+          <w:b w:val="0"/>
+          <w:iCs w:val="0"/>
+          <w:sz w:val="22"/>
+          <w:szCs w:val="22"/>
+        </w:rPr>
+        <w:t>:/</w:t>
+      </w:r>
+      <w:proofErr w:type="gramEnd"/>
+      <w:r>
+        <w:rPr>
+          <w:rStyle w:val="CodeZchn"/>
+          <w:b w:val="0"/>
+          <w:iCs w:val="0"/>
+          <w:sz w:val="22"/>
+          <w:szCs w:val="22"/>
+        </w:rPr>
+        <w:t>/touristuser:</w:t>
+      </w:r>
+      <w:r>
+        <w:rPr>
+          <w:rStyle w:val="CodeZchn"/>
+          <w:b w:val="0"/>
+          <w:iCs w:val="0"/>
+          <w:sz w:val="22"/>
+          <w:szCs w:val="22"/>
+        </w:rPr>
+        <w:t>&lt;password&gt;</w:t>
+      </w:r>
+      <w:r>
+        <w:rPr>
+          <w:rStyle w:val="CodeZchn"/>
+          <w:b w:val="0"/>
+          <w:iCs w:val="0"/>
+          <w:sz w:val="22"/>
+          <w:szCs w:val="22"/>
+        </w:rPr>
+        <w:t>@localhost:5432/touristdb"</w:t>
+      </w:r>
+    </w:p>
+    <w:p>
+      <w:pPr>
+        <w:rPr>
+          <w:rStyle w:val="CodeZchn"/>
+          <w:b w:val="0"/>
+          <w:iCs w:val="0"/>
+          <w:sz w:val="22"/>
+          <w:szCs w:val="22"/>
+        </w:rPr>
+      </w:pPr>
+      <w:r>
+        <w:rPr>
+          <w:rStyle w:val="CodeZchn"/>
+          <w:b w:val="0"/>
+          <w:iCs w:val="0"/>
+          <w:sz w:val="22"/>
+          <w:szCs w:val="22"/>
+        </w:rPr>
+        <w:t>F_CLIENT_ID="</w:t>
+      </w:r>
+      <w:r>
+        <w:rPr>
+          <w:rStyle w:val="CodeZchn"/>
+          <w:b w:val="0"/>
+          <w:iCs w:val="0"/>
+          <w:sz w:val="22"/>
+          <w:szCs w:val="22"/>
+        </w:rPr>
+        <w:t>&lt;insert Foursquare client id</w:t>
+      </w:r>
+      <w:r>
+        <w:rPr>
+          <w:rStyle w:val="CodeZchn"/>
+          <w:b w:val="0"/>
+          <w:iCs w:val="0"/>
+          <w:sz w:val="22"/>
+          <w:szCs w:val="22"/>
+        </w:rPr>
+        <w:t>"</w:t>
+      </w:r>
+    </w:p>
+    <w:p>
+      <w:pPr>
+        <w:rPr>
+          <w:rStyle w:val="CodeZchn"/>
+          <w:b w:val="0"/>
+          <w:iCs w:val="0"/>
+          <w:sz w:val="22"/>
+          <w:szCs w:val="22"/>
+        </w:rPr>
+      </w:pPr>
+      <w:r>
+        <w:rPr>
+          <w:rStyle w:val="CodeZchn"/>
+          <w:b w:val="0"/>
+          <w:iCs w:val="0"/>
+          <w:sz w:val="22"/>
+          <w:szCs w:val="22"/>
+        </w:rPr>
+        <w:t>F_CLIENT_SECRET="</w:t>
+      </w:r>
+      <w:r>
+        <w:rPr>
+          <w:rStyle w:val="CodeZchn"/>
+          <w:b w:val="0"/>
+          <w:iCs w:val="0"/>
+          <w:sz w:val="22"/>
+          <w:szCs w:val="22"/>
+        </w:rPr>
+        <w:t>&lt;</w:t>
+      </w:r>
+      <w:r>
+        <w:rPr>
+          <w:rStyle w:val="CodeZchn"/>
+          <w:b w:val="0"/>
+          <w:iCs w:val="0"/>
+          <w:sz w:val="22"/>
+          <w:szCs w:val="22"/>
+        </w:rPr>
+        <w:t xml:space="preserve">insert </w:t>
+      </w:r>
+      <w:r>
+        <w:rPr>
+          <w:rStyle w:val="CodeZchn"/>
+          <w:b w:val="0"/>
+          <w:iCs w:val="0"/>
+          <w:sz w:val="22"/>
+          <w:szCs w:val="22"/>
+        </w:rPr>
+        <w:t>Foursquare Client Secret&gt;</w:t>
+      </w:r>
+      <w:r>
+        <w:rPr>
+          <w:rStyle w:val="CodeZchn"/>
+          <w:b w:val="0"/>
+          <w:iCs w:val="0"/>
+          <w:sz w:val="22"/>
+          <w:szCs w:val="22"/>
+        </w:rPr>
+        <w:t>"</w:t>
+      </w:r>
+    </w:p>
+    <w:p>
+      <w:pPr>
+        <w:rPr>
+          <w:rStyle w:val="CodeZchn"/>
+          <w:b w:val="0"/>
+          <w:iCs w:val="0"/>
+          <w:sz w:val="22"/>
+          <w:szCs w:val="22"/>
+        </w:rPr>
+      </w:pPr>
+      <w:r>
+        <w:rPr>
+          <w:rStyle w:val="CodeZchn"/>
+          <w:b w:val="0"/>
+          <w:iCs w:val="0"/>
+          <w:sz w:val="22"/>
+          <w:szCs w:val="22"/>
+        </w:rPr>
+        <w:t xml:space="preserve">The placeholders are replaced with the respective tokens from the external services.  For the productive runtime environment, the bash is used to setting the environment variables on </w:t>
+      </w:r>
+      <w:proofErr w:type="spellStart"/>
+      <w:r>
+        <w:rPr>
+          <w:rStyle w:val="CodeZchn"/>
+          <w:b w:val="0"/>
+          <w:iCs w:val="0"/>
+          <w:sz w:val="22"/>
+          <w:szCs w:val="22"/>
+        </w:rPr>
+        <w:t>Heroku</w:t>
+      </w:r>
+      <w:proofErr w:type="spellEnd"/>
+      <w:r>
+        <w:rPr>
+          <w:rStyle w:val="CodeZchn"/>
+          <w:b w:val="0"/>
+          <w:iCs w:val="0"/>
+          <w:sz w:val="22"/>
+          <w:szCs w:val="22"/>
+        </w:rPr>
+        <w:t xml:space="preserve"> using the following command:</w:t>
+      </w:r>
+    </w:p>
+    <w:p>
+      <w:proofErr w:type="spellStart"/>
+      <w:proofErr w:type="gramStart"/>
+      <w:r>
+        <w:t>heroku</w:t>
+      </w:r>
+      <w:proofErr w:type="spellEnd"/>
+      <w:proofErr w:type="gramEnd"/>
+      <w:r>
         <w:t xml:space="preserve"> </w:t>
       </w:r>
+      <w:proofErr w:type="spellStart"/>
+      <w:r>
+        <w:t>config:set</w:t>
+      </w:r>
+      <w:proofErr w:type="spellEnd"/>
+      <w:r>
+        <w:t xml:space="preserve"> TOKEN_PARAMETER=VALUE</w:t>
+      </w:r>
+    </w:p>
+    <w:p>
+      <w:pPr>
+        <w:rPr>
+          <w:rStyle w:val="CodeZchn"/>
+          <w:b w:val="0"/>
+          <w:iCs w:val="0"/>
+          <w:sz w:val="22"/>
+          <w:szCs w:val="22"/>
+        </w:rPr>
+      </w:pPr>
+      <w:r>
+        <w:t>This command’s execution is repeated for all of the above mentioned tokens with the exception of DATABASE_URL as this is an already predefined environment variable.</w:t>
+      </w:r>
+    </w:p>
+    <w:p>
+      <w:pPr>
+        <w:rPr>
+          <w:rStyle w:val="CodeZchn"/>
+          <w:b w:val="0"/>
+          <w:iCs w:val="0"/>
+          <w:color w:val="FF0000"/>
+          <w:sz w:val="28"/>
+          <w:szCs w:val="28"/>
+        </w:rPr>
+      </w:pPr>
+    </w:p>
+    <w:p>
+      <w:pPr>
+        <w:pStyle w:val="berschrift1"/>
+      </w:pPr>
+      <w:r>
+        <w:t>Program Compilation, Installation and Execution</w:t>
+      </w:r>
+    </w:p>
+    <w:p>
+      <w:r>
+        <w:t xml:space="preserve">The </w:t>
+      </w:r>
+      <w:r>
+        <w:t xml:space="preserve">presented application was designed for </w:t>
+      </w:r>
+      <w:r>
+        <w:t>online usage and deployment in a web service</w:t>
+      </w:r>
+      <w:r>
+        <w:t xml:space="preserve">. </w:t>
+      </w:r>
+      <w:r>
+        <w:t xml:space="preserve"> Therefore, no further compilation, installation </w:t>
+      </w:r>
+      <w:r>
+        <w:t>or</w:t>
+      </w:r>
+      <w:r>
+        <w:t xml:space="preserve"> execution steps are needed as this is managed by the PaaS </w:t>
+      </w:r>
+      <w:proofErr w:type="spellStart"/>
+      <w:r>
+        <w:t>Heroku</w:t>
+      </w:r>
+      <w:proofErr w:type="spellEnd"/>
+      <w:r>
+        <w:t xml:space="preserve">. Newly made changes to the program are published by using </w:t>
+      </w:r>
+      <w:r>
+        <w:t xml:space="preserve">the </w:t>
+      </w:r>
+      <w:proofErr w:type="spellStart"/>
+      <w:r>
+        <w:t>Git</w:t>
+      </w:r>
+      <w:proofErr w:type="spellEnd"/>
+      <w:r>
+        <w:t xml:space="preserve"> workflow, meaning to commit changes and then push them to </w:t>
+      </w:r>
+      <w:proofErr w:type="spellStart"/>
+      <w:r>
+        <w:t>Heroku</w:t>
+      </w:r>
+      <w:proofErr w:type="spellEnd"/>
+      <w:r>
+        <w:t xml:space="preserve"> using</w:t>
+      </w:r>
+      <w:r>
+        <w:t xml:space="preserve"> the command</w:t>
+      </w:r>
+      <w:r>
+        <w:t>:</w:t>
+      </w:r>
+    </w:p>
+    <w:p>
+      <w:pPr>
+        <w:pStyle w:val="Code"/>
+      </w:pPr>
+      <w:proofErr w:type="spellStart"/>
+      <w:proofErr w:type="gramStart"/>
+      <w:r>
+        <w:rPr>
+          <w:rStyle w:val="function"/>
+        </w:rPr>
+        <w:t>git</w:t>
+      </w:r>
+      <w:proofErr w:type="spellEnd"/>
+      <w:proofErr w:type="gramEnd"/>
+      <w:r>
+        <w:rPr>
+          <w:rStyle w:val="function"/>
+        </w:rPr>
+        <w:t xml:space="preserve"> push </w:t>
+      </w:r>
+      <w:proofErr w:type="spellStart"/>
+      <w:r>
+        <w:rPr>
+          <w:rStyle w:val="function"/>
+        </w:rPr>
+        <w:t>heroku</w:t>
+      </w:r>
+      <w:proofErr w:type="spellEnd"/>
+      <w:r>
+        <w:rPr>
+          <w:rStyle w:val="function"/>
+        </w:rPr>
+        <w:t xml:space="preserve"> master</w:t>
+      </w:r>
+    </w:p>
+    <w:p>
+      <w:pPr>
+        <w:rPr>
+          <w:rStyle w:val="CodeZchn"/>
+          <w:b w:val="0"/>
+          <w:iCs w:val="0"/>
+          <w:color w:val="FF0000"/>
+          <w:sz w:val="28"/>
+          <w:szCs w:val="28"/>
+        </w:rPr>
+      </w:pPr>
+      <w:r>
+        <w:rPr>
+          <w:rStyle w:val="CodeZchn"/>
+          <w:b w:val="0"/>
+          <w:iCs w:val="0"/>
+          <w:color w:val="FF0000"/>
+          <w:sz w:val="28"/>
+          <w:szCs w:val="28"/>
+        </w:rPr>
+        <w:br w:type="page"/>
+      </w:r>
+    </w:p>
+    <w:p>
+      <w:pPr>
+        <w:pStyle w:val="berschrift1"/>
+      </w:pPr>
+      <w:bookmarkStart w:id="0" w:name="_GoBack"/>
+      <w:r>
+        <w:lastRenderedPageBreak/>
+        <w:t>Tests</w:t>
+      </w:r>
+      <w:bookmarkEnd w:id="0"/>
     </w:p>
     <w:sectPr>
       <w:pgSz w:w="11906" w:h="16838"/>
@@ -3807,6 +4596,127 @@
     </w:sectPr>
   </w:body>
 </w:document>
+</file>
+
+<file path=word/numbering.xml><?xml version="1.0" encoding="utf-8"?>
+<w:numbering xmlns:wpc="http://schemas.microsoft.com/office/word/2010/wordprocessingCanvas" xmlns:mc="http://schemas.openxmlformats.org/markup-compatibility/2006" xmlns:o="urn:schemas-microsoft-com:office:office" xmlns:r="http://schemas.openxmlformats.org/officeDocument/2006/relationships" xmlns:m="http://schemas.openxmlformats.org/officeDocument/2006/math" xmlns:v="urn:schemas-microsoft-com:vml" xmlns:wp14="http://schemas.microsoft.com/office/word/2010/wordprocessingDrawing" xmlns:wp="http://schemas.openxmlformats.org/drawingml/2006/wordprocessingDrawing" xmlns:w10="urn:schemas-microsoft-com:office:word" xmlns:w="http://schemas.openxmlformats.org/wordprocessingml/2006/main" xmlns:w14="http://schemas.microsoft.com/office/word/2010/wordml" xmlns:w15="http://schemas.microsoft.com/office/word/2012/wordml" xmlns:wpg="http://schemas.microsoft.com/office/word/2010/wordprocessingGroup" xmlns:wpi="http://schemas.microsoft.com/office/word/2010/wordprocessingInk" xmlns:wne="http://schemas.microsoft.com/office/word/2006/wordml" xmlns:wps="http://schemas.microsoft.com/office/word/2010/wordprocessingShape" mc:Ignorable="w14 w15 wp14">
+  <w:abstractNum w:abstractNumId="0" w15:restartNumberingAfterBreak="0">
+    <w:nsid w:val="63533882"/>
+    <w:multiLevelType w:val="hybridMultilevel"/>
+    <w:tmpl w:val="2C0AE496"/>
+    <w:lvl w:ilvl="0" w:tplc="04070001">
+      <w:start w:val="1"/>
+      <w:numFmt w:val="bullet"/>
+      <w:lvlText w:val=""/>
+      <w:lvlJc w:val="left"/>
+      <w:pPr>
+        <w:ind w:left="720" w:hanging="360"/>
+      </w:pPr>
+      <w:rPr>
+        <w:rFonts w:ascii="Symbol" w:hAnsi="Symbol" w:hint="default"/>
+      </w:rPr>
+    </w:lvl>
+    <w:lvl w:ilvl="1" w:tplc="04070003">
+      <w:start w:val="1"/>
+      <w:numFmt w:val="bullet"/>
+      <w:lvlText w:val="o"/>
+      <w:lvlJc w:val="left"/>
+      <w:pPr>
+        <w:ind w:left="1440" w:hanging="360"/>
+      </w:pPr>
+      <w:rPr>
+        <w:rFonts w:ascii="Courier New" w:hAnsi="Courier New" w:cs="Courier New" w:hint="default"/>
+      </w:rPr>
+    </w:lvl>
+    <w:lvl w:ilvl="2" w:tplc="04070005" w:tentative="1">
+      <w:start w:val="1"/>
+      <w:numFmt w:val="bullet"/>
+      <w:lvlText w:val=""/>
+      <w:lvlJc w:val="left"/>
+      <w:pPr>
+        <w:ind w:left="2160" w:hanging="360"/>
+      </w:pPr>
+      <w:rPr>
+        <w:rFonts w:ascii="Wingdings" w:hAnsi="Wingdings" w:hint="default"/>
+      </w:rPr>
+    </w:lvl>
+    <w:lvl w:ilvl="3" w:tplc="04070001" w:tentative="1">
+      <w:start w:val="1"/>
+      <w:numFmt w:val="bullet"/>
+      <w:lvlText w:val=""/>
+      <w:lvlJc w:val="left"/>
+      <w:pPr>
+        <w:ind w:left="2880" w:hanging="360"/>
+      </w:pPr>
+      <w:rPr>
+        <w:rFonts w:ascii="Symbol" w:hAnsi="Symbol" w:hint="default"/>
+      </w:rPr>
+    </w:lvl>
+    <w:lvl w:ilvl="4" w:tplc="04070003" w:tentative="1">
+      <w:start w:val="1"/>
+      <w:numFmt w:val="bullet"/>
+      <w:lvlText w:val="o"/>
+      <w:lvlJc w:val="left"/>
+      <w:pPr>
+        <w:ind w:left="3600" w:hanging="360"/>
+      </w:pPr>
+      <w:rPr>
+        <w:rFonts w:ascii="Courier New" w:hAnsi="Courier New" w:cs="Courier New" w:hint="default"/>
+      </w:rPr>
+    </w:lvl>
+    <w:lvl w:ilvl="5" w:tplc="04070005" w:tentative="1">
+      <w:start w:val="1"/>
+      <w:numFmt w:val="bullet"/>
+      <w:lvlText w:val=""/>
+      <w:lvlJc w:val="left"/>
+      <w:pPr>
+        <w:ind w:left="4320" w:hanging="360"/>
+      </w:pPr>
+      <w:rPr>
+        <w:rFonts w:ascii="Wingdings" w:hAnsi="Wingdings" w:hint="default"/>
+      </w:rPr>
+    </w:lvl>
+    <w:lvl w:ilvl="6" w:tplc="04070001" w:tentative="1">
+      <w:start w:val="1"/>
+      <w:numFmt w:val="bullet"/>
+      <w:lvlText w:val=""/>
+      <w:lvlJc w:val="left"/>
+      <w:pPr>
+        <w:ind w:left="5040" w:hanging="360"/>
+      </w:pPr>
+      <w:rPr>
+        <w:rFonts w:ascii="Symbol" w:hAnsi="Symbol" w:hint="default"/>
+      </w:rPr>
+    </w:lvl>
+    <w:lvl w:ilvl="7" w:tplc="04070003" w:tentative="1">
+      <w:start w:val="1"/>
+      <w:numFmt w:val="bullet"/>
+      <w:lvlText w:val="o"/>
+      <w:lvlJc w:val="left"/>
+      <w:pPr>
+        <w:ind w:left="5760" w:hanging="360"/>
+      </w:pPr>
+      <w:rPr>
+        <w:rFonts w:ascii="Courier New" w:hAnsi="Courier New" w:cs="Courier New" w:hint="default"/>
+      </w:rPr>
+    </w:lvl>
+    <w:lvl w:ilvl="8" w:tplc="04070005" w:tentative="1">
+      <w:start w:val="1"/>
+      <w:numFmt w:val="bullet"/>
+      <w:lvlText w:val=""/>
+      <w:lvlJc w:val="left"/>
+      <w:pPr>
+        <w:ind w:left="6480" w:hanging="360"/>
+      </w:pPr>
+      <w:rPr>
+        <w:rFonts w:ascii="Wingdings" w:hAnsi="Wingdings" w:hint="default"/>
+      </w:rPr>
+    </w:lvl>
+  </w:abstractNum>
+  <w:num w:numId="1">
+    <w:abstractNumId w:val="0"/>
+  </w:num>
+</w:numbering>
 </file>
 
 <file path=word/styles.xml><?xml version="1.0" encoding="utf-8"?>
@@ -4202,7 +5112,10 @@
   <w:style w:type="paragraph" w:default="1" w:styleId="Standard">
     <w:name w:val="Normal"/>
     <w:qFormat/>
-    <w:rsid w:val="0083623F"/>
+    <w:rsid w:val="00493BB2"/>
+    <w:rPr>
+      <w:lang w:val="en-US"/>
+    </w:rPr>
   </w:style>
   <w:style w:type="paragraph" w:styleId="berschrift1">
     <w:name w:val="heading 1"/>
@@ -4223,7 +5136,6 @@
       <w:color w:val="2E74B5" w:themeColor="accent1" w:themeShade="BF"/>
       <w:sz w:val="32"/>
       <w:szCs w:val="32"/>
-      <w:lang w:val="en-US"/>
     </w:rPr>
   </w:style>
   <w:style w:type="paragraph" w:styleId="berschrift2">
@@ -4354,7 +5266,6 @@
       <w:iCs/>
       <w:sz w:val="20"/>
       <w:szCs w:val="20"/>
-      <w:lang w:val="en-US"/>
     </w:rPr>
   </w:style>
   <w:style w:type="character" w:customStyle="1" w:styleId="CodeZchn">
@@ -4485,6 +5396,18 @@
     <w:rPr>
       <w:i/>
       <w:iCs/>
+    </w:rPr>
+  </w:style>
+  <w:style w:type="character" w:styleId="BesuchterHyperlink">
+    <w:name w:val="FollowedHyperlink"/>
+    <w:basedOn w:val="Absatz-Standardschriftart"/>
+    <w:uiPriority w:val="99"/>
+    <w:semiHidden/>
+    <w:unhideWhenUsed/>
+    <w:rsid w:val="00874C64"/>
+    <w:rPr>
+      <w:color w:val="954F72" w:themeColor="followedHyperlink"/>
+      <w:u w:val="single"/>
     </w:rPr>
   </w:style>
 </w:styles>

--- a/doc/Annex 4.docx
+++ b/doc/Annex 4.docx
@@ -2235,12 +2235,6 @@
         <w:t xml:space="preserve"> to introduce the token </w:t>
       </w:r>
       <w:r>
-        <w:rPr>
-          <w:b/>
-          <w:color w:val="FF0000"/>
-          <w:sz w:val="36"/>
-          <w:szCs w:val="36"/>
-        </w:rPr>
         <w:t>as an environment variable</w:t>
       </w:r>
       <w:r>
@@ -4581,13 +4575,723 @@
       <w:pPr>
         <w:pStyle w:val="berschrift1"/>
       </w:pPr>
-      <w:bookmarkStart w:id="0" w:name="_GoBack"/>
       <w:r>
         <w:lastRenderedPageBreak/>
         <w:t>Tests</w:t>
       </w:r>
+    </w:p>
+    <w:p>
+      <w:bookmarkStart w:id="0" w:name="_GoBack"/>
       <w:bookmarkEnd w:id="0"/>
-    </w:p>
+      <w:r>
+        <w:t xml:space="preserve">Tests were made during this project to ensure the project’s quality. For this reason, several measures were taken to concentrate on different aspects of quality assurance. </w:t>
+      </w:r>
+    </w:p>
+    <w:p>
+      <w:r>
+        <w:t>Automation Testing using Junit</w:t>
+      </w:r>
+    </w:p>
+    <w:p>
+      <w:r>
+        <w:t>Java’s unit testing framework JUnit is used to design automated tests. Using JUnit, the test-driven development paradigm was applied in this project to ensure the code’s correctness constantly during development. In this project, two different kinds of tests were designed:</w:t>
+      </w:r>
+    </w:p>
+    <w:p>
+      <w:pPr>
+        <w:pStyle w:val="Listenabsatz"/>
+        <w:numPr>
+          <w:ilvl w:val="0"/>
+          <w:numId w:val="2"/>
+        </w:numPr>
+      </w:pPr>
+      <w:r>
+        <w:t xml:space="preserve">Unit tests that </w:t>
+      </w:r>
+      <w:r>
+        <w:t>concentrate</w:t>
+      </w:r>
+      <w:r>
+        <w:t xml:space="preserve"> on ensuring the proper functioning of the code on a class level</w:t>
+      </w:r>
+      <w:r>
+        <w:t>. These tests are the majority of the written tests.</w:t>
+      </w:r>
+    </w:p>
+    <w:p>
+      <w:pPr>
+        <w:pStyle w:val="Listenabsatz"/>
+        <w:numPr>
+          <w:ilvl w:val="0"/>
+          <w:numId w:val="2"/>
+        </w:numPr>
+      </w:pPr>
+      <w:r>
+        <w:t xml:space="preserve">Integration tests covering the essential use cases of the chatbot (including all of the system’s relevant components and therefore demonstrating the proper interaction of the components). These integration tests can be found in the JUnit class </w:t>
+      </w:r>
+      <w:proofErr w:type="spellStart"/>
+      <w:r>
+        <w:t>TouristChatbotTest</w:t>
+      </w:r>
+      <w:proofErr w:type="spellEnd"/>
+      <w:r>
+        <w:t xml:space="preserve">. </w:t>
+      </w:r>
+    </w:p>
+    <w:p>
+      <w:pPr>
+        <w:pStyle w:val="Listenabsatz"/>
+      </w:pPr>
+    </w:p>
+    <w:p>
+      <w:pPr>
+        <w:jc w:val="center"/>
+      </w:pPr>
+      <w:r>
+        <w:rPr>
+          <w:color w:val="000000"/>
+        </w:rPr>
+        <w:t>The code coverage tool</w:t>
+      </w:r>
+      <w:r>
+        <w:rPr>
+          <w:color w:val="000000"/>
+        </w:rPr>
+        <w:t xml:space="preserve"> </w:t>
+      </w:r>
+      <w:proofErr w:type="spellStart"/>
+      <w:r>
+        <w:rPr>
+          <w:color w:val="000000"/>
+        </w:rPr>
+        <w:t>EclEmma</w:t>
+      </w:r>
+      <w:proofErr w:type="spellEnd"/>
+      <w:r>
+        <w:rPr>
+          <w:color w:val="000000"/>
+        </w:rPr>
+        <w:t xml:space="preserve"> is used to show how much of the so</w:t>
+      </w:r>
+      <w:r>
+        <w:rPr>
+          <w:color w:val="000000"/>
+        </w:rPr>
+        <w:t xml:space="preserve">urce code is actually tested </w:t>
+      </w:r>
+      <w:proofErr w:type="spellStart"/>
+      <w:r>
+        <w:rPr>
+          <w:color w:val="000000"/>
+        </w:rPr>
+        <w:t>by</w:t>
+      </w:r>
+      <w:r>
+        <w:rPr>
+          <w:color w:val="000000"/>
+        </w:rPr>
+        <w:t>the</w:t>
+      </w:r>
+      <w:proofErr w:type="spellEnd"/>
+      <w:r>
+        <w:rPr>
+          <w:color w:val="000000"/>
+        </w:rPr>
+        <w:t xml:space="preserve"> JUnit tests. </w:t>
+      </w:r>
+      <w:proofErr w:type="spellStart"/>
+      <w:r>
+        <w:rPr>
+          <w:color w:val="000000"/>
+        </w:rPr>
+        <w:t>EclEmma</w:t>
+      </w:r>
+      <w:proofErr w:type="spellEnd"/>
+      <w:r>
+        <w:rPr>
+          <w:color w:val="000000"/>
+        </w:rPr>
+        <w:t xml:space="preserve"> is integrated into the IDE Eclipse. The following results are obtained by executing all of the project’s JUnit tests:</w:t>
+      </w:r>
+      <w:r>
+        <w:rPr>
+          <w:noProof/>
+          <w:lang w:val="de-DE" w:eastAsia="de-DE"/>
+        </w:rPr>
+        <w:drawing>
+          <wp:inline distT="0" distB="0" distL="0" distR="0">
+            <wp:extent cx="3738880" cy="1198245"/>
+            <wp:effectExtent l="0" t="0" r="0" b="1905"/>
+            <wp:docPr id="2" name="Grafik 2" descr="eclemma"/>
+            <wp:cNvGraphicFramePr>
+              <a:graphicFrameLocks xmlns:a="http://schemas.openxmlformats.org/drawingml/2006/main" noChangeAspect="1"/>
+            </wp:cNvGraphicFramePr>
+            <a:graphic xmlns:a="http://schemas.openxmlformats.org/drawingml/2006/main">
+              <a:graphicData uri="http://schemas.openxmlformats.org/drawingml/2006/picture">
+                <pic:pic xmlns:pic="http://schemas.openxmlformats.org/drawingml/2006/picture">
+                  <pic:nvPicPr>
+                    <pic:cNvPr id="0" name="Picture 3" descr="eclemma"/>
+                    <pic:cNvPicPr>
+                      <a:picLocks noChangeAspect="1" noChangeArrowheads="1"/>
+                    </pic:cNvPicPr>
+                  </pic:nvPicPr>
+                  <pic:blipFill>
+                    <a:blip r:embed="rId19">
+                      <a:extLst>
+                        <a:ext uri="{28A0092B-C50C-407E-A947-70E740481C1C}">
+                          <a14:useLocalDpi xmlns:a14="http://schemas.microsoft.com/office/drawing/2010/main" val="0"/>
+                        </a:ext>
+                      </a:extLst>
+                    </a:blip>
+                    <a:srcRect/>
+                    <a:stretch>
+                      <a:fillRect/>
+                    </a:stretch>
+                  </pic:blipFill>
+                  <pic:spPr bwMode="auto">
+                    <a:xfrm>
+                      <a:off x="0" y="0"/>
+                      <a:ext cx="3738880" cy="1198245"/>
+                    </a:xfrm>
+                    <a:prstGeom prst="rect">
+                      <a:avLst/>
+                    </a:prstGeom>
+                    <a:noFill/>
+                    <a:ln>
+                      <a:noFill/>
+                    </a:ln>
+                  </pic:spPr>
+                </pic:pic>
+              </a:graphicData>
+            </a:graphic>
+          </wp:inline>
+        </w:drawing>
+      </w:r>
+    </w:p>
+    <w:p>
+      <w:r>
+        <w:t xml:space="preserve">As we can see, 80 % of the productive source code is tested. The test coverage mainly centers on the proper functioning of the service classes of the chatbot, meaning the classes that provide important functionalities and are error prune due to their complex structure. On the other hand, model classes are not as extensively tested as most of them follow a simple design, providing only getter, setter and field-based equals implementations. Furthermore, classes using code from external libraries are not a focus of the tests as it is assumed that their proper functioning is ensured by the developers of the respective libraries (e.g. hooking the application to the Telegram bot by using a third party Telegram library). </w:t>
+      </w:r>
+    </w:p>
+    <w:p/>
+    <w:p>
+      <w:r>
+        <w:t>Recommendation Testing</w:t>
+      </w:r>
+    </w:p>
+    <w:p>
+      <w:r>
+        <w:t xml:space="preserve">To ensure that the computed recommendations of the chatbot are actually adjusted the users’ preferences, an evaluation is made using the </w:t>
+      </w:r>
+      <w:r>
+        <w:rPr>
+          <w:i/>
+        </w:rPr>
+        <w:t>Mahout</w:t>
+      </w:r>
+      <w:r>
+        <w:t xml:space="preserve"> framework. The evaluation is limited to the user-based part of the recommender which is based on user ratings. The reason for this is that the content-based mechanism is used as a fallback that provides recommendation when the user data is too sparse for the user-based recommender to perform properly. In fact, the content-based mechanism is not really a recommender but rather a similarity measure. The proper functioning of this mechanism is tested using unit tests (see </w:t>
+      </w:r>
+      <w:proofErr w:type="spellStart"/>
+      <w:r>
+        <w:t>RecommenderTest</w:t>
+      </w:r>
+      <w:proofErr w:type="spellEnd"/>
+      <w:r>
+        <w:t>).</w:t>
+      </w:r>
+    </w:p>
+    <w:p>
+      <w:r>
+        <w:t xml:space="preserve">The actual recommender evaluation can be found in </w:t>
+      </w:r>
+      <w:proofErr w:type="spellStart"/>
+      <w:r>
+        <w:t>src</w:t>
+      </w:r>
+      <w:proofErr w:type="spellEnd"/>
+      <w:r>
+        <w:t>/test/java/</w:t>
+      </w:r>
+      <w:proofErr w:type="spellStart"/>
+      <w:r>
+        <w:t>poiRecommendation</w:t>
+      </w:r>
+      <w:proofErr w:type="spellEnd"/>
+      <w:r>
+        <w:t>/</w:t>
+      </w:r>
+      <w:proofErr w:type="spellStart"/>
+      <w:r>
+        <w:t>RecommenderEvaluation</w:t>
+      </w:r>
+      <w:proofErr w:type="spellEnd"/>
+      <w:r>
+        <w:t xml:space="preserve">. Mahout’s </w:t>
+      </w:r>
+      <w:proofErr w:type="spellStart"/>
+      <w:r>
+        <w:rPr>
+          <w:i/>
+        </w:rPr>
+        <w:t>RecommenderIRStatsEvaluator</w:t>
+      </w:r>
+      <w:proofErr w:type="spellEnd"/>
+      <w:r>
+        <w:t xml:space="preserve"> is used which splits the available user data automatically into training and test sets. To evaluate the recommender performance, information retrieval metrics are </w:t>
+      </w:r>
+      <w:r>
+        <w:lastRenderedPageBreak/>
+        <w:t>computed. More precisely, the metrics precision and recall are used as well as the f-measure which is a weighted average of the previously mentioned.</w:t>
+      </w:r>
+      <w:r>
+        <w:t xml:space="preserve"> </w:t>
+      </w:r>
+      <w:r>
+        <w:t>(</w:t>
+      </w:r>
+      <w:proofErr w:type="gramStart"/>
+      <w:r>
+        <w:t>see</w:t>
+      </w:r>
+      <w:proofErr w:type="gramEnd"/>
+      <w:r>
+        <w:t xml:space="preserve"> </w:t>
+      </w:r>
+      <w:r>
+        <w:t>rijsbergen79</w:t>
+      </w:r>
+      <w:r>
+        <w:t>)</w:t>
+      </w:r>
+    </w:p>
+    <w:p>
+      <w:pPr>
+        <w:rPr>
+          <w:i/>
+        </w:rPr>
+      </w:pPr>
+      <w:r>
+        <w:rPr>
+          <w:i/>
+        </w:rPr>
+        <w:t>Precision: the fraction of retrieved items that are relevant</w:t>
+      </w:r>
+    </w:p>
+    <w:p>
+      <w:pPr>
+        <w:rPr>
+          <w:i/>
+        </w:rPr>
+      </w:pPr>
+      <w:r>
+        <w:rPr>
+          <w:i/>
+        </w:rPr>
+        <w:t>Recall: the fraction of relevant items that are retrieved</w:t>
+      </w:r>
+    </w:p>
+    <w:p>
+      <w:pPr>
+        <w:rPr>
+          <w:i/>
+        </w:rPr>
+      </w:pPr>
+      <w:r>
+        <w:rPr>
+          <w:i/>
+        </w:rPr>
+        <w:t>F-Measure: 2* precision*recall/</w:t>
+      </w:r>
+      <w:proofErr w:type="spellStart"/>
+      <w:r>
+        <w:rPr>
+          <w:i/>
+        </w:rPr>
+        <w:t>precision+call</w:t>
+      </w:r>
+      <w:proofErr w:type="spellEnd"/>
+    </w:p>
+    <w:p>
+      <w:r>
+        <w:t>During the recommender development, Mahout provides a variety of similarity and neighborhood functions to choose from. Depending on the applied functions, the recommender computes the similarity between two items differently and considers different items to be suitable for a similarity measure. Using the evaluation results, the combinations of the following similarity and neighborhood functions can be tested to determine which one of them performs best on the given data.  In the following table, the f-measures of the 16 investigated combinations can be seen.</w:t>
+      </w:r>
+    </w:p>
+    <w:tbl>
+      <w:tblPr>
+        <w:tblStyle w:val="Tabellenraster"/>
+        <w:tblW w:w="0" w:type="auto"/>
+        <w:tblLook w:val="04A0" w:firstRow="1" w:lastRow="0" w:firstColumn="1" w:lastColumn="0" w:noHBand="0" w:noVBand="1"/>
+      </w:tblPr>
+      <w:tblGrid>
+        <w:gridCol w:w="1788"/>
+        <w:gridCol w:w="1596"/>
+        <w:gridCol w:w="1596"/>
+        <w:gridCol w:w="1596"/>
+        <w:gridCol w:w="1596"/>
+        <w:gridCol w:w="890"/>
+      </w:tblGrid>
+      <w:tr>
+        <w:tc>
+          <w:tcPr>
+            <w:tcW w:w="1788" w:type="dxa"/>
+          </w:tcPr>
+          <w:p/>
+        </w:tc>
+        <w:tc>
+          <w:tcPr>
+            <w:tcW w:w="1596" w:type="dxa"/>
+          </w:tcPr>
+          <w:p>
+            <w:r>
+              <w:t>Threshold User Neighborhood</w:t>
+            </w:r>
+          </w:p>
+        </w:tc>
+        <w:tc>
+          <w:tcPr>
+            <w:tcW w:w="1596" w:type="dxa"/>
+          </w:tcPr>
+          <w:p>
+            <w:r>
+              <w:t>Nearest 2 User Neighborhood</w:t>
+            </w:r>
+          </w:p>
+        </w:tc>
+        <w:tc>
+          <w:tcPr>
+            <w:tcW w:w="1596" w:type="dxa"/>
+          </w:tcPr>
+          <w:p>
+            <w:r>
+              <w:t>Nearest 5 User Neighborhood</w:t>
+            </w:r>
+          </w:p>
+        </w:tc>
+        <w:tc>
+          <w:tcPr>
+            <w:tcW w:w="1596" w:type="dxa"/>
+          </w:tcPr>
+          <w:p>
+            <w:r>
+              <w:t>Nearest 10 User Neighborhood</w:t>
+            </w:r>
+          </w:p>
+        </w:tc>
+        <w:tc>
+          <w:tcPr>
+            <w:tcW w:w="890" w:type="dxa"/>
+          </w:tcPr>
+          <w:p/>
+        </w:tc>
+      </w:tr>
+      <w:tr>
+        <w:tc>
+          <w:tcPr>
+            <w:tcW w:w="1788" w:type="dxa"/>
+          </w:tcPr>
+          <w:p>
+            <w:r>
+              <w:t>Euclidean Distance Similarity</w:t>
+            </w:r>
+          </w:p>
+        </w:tc>
+        <w:tc>
+          <w:tcPr>
+            <w:tcW w:w="1596" w:type="dxa"/>
+          </w:tcPr>
+          <w:p>
+            <w:r>
+              <w:t>0.5</w:t>
+            </w:r>
+          </w:p>
+        </w:tc>
+        <w:tc>
+          <w:tcPr>
+            <w:tcW w:w="1596" w:type="dxa"/>
+          </w:tcPr>
+          <w:p>
+            <w:r>
+              <w:t>0.4</w:t>
+            </w:r>
+          </w:p>
+        </w:tc>
+        <w:tc>
+          <w:tcPr>
+            <w:tcW w:w="1596" w:type="dxa"/>
+          </w:tcPr>
+          <w:p>
+            <w:r>
+              <w:t>0.5</w:t>
+            </w:r>
+          </w:p>
+        </w:tc>
+        <w:tc>
+          <w:tcPr>
+            <w:tcW w:w="1596" w:type="dxa"/>
+          </w:tcPr>
+          <w:p>
+            <w:r>
+              <w:t>0.5</w:t>
+            </w:r>
+          </w:p>
+        </w:tc>
+        <w:tc>
+          <w:tcPr>
+            <w:tcW w:w="890" w:type="dxa"/>
+          </w:tcPr>
+          <w:p/>
+        </w:tc>
+      </w:tr>
+      <w:tr>
+        <w:tc>
+          <w:tcPr>
+            <w:tcW w:w="1788" w:type="dxa"/>
+          </w:tcPr>
+          <w:p>
+            <w:r>
+              <w:t>Pearson</w:t>
+            </w:r>
+            <w:r>
+              <w:t xml:space="preserve"> </w:t>
+            </w:r>
+            <w:r>
+              <w:t>Correlation</w:t>
+            </w:r>
+            <w:r>
+              <w:t xml:space="preserve"> </w:t>
+            </w:r>
+            <w:r>
+              <w:t>Similarity</w:t>
+            </w:r>
+          </w:p>
+        </w:tc>
+        <w:tc>
+          <w:tcPr>
+            <w:tcW w:w="1596" w:type="dxa"/>
+          </w:tcPr>
+          <w:p>
+            <w:proofErr w:type="spellStart"/>
+            <w:r>
+              <w:t>NaN</w:t>
+            </w:r>
+            <w:proofErr w:type="spellEnd"/>
+          </w:p>
+        </w:tc>
+        <w:tc>
+          <w:tcPr>
+            <w:tcW w:w="1596" w:type="dxa"/>
+          </w:tcPr>
+          <w:p>
+            <w:proofErr w:type="spellStart"/>
+            <w:r>
+              <w:t>NaN</w:t>
+            </w:r>
+            <w:proofErr w:type="spellEnd"/>
+          </w:p>
+        </w:tc>
+        <w:tc>
+          <w:tcPr>
+            <w:tcW w:w="1596" w:type="dxa"/>
+          </w:tcPr>
+          <w:p>
+            <w:proofErr w:type="spellStart"/>
+            <w:r>
+              <w:t>NaN</w:t>
+            </w:r>
+            <w:proofErr w:type="spellEnd"/>
+          </w:p>
+        </w:tc>
+        <w:tc>
+          <w:tcPr>
+            <w:tcW w:w="1596" w:type="dxa"/>
+          </w:tcPr>
+          <w:p>
+            <w:proofErr w:type="spellStart"/>
+            <w:r>
+              <w:t>NaN</w:t>
+            </w:r>
+            <w:proofErr w:type="spellEnd"/>
+          </w:p>
+        </w:tc>
+        <w:tc>
+          <w:tcPr>
+            <w:tcW w:w="890" w:type="dxa"/>
+          </w:tcPr>
+          <w:p/>
+        </w:tc>
+      </w:tr>
+      <w:tr>
+        <w:tc>
+          <w:tcPr>
+            <w:tcW w:w="1788" w:type="dxa"/>
+          </w:tcPr>
+          <w:p>
+            <w:proofErr w:type="spellStart"/>
+            <w:r>
+              <w:t>Loglikelihood</w:t>
+            </w:r>
+            <w:proofErr w:type="spellEnd"/>
+            <w:r>
+              <w:t xml:space="preserve"> Similarity</w:t>
+            </w:r>
+          </w:p>
+        </w:tc>
+        <w:tc>
+          <w:tcPr>
+            <w:tcW w:w="1596" w:type="dxa"/>
+          </w:tcPr>
+          <w:p>
+            <w:r>
+              <w:t>0.55</w:t>
+            </w:r>
+          </w:p>
+        </w:tc>
+        <w:tc>
+          <w:tcPr>
+            <w:tcW w:w="1596" w:type="dxa"/>
+          </w:tcPr>
+          <w:p>
+            <w:r>
+              <w:rPr>
+                <w:lang w:val="es-ES"/>
+              </w:rPr>
+              <w:t>0.29</w:t>
+            </w:r>
+          </w:p>
+        </w:tc>
+        <w:tc>
+          <w:tcPr>
+            <w:tcW w:w="1596" w:type="dxa"/>
+          </w:tcPr>
+          <w:p>
+            <w:r>
+              <w:t>0.73</w:t>
+            </w:r>
+          </w:p>
+        </w:tc>
+        <w:tc>
+          <w:tcPr>
+            <w:tcW w:w="1596" w:type="dxa"/>
+          </w:tcPr>
+          <w:p>
+            <w:r>
+              <w:t>0.5</w:t>
+            </w:r>
+          </w:p>
+        </w:tc>
+        <w:tc>
+          <w:tcPr>
+            <w:tcW w:w="890" w:type="dxa"/>
+          </w:tcPr>
+          <w:p/>
+        </w:tc>
+      </w:tr>
+      <w:tr>
+        <w:tc>
+          <w:tcPr>
+            <w:tcW w:w="1788" w:type="dxa"/>
+          </w:tcPr>
+          <w:p>
+            <w:r>
+              <w:t>Spearman</w:t>
+            </w:r>
+            <w:r>
+              <w:t xml:space="preserve"> </w:t>
+            </w:r>
+            <w:r>
+              <w:t>Correlation</w:t>
+            </w:r>
+            <w:r>
+              <w:t xml:space="preserve"> </w:t>
+            </w:r>
+            <w:r>
+              <w:t>Similarity</w:t>
+            </w:r>
+          </w:p>
+        </w:tc>
+        <w:tc>
+          <w:tcPr>
+            <w:tcW w:w="1596" w:type="dxa"/>
+          </w:tcPr>
+          <w:p>
+            <w:proofErr w:type="spellStart"/>
+            <w:r>
+              <w:t>NaN</w:t>
+            </w:r>
+            <w:proofErr w:type="spellEnd"/>
+          </w:p>
+        </w:tc>
+        <w:tc>
+          <w:tcPr>
+            <w:tcW w:w="1596" w:type="dxa"/>
+          </w:tcPr>
+          <w:p>
+            <w:proofErr w:type="spellStart"/>
+            <w:r>
+              <w:t>NaN</w:t>
+            </w:r>
+            <w:proofErr w:type="spellEnd"/>
+          </w:p>
+        </w:tc>
+        <w:tc>
+          <w:tcPr>
+            <w:tcW w:w="1596" w:type="dxa"/>
+          </w:tcPr>
+          <w:p>
+            <w:proofErr w:type="spellStart"/>
+            <w:r>
+              <w:t>NaN</w:t>
+            </w:r>
+            <w:proofErr w:type="spellEnd"/>
+          </w:p>
+        </w:tc>
+        <w:tc>
+          <w:tcPr>
+            <w:tcW w:w="1596" w:type="dxa"/>
+          </w:tcPr>
+          <w:p>
+            <w:proofErr w:type="spellStart"/>
+            <w:r>
+              <w:t>NaN</w:t>
+            </w:r>
+            <w:proofErr w:type="spellEnd"/>
+          </w:p>
+        </w:tc>
+        <w:tc>
+          <w:tcPr>
+            <w:tcW w:w="890" w:type="dxa"/>
+          </w:tcPr>
+          <w:p/>
+        </w:tc>
+      </w:tr>
+    </w:tbl>
+    <w:p/>
+    <w:p>
+      <w:r>
+        <w:t xml:space="preserve">It quickly becomes clear that the Pearson Correlation Similarity and Spearman Correlation Similarity are not suitable for this recommender as they do not output valid performance results at all. A reason for this is that the applied user data is too sparse to achieve significant results using these similarity functions. The best f-measure is achieved by a recommender using </w:t>
+      </w:r>
+      <w:proofErr w:type="spellStart"/>
+      <w:r>
+        <w:t>Loglikelihood</w:t>
+      </w:r>
+      <w:proofErr w:type="spellEnd"/>
+      <w:r>
+        <w:t xml:space="preserve"> Similarity and Nearest-5-User as neighborhood function. Examining this recommender’s performance in detail, we see that it achieves a precision value of 0.8 and a recall of 0.67.</w:t>
+      </w:r>
+    </w:p>
+    <w:p>
+      <w:r>
+        <w:t>As we can see, the precision value is higher than the recall value. The precision tells us the fraction of retrieved items that are</w:t>
+      </w:r>
+      <w:r>
+        <w:t xml:space="preserve"> </w:t>
+      </w:r>
+      <w:r>
+        <w:t>relevant whereas the recall tells us the fraction of relevant items that are retrieved. In this project, the precision value is considered as more important than the recall value as the user has to be provided with recommendations that fit his interests. Yet, the fact that the user-based recommender may not find all possible recommendations for the user, is rather negligible as the content-based mechanism is used as a fallback in this case. Also it is assumed that the overall performance of the recommender will rise with increasing data as more users use the chatbot (cold start problem of a recommender).</w:t>
+      </w:r>
+    </w:p>
+    <w:p/>
     <w:sectPr>
       <w:pgSz w:w="11906" w:h="16838"/>
       <w:pgMar w:top="1417" w:right="1417" w:bottom="1134" w:left="1417" w:header="708" w:footer="708" w:gutter="0"/>
@@ -4601,6 +5305,118 @@
 <file path=word/numbering.xml><?xml version="1.0" encoding="utf-8"?>
 <w:numbering xmlns:wpc="http://schemas.microsoft.com/office/word/2010/wordprocessingCanvas" xmlns:mc="http://schemas.openxmlformats.org/markup-compatibility/2006" xmlns:o="urn:schemas-microsoft-com:office:office" xmlns:r="http://schemas.openxmlformats.org/officeDocument/2006/relationships" xmlns:m="http://schemas.openxmlformats.org/officeDocument/2006/math" xmlns:v="urn:schemas-microsoft-com:vml" xmlns:wp14="http://schemas.microsoft.com/office/word/2010/wordprocessingDrawing" xmlns:wp="http://schemas.openxmlformats.org/drawingml/2006/wordprocessingDrawing" xmlns:w10="urn:schemas-microsoft-com:office:word" xmlns:w="http://schemas.openxmlformats.org/wordprocessingml/2006/main" xmlns:w14="http://schemas.microsoft.com/office/word/2010/wordml" xmlns:w15="http://schemas.microsoft.com/office/word/2012/wordml" xmlns:wpg="http://schemas.microsoft.com/office/word/2010/wordprocessingGroup" xmlns:wpi="http://schemas.microsoft.com/office/word/2010/wordprocessingInk" xmlns:wne="http://schemas.microsoft.com/office/word/2006/wordml" xmlns:wps="http://schemas.microsoft.com/office/word/2010/wordprocessingShape" mc:Ignorable="w14 w15 wp14">
   <w:abstractNum w:abstractNumId="0" w15:restartNumberingAfterBreak="0">
+    <w:nsid w:val="28E8038A"/>
+    <w:multiLevelType w:val="hybridMultilevel"/>
+    <w:tmpl w:val="3A78A06C"/>
+    <w:lvl w:ilvl="0" w:tplc="B89CC55E">
+      <w:numFmt w:val="bullet"/>
+      <w:lvlText w:val="-"/>
+      <w:lvlJc w:val="left"/>
+      <w:pPr>
+        <w:ind w:left="720" w:hanging="360"/>
+      </w:pPr>
+      <w:rPr>
+        <w:rFonts w:ascii="Calibri" w:eastAsiaTheme="minorHAnsi" w:hAnsi="Calibri" w:cstheme="minorBidi" w:hint="default"/>
+      </w:rPr>
+    </w:lvl>
+    <w:lvl w:ilvl="1" w:tplc="04070003" w:tentative="1">
+      <w:start w:val="1"/>
+      <w:numFmt w:val="bullet"/>
+      <w:lvlText w:val="o"/>
+      <w:lvlJc w:val="left"/>
+      <w:pPr>
+        <w:ind w:left="1440" w:hanging="360"/>
+      </w:pPr>
+      <w:rPr>
+        <w:rFonts w:ascii="Courier New" w:hAnsi="Courier New" w:cs="Courier New" w:hint="default"/>
+      </w:rPr>
+    </w:lvl>
+    <w:lvl w:ilvl="2" w:tplc="04070005" w:tentative="1">
+      <w:start w:val="1"/>
+      <w:numFmt w:val="bullet"/>
+      <w:lvlText w:val=""/>
+      <w:lvlJc w:val="left"/>
+      <w:pPr>
+        <w:ind w:left="2160" w:hanging="360"/>
+      </w:pPr>
+      <w:rPr>
+        <w:rFonts w:ascii="Wingdings" w:hAnsi="Wingdings" w:hint="default"/>
+      </w:rPr>
+    </w:lvl>
+    <w:lvl w:ilvl="3" w:tplc="04070001" w:tentative="1">
+      <w:start w:val="1"/>
+      <w:numFmt w:val="bullet"/>
+      <w:lvlText w:val=""/>
+      <w:lvlJc w:val="left"/>
+      <w:pPr>
+        <w:ind w:left="2880" w:hanging="360"/>
+      </w:pPr>
+      <w:rPr>
+        <w:rFonts w:ascii="Symbol" w:hAnsi="Symbol" w:hint="default"/>
+      </w:rPr>
+    </w:lvl>
+    <w:lvl w:ilvl="4" w:tplc="04070003" w:tentative="1">
+      <w:start w:val="1"/>
+      <w:numFmt w:val="bullet"/>
+      <w:lvlText w:val="o"/>
+      <w:lvlJc w:val="left"/>
+      <w:pPr>
+        <w:ind w:left="3600" w:hanging="360"/>
+      </w:pPr>
+      <w:rPr>
+        <w:rFonts w:ascii="Courier New" w:hAnsi="Courier New" w:cs="Courier New" w:hint="default"/>
+      </w:rPr>
+    </w:lvl>
+    <w:lvl w:ilvl="5" w:tplc="04070005" w:tentative="1">
+      <w:start w:val="1"/>
+      <w:numFmt w:val="bullet"/>
+      <w:lvlText w:val=""/>
+      <w:lvlJc w:val="left"/>
+      <w:pPr>
+        <w:ind w:left="4320" w:hanging="360"/>
+      </w:pPr>
+      <w:rPr>
+        <w:rFonts w:ascii="Wingdings" w:hAnsi="Wingdings" w:hint="default"/>
+      </w:rPr>
+    </w:lvl>
+    <w:lvl w:ilvl="6" w:tplc="04070001" w:tentative="1">
+      <w:start w:val="1"/>
+      <w:numFmt w:val="bullet"/>
+      <w:lvlText w:val=""/>
+      <w:lvlJc w:val="left"/>
+      <w:pPr>
+        <w:ind w:left="5040" w:hanging="360"/>
+      </w:pPr>
+      <w:rPr>
+        <w:rFonts w:ascii="Symbol" w:hAnsi="Symbol" w:hint="default"/>
+      </w:rPr>
+    </w:lvl>
+    <w:lvl w:ilvl="7" w:tplc="04070003" w:tentative="1">
+      <w:start w:val="1"/>
+      <w:numFmt w:val="bullet"/>
+      <w:lvlText w:val="o"/>
+      <w:lvlJc w:val="left"/>
+      <w:pPr>
+        <w:ind w:left="5760" w:hanging="360"/>
+      </w:pPr>
+      <w:rPr>
+        <w:rFonts w:ascii="Courier New" w:hAnsi="Courier New" w:cs="Courier New" w:hint="default"/>
+      </w:rPr>
+    </w:lvl>
+    <w:lvl w:ilvl="8" w:tplc="04070005" w:tentative="1">
+      <w:start w:val="1"/>
+      <w:numFmt w:val="bullet"/>
+      <w:lvlText w:val=""/>
+      <w:lvlJc w:val="left"/>
+      <w:pPr>
+        <w:ind w:left="6480" w:hanging="360"/>
+      </w:pPr>
+      <w:rPr>
+        <w:rFonts w:ascii="Wingdings" w:hAnsi="Wingdings" w:hint="default"/>
+      </w:rPr>
+    </w:lvl>
+  </w:abstractNum>
+  <w:abstractNum w:abstractNumId="1" w15:restartNumberingAfterBreak="0">
     <w:nsid w:val="63533882"/>
     <w:multiLevelType w:val="hybridMultilevel"/>
     <w:tmpl w:val="2C0AE496"/>
@@ -4714,6 +5530,9 @@
     </w:lvl>
   </w:abstractNum>
   <w:num w:numId="1">
+    <w:abstractNumId w:val="1"/>
+  </w:num>
+  <w:num w:numId="2">
     <w:abstractNumId w:val="0"/>
   </w:num>
 </w:numbering>
@@ -5185,7 +6004,6 @@
   <w:style w:type="character" w:default="1" w:styleId="Absatz-Standardschriftart">
     <w:name w:val="Default Paragraph Font"/>
     <w:uiPriority w:val="1"/>
-    <w:semiHidden/>
     <w:unhideWhenUsed/>
   </w:style>
   <w:style w:type="table" w:default="1" w:styleId="NormaleTabelle">
@@ -5409,6 +6227,25 @@
       <w:color w:val="954F72" w:themeColor="followedHyperlink"/>
       <w:u w:val="single"/>
     </w:rPr>
+  </w:style>
+  <w:style w:type="table" w:styleId="Tabellenraster">
+    <w:name w:val="Table Grid"/>
+    <w:basedOn w:val="NormaleTabelle"/>
+    <w:uiPriority w:val="39"/>
+    <w:rsid w:val="00326CAA"/>
+    <w:pPr>
+      <w:spacing w:after="0" w:line="240" w:lineRule="auto"/>
+    </w:pPr>
+    <w:tblPr>
+      <w:tblBorders>
+        <w:top w:val="single" w:sz="4" w:space="0" w:color="auto"/>
+        <w:left w:val="single" w:sz="4" w:space="0" w:color="auto"/>
+        <w:bottom w:val="single" w:sz="4" w:space="0" w:color="auto"/>
+        <w:right w:val="single" w:sz="4" w:space="0" w:color="auto"/>
+        <w:insideH w:val="single" w:sz="4" w:space="0" w:color="auto"/>
+        <w:insideV w:val="single" w:sz="4" w:space="0" w:color="auto"/>
+      </w:tblBorders>
+    </w:tblPr>
   </w:style>
 </w:styles>
 </file>
